--- a/Report/Sprints/Sprint4.docx
+++ b/Report/Sprints/Sprint4.docx
@@ -4,11 +4,14 @@
   <w:body>
     <w:p>
       <w:pPr>
-        <w:pStyle w:val="Heading4"/>
+        <w:pStyle w:val="Heading1"/>
       </w:pPr>
       <w:r>
         <w:t>Sprint 4 – Implementing the Mesh Generator class to display the heightmap</w:t>
       </w:r>
+      <w:r>
+        <w:t xml:space="preserve"> 27/02/2019 – 08/03/2019</w:t>
+      </w:r>
     </w:p>
     <w:p>
       <w:r>
@@ -17,33 +20,36 @@
     </w:p>
     <w:p>
       <w:pPr>
-        <w:ind w:left="720"/>
-      </w:pPr>
-      <w:r>
-        <w:t xml:space="preserve">Week </w:t>
-      </w:r>
-      <w:r>
-        <w:t>27</w:t>
-      </w:r>
-      <w:r>
-        <w:t xml:space="preserve">/02/2019 – </w:t>
-      </w:r>
-      <w:r>
-        <w:t>08</w:t>
-      </w:r>
-      <w:r>
-        <w:t>/0</w:t>
-      </w:r>
-      <w:r>
-        <w:t>3</w:t>
-      </w:r>
-      <w:r>
-        <w:t>/2019</w:t>
-      </w:r>
-    </w:p>
-    <w:p>
-      <w:pPr>
-        <w:ind w:left="720"/>
+        <w:pStyle w:val="Heading1"/>
+      </w:pPr>
+      <w:r>
+        <w:t>Abstract</w:t>
+      </w:r>
+    </w:p>
+    <w:p>
+      <w:r>
+        <w:t xml:space="preserve">The goal of this sprint is to create a class to generate a basic mesh during run time. The mesh is going to get the height map values and the colour from the colour map. </w:t>
+      </w:r>
+    </w:p>
+    <w:p>
+      <w:pPr>
+        <w:pStyle w:val="Heading1"/>
+      </w:pPr>
+      <w:r>
+        <w:t>Research</w:t>
+      </w:r>
+    </w:p>
+    <w:p>
+      <w:pPr>
+        <w:pStyle w:val="Heading1"/>
+      </w:pPr>
+      <w:r>
+        <w:t>Sprint Review</w:t>
+      </w:r>
+    </w:p>
+    <w:p>
+      <w:pPr>
+        <w:pStyle w:val="Heading1"/>
       </w:pPr>
       <w:r>
         <w:t>WBS</w:t>
@@ -54,15 +60,11 @@
         <w:pStyle w:val="ListParagraph"/>
         <w:numPr>
           <w:ilvl w:val="0"/>
-          <w:numId w:val="1"/>
+          <w:numId w:val="2"/>
         </w:numPr>
-        <w:ind w:left="1080"/>
-      </w:pPr>
-      <w:r>
-        <w:t>Research</w:t>
-      </w:r>
-      <w:r>
-        <w:t xml:space="preserve"> (</w:t>
+      </w:pPr>
+      <w:r>
+        <w:t>Research (</w:t>
       </w:r>
       <w:r>
         <w:t>35</w:t>
@@ -82,9 +84,8 @@
         <w:pStyle w:val="ListParagraph"/>
         <w:numPr>
           <w:ilvl w:val="0"/>
-          <w:numId w:val="1"/>
+          <w:numId w:val="2"/>
         </w:numPr>
-        <w:ind w:left="1080"/>
       </w:pPr>
       <w:r>
         <w:t xml:space="preserve">Create a Mesh Class </w:t>
@@ -104,9 +105,8 @@
         <w:pStyle w:val="ListParagraph"/>
         <w:numPr>
           <w:ilvl w:val="0"/>
-          <w:numId w:val="1"/>
+          <w:numId w:val="2"/>
         </w:numPr>
-        <w:ind w:left="1080"/>
       </w:pPr>
       <w:r>
         <w:t>Display the terrain using the heightmap inside the mesh class (15%) (</w:t>
@@ -116,14 +116,131 @@
       </w:r>
       <w:r>
         <w:t xml:space="preserve"> hours)</w:t>
+      </w:r>
+    </w:p>
+    <w:p/>
+    <w:p>
+      <w:pPr>
+        <w:pStyle w:val="Heading1"/>
+      </w:pPr>
+      <w:r>
+        <w:t>Reading List</w:t>
+      </w:r>
+      <w:bookmarkStart w:id="0" w:name="_GoBack"/>
+      <w:bookmarkEnd w:id="0"/>
+    </w:p>
+    <w:p>
+      <w:hyperlink r:id="rId6" w:history="1">
+        <w:r>
+          <w:rPr>
+            <w:rStyle w:val="Hyperlink"/>
+          </w:rPr>
+          <w:t>https://docs.unity3d.com/Manual/Example-CreatingaBillboardPlane.html</w:t>
+        </w:r>
+      </w:hyperlink>
+    </w:p>
+    <w:p>
+      <w:hyperlink r:id="rId7" w:history="1">
+        <w:r>
+          <w:rPr>
+            <w:rStyle w:val="Hyperlink"/>
+          </w:rPr>
+          <w:t>https://www.youtube.com/watch?v=eJEpeUH1EMg&amp;t=</w:t>
+        </w:r>
+        <w:r>
+          <w:rPr>
+            <w:rStyle w:val="Hyperlink"/>
+          </w:rPr>
+          <w:t>0</w:t>
+        </w:r>
+        <w:r>
+          <w:rPr>
+            <w:rStyle w:val="Hyperlink"/>
+          </w:rPr>
+          <w:t>s</w:t>
+        </w:r>
+      </w:hyperlink>
+    </w:p>
+    <w:p>
+      <w:r>
+        <w:t>https://catlikecoding.com/unity/tutorials/procedural-grid/</w:t>
+      </w:r>
+    </w:p>
+    <w:p>
+      <w:pPr>
+        <w:pStyle w:val="Heading1"/>
+      </w:pPr>
+      <w:r>
+        <w:t>References</w:t>
+      </w:r>
+    </w:p>
+    <w:p>
+      <w:pPr>
+        <w:spacing w:line="259" w:lineRule="auto"/>
+        <w:jc w:val="left"/>
+      </w:pPr>
+      <w:r>
+        <w:br w:type="page"/>
+      </w:r>
+    </w:p>
+    <w:p/>
+    <w:p>
+      <w:r>
+        <w:t xml:space="preserve">2. A </w:t>
+      </w:r>
+      <w:r>
+        <w:rPr>
+          <w:b/>
+          <w:bCs/>
+        </w:rPr>
+        <w:t xml:space="preserve">Gantt chart </w:t>
+      </w:r>
+      <w:r>
+        <w:t xml:space="preserve">which captures the sequence in which tasks are expected to be completed during the current </w:t>
+      </w:r>
+      <w:proofErr w:type="gramStart"/>
+      <w:r>
+        <w:t>timebox, and</w:t>
+      </w:r>
+      <w:proofErr w:type="gramEnd"/>
+      <w:r>
+        <w:t xml:space="preserve"> presents them in an easily understood format. The Gantt should also: </w:t>
+      </w:r>
+    </w:p>
+    <w:p>
+      <w:pPr>
+        <w:ind w:left="720"/>
+      </w:pPr>
+      <w:r>
+        <w:t xml:space="preserve">a. Highlight dependencies between tasks. </w:t>
+      </w:r>
+    </w:p>
+    <w:p>
+      <w:pPr>
+        <w:ind w:left="720"/>
+      </w:pPr>
+      <w:r>
+        <w:t xml:space="preserve">b. Indicate task progress or completion status. </w:t>
+      </w:r>
+    </w:p>
+    <w:p>
+      <w:pPr>
+        <w:ind w:left="720"/>
+      </w:pPr>
+      <w:r>
+        <w:t xml:space="preserve">c. Indicate those tasks which are critical to the phase outputs. </w:t>
+      </w:r>
+    </w:p>
+    <w:p>
+      <w:pPr>
+        <w:ind w:left="720"/>
+      </w:pPr>
+      <w:r>
+        <w:t xml:space="preserve">d. Indicate those tasks which were carried forward from the previous timebox. </w:t>
       </w:r>
     </w:p>
     <w:p/>
     <w:p/>
-    <w:p>
-      <w:bookmarkStart w:id="0" w:name="_GoBack"/>
-      <w:bookmarkEnd w:id="0"/>
-    </w:p>
     <w:sectPr>
       <w:pgSz w:w="11906" w:h="16838"/>
       <w:pgMar w:top="1814" w:right="2155" w:bottom="1418" w:left="2155" w:header="708" w:footer="708" w:gutter="0"/>
@@ -146,7 +263,7 @@
       <w:lvlText w:val="%1."/>
       <w:lvlJc w:val="left"/>
       <w:pPr>
-        <w:ind w:left="360" w:hanging="360"/>
+        <w:ind w:left="-1080" w:hanging="360"/>
       </w:pPr>
     </w:lvl>
     <w:lvl w:ilvl="1">
@@ -155,7 +272,7 @@
       <w:lvlText w:val="%1.%2."/>
       <w:lvlJc w:val="left"/>
       <w:pPr>
-        <w:ind w:left="792" w:hanging="432"/>
+        <w:ind w:left="-648" w:hanging="432"/>
       </w:pPr>
     </w:lvl>
     <w:lvl w:ilvl="2">
@@ -164,7 +281,7 @@
       <w:lvlText w:val="%1.%2.%3."/>
       <w:lvlJc w:val="left"/>
       <w:pPr>
-        <w:ind w:left="1224" w:hanging="504"/>
+        <w:ind w:left="-216" w:hanging="504"/>
       </w:pPr>
     </w:lvl>
     <w:lvl w:ilvl="3">
@@ -173,7 +290,7 @@
       <w:lvlText w:val="%1.%2.%3.%4."/>
       <w:lvlJc w:val="left"/>
       <w:pPr>
-        <w:ind w:left="1728" w:hanging="648"/>
+        <w:ind w:left="288" w:hanging="648"/>
       </w:pPr>
     </w:lvl>
     <w:lvl w:ilvl="4">
@@ -182,7 +299,7 @@
       <w:lvlText w:val="%1.%2.%3.%4.%5."/>
       <w:lvlJc w:val="left"/>
       <w:pPr>
-        <w:ind w:left="2232" w:hanging="792"/>
+        <w:ind w:left="792" w:hanging="792"/>
       </w:pPr>
     </w:lvl>
     <w:lvl w:ilvl="5">
@@ -191,7 +308,7 @@
       <w:lvlText w:val="%1.%2.%3.%4.%5.%6."/>
       <w:lvlJc w:val="left"/>
       <w:pPr>
-        <w:ind w:left="2736" w:hanging="936"/>
+        <w:ind w:left="1296" w:hanging="936"/>
       </w:pPr>
     </w:lvl>
     <w:lvl w:ilvl="6">
@@ -200,7 +317,7 @@
       <w:lvlText w:val="%1.%2.%3.%4.%5.%6.%7."/>
       <w:lvlJc w:val="left"/>
       <w:pPr>
-        <w:ind w:left="3240" w:hanging="1080"/>
+        <w:ind w:left="1800" w:hanging="1080"/>
       </w:pPr>
     </w:lvl>
     <w:lvl w:ilvl="7">
@@ -209,7 +326,7 @@
       <w:lvlText w:val="%1.%2.%3.%4.%5.%6.%7.%8."/>
       <w:lvlJc w:val="left"/>
       <w:pPr>
-        <w:ind w:left="3744" w:hanging="1224"/>
+        <w:ind w:left="2304" w:hanging="1224"/>
       </w:pPr>
     </w:lvl>
     <w:lvl w:ilvl="8">
@@ -218,12 +335,101 @@
       <w:lvlText w:val="%1.%2.%3.%4.%5.%6.%7.%8.%9."/>
       <w:lvlJc w:val="left"/>
       <w:pPr>
-        <w:ind w:left="4320" w:hanging="1440"/>
+        <w:ind w:left="2880" w:hanging="1440"/>
+      </w:pPr>
+    </w:lvl>
+  </w:abstractNum>
+  <w:abstractNum w:abstractNumId="1" w15:restartNumberingAfterBreak="0">
+    <w:nsid w:val="7D0453EF"/>
+    <w:multiLevelType w:val="hybridMultilevel"/>
+    <w:tmpl w:val="59CED0F8"/>
+    <w:lvl w:ilvl="0" w:tplc="0809000F">
+      <w:start w:val="1"/>
+      <w:numFmt w:val="decimal"/>
+      <w:lvlText w:val="%1."/>
+      <w:lvlJc w:val="left"/>
+      <w:pPr>
+        <w:ind w:left="720" w:hanging="360"/>
+      </w:pPr>
+    </w:lvl>
+    <w:lvl w:ilvl="1" w:tplc="08090019" w:tentative="1">
+      <w:start w:val="1"/>
+      <w:numFmt w:val="lowerLetter"/>
+      <w:lvlText w:val="%2."/>
+      <w:lvlJc w:val="left"/>
+      <w:pPr>
+        <w:ind w:left="1440" w:hanging="360"/>
+      </w:pPr>
+    </w:lvl>
+    <w:lvl w:ilvl="2" w:tplc="0809001B" w:tentative="1">
+      <w:start w:val="1"/>
+      <w:numFmt w:val="lowerRoman"/>
+      <w:lvlText w:val="%3."/>
+      <w:lvlJc w:val="right"/>
+      <w:pPr>
+        <w:ind w:left="2160" w:hanging="180"/>
+      </w:pPr>
+    </w:lvl>
+    <w:lvl w:ilvl="3" w:tplc="0809000F" w:tentative="1">
+      <w:start w:val="1"/>
+      <w:numFmt w:val="decimal"/>
+      <w:lvlText w:val="%4."/>
+      <w:lvlJc w:val="left"/>
+      <w:pPr>
+        <w:ind w:left="2880" w:hanging="360"/>
+      </w:pPr>
+    </w:lvl>
+    <w:lvl w:ilvl="4" w:tplc="08090019" w:tentative="1">
+      <w:start w:val="1"/>
+      <w:numFmt w:val="lowerLetter"/>
+      <w:lvlText w:val="%5."/>
+      <w:lvlJc w:val="left"/>
+      <w:pPr>
+        <w:ind w:left="3600" w:hanging="360"/>
+      </w:pPr>
+    </w:lvl>
+    <w:lvl w:ilvl="5" w:tplc="0809001B" w:tentative="1">
+      <w:start w:val="1"/>
+      <w:numFmt w:val="lowerRoman"/>
+      <w:lvlText w:val="%6."/>
+      <w:lvlJc w:val="right"/>
+      <w:pPr>
+        <w:ind w:left="4320" w:hanging="180"/>
+      </w:pPr>
+    </w:lvl>
+    <w:lvl w:ilvl="6" w:tplc="0809000F" w:tentative="1">
+      <w:start w:val="1"/>
+      <w:numFmt w:val="decimal"/>
+      <w:lvlText w:val="%7."/>
+      <w:lvlJc w:val="left"/>
+      <w:pPr>
+        <w:ind w:left="5040" w:hanging="360"/>
+      </w:pPr>
+    </w:lvl>
+    <w:lvl w:ilvl="7" w:tplc="08090019" w:tentative="1">
+      <w:start w:val="1"/>
+      <w:numFmt w:val="lowerLetter"/>
+      <w:lvlText w:val="%8."/>
+      <w:lvlJc w:val="left"/>
+      <w:pPr>
+        <w:ind w:left="5760" w:hanging="360"/>
+      </w:pPr>
+    </w:lvl>
+    <w:lvl w:ilvl="8" w:tplc="0809001B" w:tentative="1">
+      <w:start w:val="1"/>
+      <w:numFmt w:val="lowerRoman"/>
+      <w:lvlText w:val="%9."/>
+      <w:lvlJc w:val="right"/>
+      <w:pPr>
+        <w:ind w:left="6480" w:hanging="180"/>
       </w:pPr>
     </w:lvl>
   </w:abstractNum>
   <w:num w:numId="1">
     <w:abstractNumId w:val="0"/>
+  </w:num>
+  <w:num w:numId="2">
+    <w:abstractNumId w:val="1"/>
   </w:num>
 </w:numbering>
 </file>
@@ -625,6 +831,35 @@
   <w:style w:type="paragraph" w:default="1" w:styleId="Normal">
     <w:name w:val="Normal"/>
     <w:qFormat/>
+    <w:rsid w:val="0087043F"/>
+    <w:pPr>
+      <w:spacing w:line="360" w:lineRule="auto"/>
+      <w:jc w:val="both"/>
+    </w:pPr>
+    <w:rPr>
+      <w:rFonts w:ascii="Trebuchet MS" w:hAnsi="Trebuchet MS"/>
+    </w:rPr>
+  </w:style>
+  <w:style w:type="paragraph" w:styleId="Heading1">
+    <w:name w:val="heading 1"/>
+    <w:basedOn w:val="Normal"/>
+    <w:next w:val="Normal"/>
+    <w:link w:val="Heading1Char"/>
+    <w:uiPriority w:val="9"/>
+    <w:qFormat/>
+    <w:rsid w:val="00215B67"/>
+    <w:pPr>
+      <w:keepNext/>
+      <w:keepLines/>
+      <w:spacing w:before="240" w:after="0"/>
+      <w:outlineLvl w:val="0"/>
+    </w:pPr>
+    <w:rPr>
+      <w:rFonts w:asciiTheme="majorHAnsi" w:eastAsiaTheme="majorEastAsia" w:hAnsiTheme="majorHAnsi" w:cstheme="majorBidi"/>
+      <w:color w:val="2F5496" w:themeColor="accent1" w:themeShade="BF"/>
+      <w:sz w:val="32"/>
+      <w:szCs w:val="32"/>
+    </w:rPr>
   </w:style>
   <w:style w:type="paragraph" w:styleId="Heading4">
     <w:name w:val="heading 4"/>
@@ -638,13 +873,12 @@
     <w:pPr>
       <w:keepNext/>
       <w:keepLines/>
-      <w:spacing w:before="40" w:after="0" w:line="360" w:lineRule="auto"/>
+      <w:spacing w:before="40" w:after="0"/>
       <w:ind w:left="357"/>
-      <w:jc w:val="both"/>
       <w:outlineLvl w:val="3"/>
     </w:pPr>
     <w:rPr>
-      <w:rFonts w:ascii="Trebuchet MS" w:eastAsiaTheme="majorEastAsia" w:hAnsi="Trebuchet MS" w:cstheme="majorBidi"/>
+      <w:rFonts w:eastAsiaTheme="majorEastAsia" w:cstheme="majorBidi"/>
       <w:b/>
       <w:i/>
       <w:iCs/>
@@ -713,6 +947,42 @@
       <w:ind w:left="720"/>
       <w:contextualSpacing/>
     </w:pPr>
+  </w:style>
+  <w:style w:type="character" w:customStyle="1" w:styleId="Heading1Char">
+    <w:name w:val="Heading 1 Char"/>
+    <w:basedOn w:val="DefaultParagraphFont"/>
+    <w:link w:val="Heading1"/>
+    <w:uiPriority w:val="9"/>
+    <w:rsid w:val="00215B67"/>
+    <w:rPr>
+      <w:rFonts w:asciiTheme="majorHAnsi" w:eastAsiaTheme="majorEastAsia" w:hAnsiTheme="majorHAnsi" w:cstheme="majorBidi"/>
+      <w:color w:val="2F5496" w:themeColor="accent1" w:themeShade="BF"/>
+      <w:sz w:val="32"/>
+      <w:szCs w:val="32"/>
+    </w:rPr>
+  </w:style>
+  <w:style w:type="character" w:styleId="Hyperlink">
+    <w:name w:val="Hyperlink"/>
+    <w:basedOn w:val="DefaultParagraphFont"/>
+    <w:uiPriority w:val="99"/>
+    <w:unhideWhenUsed/>
+    <w:rsid w:val="00C87C2D"/>
+    <w:rPr>
+      <w:color w:val="0563C1" w:themeColor="hyperlink"/>
+      <w:u w:val="single"/>
+    </w:rPr>
+  </w:style>
+  <w:style w:type="character" w:styleId="UnresolvedMention">
+    <w:name w:val="Unresolved Mention"/>
+    <w:basedOn w:val="DefaultParagraphFont"/>
+    <w:uiPriority w:val="99"/>
+    <w:semiHidden/>
+    <w:unhideWhenUsed/>
+    <w:rsid w:val="00C87C2D"/>
+    <w:rPr>
+      <w:color w:val="605E5C"/>
+      <w:shd w:val="clear" w:color="auto" w:fill="E1DFDD"/>
+    </w:rPr>
   </w:style>
 </w:styles>
 </file>
@@ -1017,7 +1287,7 @@
 </file>
 
 <file path=customXml/itemProps1.xml><?xml version="1.0" encoding="utf-8"?>
-<ds:datastoreItem xmlns:ds="http://schemas.openxmlformats.org/officeDocument/2006/customXml" ds:itemID="{2327C5BD-C5A5-4468-A891-C6DAC6756C41}">
+<ds:datastoreItem xmlns:ds="http://schemas.openxmlformats.org/officeDocument/2006/customXml" ds:itemID="{66CEFF67-8F7E-4AAC-9C49-E34E0DC7F2FC}">
   <ds:schemaRefs>
     <ds:schemaRef ds:uri="http://schemas.openxmlformats.org/officeDocument/2006/bibliography"/>
   </ds:schemaRefs>

--- a/Report/Sprints/Sprint4.docx
+++ b/Report/Sprints/Sprint4.docx
@@ -40,6 +40,13 @@
       </w:r>
     </w:p>
     <w:p>
+      <w:r>
+        <w:t xml:space="preserve">I already had previously knowledge in how to create meshes in DirectX, and this uses the same principle. </w:t>
+      </w:r>
+      <w:bookmarkStart w:id="0" w:name="_GoBack"/>
+      <w:bookmarkEnd w:id="0"/>
+    </w:p>
+    <w:p>
       <w:pPr>
         <w:pStyle w:val="Heading1"/>
       </w:pPr>
@@ -47,6 +54,206 @@
         <w:t>Sprint Review</w:t>
       </w:r>
     </w:p>
+    <w:p>
+      <w:r>
+        <w:t>During the implementation of the class I struggled with different problems. The first problem w</w:t>
+      </w:r>
+      <w:r>
+        <w:t xml:space="preserve">as found on the initialization of the vertices, for example I created a vector3 named vertices with the size of </w:t>
+      </w:r>
+      <m:oMath>
+        <m:r>
+          <w:rPr>
+            <w:rFonts w:ascii="Cambria Math" w:hAnsi="Cambria Math"/>
+          </w:rPr>
+          <m:t>MapWidth * MapHeight</m:t>
+        </m:r>
+      </m:oMath>
+      <w:r>
+        <w:t xml:space="preserve">, let’s imagine that MapWidth and MapHeight have a value of 10, this means that the vector </w:t>
+      </w:r>
+      <w:r>
+        <w:t>has</w:t>
+      </w:r>
+      <w:r>
+        <w:t xml:space="preserve"> a size of 100 in total. The only problem is that I wanted to have </w:t>
+      </w:r>
+      <w:r>
+        <w:t xml:space="preserve">to have 10 quads per row, but for this I need to have 11 vertices per row. The problem was that the last vertices for the </w:t>
+      </w:r>
+      <w:r>
+        <w:t>rightest</w:t>
+      </w:r>
+      <w:r>
+        <w:t xml:space="preserve"> corner quad were present in the other side of the map creating </w:t>
+      </w:r>
+      <w:r>
+        <w:t>these strange connections (Figure 2)</w:t>
+      </w:r>
+      <w:r>
+        <w:t>.</w:t>
+      </w:r>
+    </w:p>
+    <w:p>
+      <w:pPr>
+        <w:rPr>
+          <w:rFonts w:eastAsiaTheme="minorEastAsia"/>
+        </w:rPr>
+      </w:pPr>
+      <w:r>
+        <w:t xml:space="preserve">The solution for this was to create the vertices with the size of </w:t>
+      </w:r>
+      <m:oMath>
+        <m:r>
+          <w:rPr>
+            <w:rFonts w:ascii="Cambria Math" w:hAnsi="Cambria Math"/>
+          </w:rPr>
+          <m:t>(MapWidth + 1)(MapHeight +1)</m:t>
+        </m:r>
+      </m:oMath>
+      <w:r>
+        <w:rPr>
+          <w:rFonts w:eastAsiaTheme="minorEastAsia"/>
+        </w:rPr>
+        <w:t xml:space="preserve"> (Figure 1)</w:t>
+      </w:r>
+    </w:p>
+    <w:p>
+      <w:pPr>
+        <w:keepNext/>
+      </w:pPr>
+      <w:r>
+        <w:rPr>
+          <w:noProof/>
+        </w:rPr>
+        <w:lastRenderedPageBreak/>
+        <w:drawing>
+          <wp:inline distT="0" distB="0" distL="0" distR="0" wp14:anchorId="588C00E9" wp14:editId="0E0BD7E5">
+            <wp:extent cx="4823460" cy="3854450"/>
+            <wp:effectExtent l="0" t="0" r="0" b="0"/>
+            <wp:docPr id="1" name="Picture 1"/>
+            <wp:cNvGraphicFramePr>
+              <a:graphicFrameLocks xmlns:a="http://schemas.openxmlformats.org/drawingml/2006/main" noChangeAspect="1"/>
+            </wp:cNvGraphicFramePr>
+            <a:graphic xmlns:a="http://schemas.openxmlformats.org/drawingml/2006/main">
+              <a:graphicData uri="http://schemas.openxmlformats.org/drawingml/2006/picture">
+                <pic:pic xmlns:pic="http://schemas.openxmlformats.org/drawingml/2006/picture">
+                  <pic:nvPicPr>
+                    <pic:cNvPr id="1" name=""/>
+                    <pic:cNvPicPr/>
+                  </pic:nvPicPr>
+                  <pic:blipFill>
+                    <a:blip r:embed="rId6"/>
+                    <a:stretch>
+                      <a:fillRect/>
+                    </a:stretch>
+                  </pic:blipFill>
+                  <pic:spPr>
+                    <a:xfrm>
+                      <a:off x="0" y="0"/>
+                      <a:ext cx="4823460" cy="3854450"/>
+                    </a:xfrm>
+                    <a:prstGeom prst="rect">
+                      <a:avLst/>
+                    </a:prstGeom>
+                  </pic:spPr>
+                </pic:pic>
+              </a:graphicData>
+            </a:graphic>
+          </wp:inline>
+        </w:drawing>
+      </w:r>
+    </w:p>
+    <w:p>
+      <w:pPr>
+        <w:pStyle w:val="Caption"/>
+      </w:pPr>
+      <w:r>
+        <w:t xml:space="preserve">Figure </w:t>
+      </w:r>
+      <w:r>
+        <w:fldChar w:fldCharType="begin"/>
+      </w:r>
+      <w:r>
+        <w:instrText xml:space="preserve"> SEQ Figure \* ARABIC </w:instrText>
+      </w:r>
+      <w:r>
+        <w:fldChar w:fldCharType="separate"/>
+      </w:r>
+      <w:r>
+        <w:rPr>
+          <w:noProof/>
+        </w:rPr>
+        <w:t>1</w:t>
+      </w:r>
+      <w:r>
+        <w:fldChar w:fldCharType="end"/>
+      </w:r>
+      <w:r>
+        <w:t xml:space="preserve"> - Mesh Terrain Generation</w:t>
+      </w:r>
+    </w:p>
+    <w:p>
+      <w:pPr>
+        <w:rPr>
+          <w:rFonts w:eastAsiaTheme="minorEastAsia"/>
+        </w:rPr>
+      </w:pPr>
+    </w:p>
+    <w:p>
+      <w:pPr>
+        <w:keepNext/>
+      </w:pPr>
+      <w:r>
+        <w:rPr>
+          <w:noProof/>
+        </w:rPr>
+        <w:drawing>
+          <wp:inline distT="0" distB="0" distL="0" distR="0" wp14:anchorId="1AA19984" wp14:editId="2DADAF3E">
+            <wp:extent cx="4823460" cy="1804670"/>
+            <wp:effectExtent l="0" t="0" r="0" b="5080"/>
+            <wp:docPr id="2" name="Picture 2"/>
+            <wp:cNvGraphicFramePr>
+              <a:graphicFrameLocks xmlns:a="http://schemas.openxmlformats.org/drawingml/2006/main" noChangeAspect="1"/>
+            </wp:cNvGraphicFramePr>
+            <a:graphic xmlns:a="http://schemas.openxmlformats.org/drawingml/2006/main">
+              <a:graphicData uri="http://schemas.openxmlformats.org/drawingml/2006/picture">
+                <pic:pic xmlns:pic="http://schemas.openxmlformats.org/drawingml/2006/picture">
+                  <pic:nvPicPr>
+                    <pic:cNvPr id="1" name=""/>
+                    <pic:cNvPicPr/>
+                  </pic:nvPicPr>
+                  <pic:blipFill>
+                    <a:blip r:embed="rId7"/>
+                    <a:stretch>
+                      <a:fillRect/>
+                    </a:stretch>
+                  </pic:blipFill>
+                  <pic:spPr>
+                    <a:xfrm>
+                      <a:off x="0" y="0"/>
+                      <a:ext cx="4823460" cy="1804670"/>
+                    </a:xfrm>
+                    <a:prstGeom prst="rect">
+                      <a:avLst/>
+                    </a:prstGeom>
+                  </pic:spPr>
+                </pic:pic>
+              </a:graphicData>
+            </a:graphic>
+          </wp:inline>
+        </w:drawing>
+      </w:r>
+    </w:p>
+    <w:p>
+      <w:pPr>
+        <w:pStyle w:val="Caption"/>
+      </w:pPr>
+      <w:r>
+        <w:t>Figure 2 - Generation Mesh Problem</w:t>
+      </w:r>
+    </w:p>
+    <w:p/>
     <w:p>
       <w:pPr>
         <w:pStyle w:val="Heading1"/>
@@ -126,11 +333,9 @@
       <w:r>
         <w:t>Reading List</w:t>
       </w:r>
-      <w:bookmarkStart w:id="0" w:name="_GoBack"/>
-      <w:bookmarkEnd w:id="0"/>
-    </w:p>
-    <w:p>
-      <w:hyperlink r:id="rId6" w:history="1">
+    </w:p>
+    <w:p>
+      <w:hyperlink r:id="rId8" w:history="1">
         <w:r>
           <w:rPr>
             <w:rStyle w:val="Hyperlink"/>
@@ -140,32 +345,51 @@
       </w:hyperlink>
     </w:p>
     <w:p>
-      <w:hyperlink r:id="rId7" w:history="1">
+      <w:hyperlink r:id="rId9" w:history="1">
         <w:r>
           <w:rPr>
             <w:rStyle w:val="Hyperlink"/>
           </w:rPr>
-          <w:t>https://www.youtube.com/watch?v=eJEpeUH1EMg&amp;t=</w:t>
+          <w:t>https://www.youtube.com/watch?v=eJEpeUH1EMg&amp;t=0s</w:t>
         </w:r>
+      </w:hyperlink>
+    </w:p>
+    <w:p>
+      <w:hyperlink r:id="rId10" w:history="1">
         <w:r>
           <w:rPr>
             <w:rStyle w:val="Hyperlink"/>
           </w:rPr>
-          <w:t>0</w:t>
+          <w:t>https://catlikecoding.com/unity/tutorials/procedural-grid/</w:t>
         </w:r>
+      </w:hyperlink>
+    </w:p>
+    <w:p>
+      <w:hyperlink r:id="rId11" w:history="1">
         <w:r>
           <w:rPr>
             <w:rStyle w:val="Hyperlink"/>
           </w:rPr>
-          <w:t>s</w:t>
+          <w:t>https://www.youtube.com/watch?v=gdSFs0PeBNQ</w:t>
         </w:r>
       </w:hyperlink>
     </w:p>
     <w:p>
       <w:r>
-        <w:t>https://catlikecoding.com/unity/tutorials/procedural-grid/</w:t>
-      </w:r>
-    </w:p>
+        <w:t>https://www.youtube.com/watch?v=eJEpeUH1EMg</w:t>
+      </w:r>
+    </w:p>
+    <w:p>
+      <w:hyperlink r:id="rId12" w:history="1">
+        <w:r>
+          <w:rPr>
+            <w:rStyle w:val="Hyperlink"/>
+          </w:rPr>
+          <w:t>https://www.youtube.com/watch?v=64NblGkAabk</w:t>
+        </w:r>
+      </w:hyperlink>
+    </w:p>
+    <w:p/>
     <w:p>
       <w:pPr>
         <w:pStyle w:val="Heading1"/>
@@ -196,15 +420,7 @@
         <w:t xml:space="preserve">Gantt chart </w:t>
       </w:r>
       <w:r>
-        <w:t xml:space="preserve">which captures the sequence in which tasks are expected to be completed during the current </w:t>
-      </w:r>
-      <w:proofErr w:type="gramStart"/>
-      <w:r>
-        <w:t>timebox, and</w:t>
-      </w:r>
-      <w:proofErr w:type="gramEnd"/>
-      <w:r>
-        <w:t xml:space="preserve"> presents them in an easily understood format. The Gantt should also: </w:t>
+        <w:t xml:space="preserve">which captures the sequence in which tasks are expected to be completed during the current timebox, and presents them in an easily understood format. The Gantt should also: </w:t>
       </w:r>
     </w:p>
     <w:p>
@@ -984,6 +1200,55 @@
       <w:shd w:val="clear" w:color="auto" w:fill="E1DFDD"/>
     </w:rPr>
   </w:style>
+  <w:style w:type="paragraph" w:styleId="BalloonText">
+    <w:name w:val="Balloon Text"/>
+    <w:basedOn w:val="Normal"/>
+    <w:link w:val="BalloonTextChar"/>
+    <w:uiPriority w:val="99"/>
+    <w:semiHidden/>
+    <w:unhideWhenUsed/>
+    <w:rsid w:val="004C1C24"/>
+    <w:pPr>
+      <w:spacing w:after="0" w:line="240" w:lineRule="auto"/>
+    </w:pPr>
+    <w:rPr>
+      <w:rFonts w:ascii="Segoe UI" w:hAnsi="Segoe UI" w:cs="Segoe UI"/>
+      <w:sz w:val="18"/>
+      <w:szCs w:val="18"/>
+    </w:rPr>
+  </w:style>
+  <w:style w:type="character" w:customStyle="1" w:styleId="BalloonTextChar">
+    <w:name w:val="Balloon Text Char"/>
+    <w:basedOn w:val="DefaultParagraphFont"/>
+    <w:link w:val="BalloonText"/>
+    <w:uiPriority w:val="99"/>
+    <w:semiHidden/>
+    <w:rsid w:val="004C1C24"/>
+    <w:rPr>
+      <w:rFonts w:ascii="Segoe UI" w:hAnsi="Segoe UI" w:cs="Segoe UI"/>
+      <w:sz w:val="18"/>
+      <w:szCs w:val="18"/>
+    </w:rPr>
+  </w:style>
+  <w:style w:type="paragraph" w:styleId="Caption">
+    <w:name w:val="caption"/>
+    <w:basedOn w:val="Normal"/>
+    <w:next w:val="Normal"/>
+    <w:uiPriority w:val="35"/>
+    <w:unhideWhenUsed/>
+    <w:qFormat/>
+    <w:rsid w:val="00764390"/>
+    <w:pPr>
+      <w:spacing w:after="200" w:line="240" w:lineRule="auto"/>
+    </w:pPr>
+    <w:rPr>
+      <w:i/>
+      <w:iCs/>
+      <w:color w:val="44546A" w:themeColor="text2"/>
+      <w:sz w:val="18"/>
+      <w:szCs w:val="18"/>
+    </w:rPr>
+  </w:style>
 </w:styles>
 </file>
 
@@ -1287,7 +1552,7 @@
 </file>
 
 <file path=customXml/itemProps1.xml><?xml version="1.0" encoding="utf-8"?>
-<ds:datastoreItem xmlns:ds="http://schemas.openxmlformats.org/officeDocument/2006/customXml" ds:itemID="{66CEFF67-8F7E-4AAC-9C49-E34E0DC7F2FC}">
+<ds:datastoreItem xmlns:ds="http://schemas.openxmlformats.org/officeDocument/2006/customXml" ds:itemID="{1C03B573-08B2-4B07-BC4F-CECFA7A1855D}">
   <ds:schemaRefs>
     <ds:schemaRef ds:uri="http://schemas.openxmlformats.org/officeDocument/2006/bibliography"/>
   </ds:schemaRefs>

--- a/Report/Sprints/Sprint4.docx
+++ b/Report/Sprints/Sprint4.docx
@@ -43,8 +43,6 @@
       <w:r>
         <w:t xml:space="preserve">I already had previously knowledge in how to create meshes in DirectX, and this uses the same principle. </w:t>
       </w:r>
-      <w:bookmarkStart w:id="0" w:name="_GoBack"/>
-      <w:bookmarkEnd w:id="0"/>
     </w:p>
     <w:p>
       <w:pPr>
@@ -56,10 +54,7 @@
     </w:p>
     <w:p>
       <w:r>
-        <w:t>During the implementation of the class I struggled with different problems. The first problem w</w:t>
-      </w:r>
-      <w:r>
-        <w:t xml:space="preserve">as found on the initialization of the vertices, for example I created a vector3 named vertices with the size of </w:t>
+        <w:t xml:space="preserve">During the implementation of the class I struggled with different problems. The first problem was found on the initialization of the vertices, for example I created a vector3 named vertices with the size of </w:t>
       </w:r>
       <m:oMath>
         <m:r>
@@ -116,6 +111,33 @@
           <w:rFonts w:eastAsiaTheme="minorEastAsia"/>
         </w:rPr>
         <w:t xml:space="preserve"> (Figure 1)</w:t>
+      </w:r>
+    </w:p>
+    <w:p>
+      <w:pPr>
+        <w:rPr>
+          <w:rFonts w:eastAsiaTheme="minorEastAsia"/>
+        </w:rPr>
+      </w:pPr>
+      <w:r>
+        <w:rPr>
+          <w:rFonts w:eastAsiaTheme="minorEastAsia"/>
+        </w:rPr>
+        <w:t>The terrain generation was looking to soft and far from realistic (Figure 3), to resolve this problem I found that limiting the persistence level between 0 and 1 and increasing the lacunarity to 2.6 fixed the problem</w:t>
+      </w:r>
+      <w:r>
+        <w:rPr>
+          <w:rFonts w:eastAsiaTheme="minorEastAsia"/>
+        </w:rPr>
+        <w:t xml:space="preserve"> (Figure 4)</w:t>
+      </w:r>
+      <w:bookmarkStart w:id="0" w:name="_GoBack"/>
+      <w:bookmarkEnd w:id="0"/>
+      <w:r>
+        <w:rPr>
+          <w:rFonts w:eastAsiaTheme="minorEastAsia"/>
+        </w:rPr>
+        <w:t xml:space="preserve">. </w:t>
       </w:r>
     </w:p>
     <w:p>
@@ -171,24 +193,14 @@
       <w:r>
         <w:t xml:space="preserve">Figure </w:t>
       </w:r>
-      <w:r>
-        <w:fldChar w:fldCharType="begin"/>
-      </w:r>
-      <w:r>
-        <w:instrText xml:space="preserve"> SEQ Figure \* ARABIC </w:instrText>
-      </w:r>
-      <w:r>
-        <w:fldChar w:fldCharType="separate"/>
-      </w:r>
-      <w:r>
-        <w:rPr>
-          <w:noProof/>
-        </w:rPr>
-        <w:t>1</w:t>
-      </w:r>
-      <w:r>
-        <w:fldChar w:fldCharType="end"/>
-      </w:r>
+      <w:fldSimple w:instr=" SEQ Figure \* ARABIC ">
+        <w:r>
+          <w:rPr>
+            <w:noProof/>
+          </w:rPr>
+          <w:t>1</w:t>
+        </w:r>
+      </w:fldSimple>
       <w:r>
         <w:t xml:space="preserve"> - Mesh Terrain Generation</w:t>
       </w:r>
@@ -253,7 +265,113 @@
         <w:t>Figure 2 - Generation Mesh Problem</w:t>
       </w:r>
     </w:p>
-    <w:p/>
+    <w:p>
+      <w:pPr>
+        <w:keepNext/>
+      </w:pPr>
+      <w:r>
+        <w:rPr>
+          <w:noProof/>
+        </w:rPr>
+        <w:lastRenderedPageBreak/>
+        <w:drawing>
+          <wp:inline distT="0" distB="0" distL="0" distR="0" wp14:anchorId="3DF5C95A" wp14:editId="4A5F452F">
+            <wp:extent cx="4823460" cy="2980055"/>
+            <wp:effectExtent l="0" t="0" r="0" b="0"/>
+            <wp:docPr id="4" name="Picture 4"/>
+            <wp:cNvGraphicFramePr>
+              <a:graphicFrameLocks xmlns:a="http://schemas.openxmlformats.org/drawingml/2006/main" noChangeAspect="1"/>
+            </wp:cNvGraphicFramePr>
+            <a:graphic xmlns:a="http://schemas.openxmlformats.org/drawingml/2006/main">
+              <a:graphicData uri="http://schemas.openxmlformats.org/drawingml/2006/picture">
+                <pic:pic xmlns:pic="http://schemas.openxmlformats.org/drawingml/2006/picture">
+                  <pic:nvPicPr>
+                    <pic:cNvPr id="1" name=""/>
+                    <pic:cNvPicPr/>
+                  </pic:nvPicPr>
+                  <pic:blipFill>
+                    <a:blip r:embed="rId8"/>
+                    <a:stretch>
+                      <a:fillRect/>
+                    </a:stretch>
+                  </pic:blipFill>
+                  <pic:spPr>
+                    <a:xfrm>
+                      <a:off x="0" y="0"/>
+                      <a:ext cx="4823460" cy="2980055"/>
+                    </a:xfrm>
+                    <a:prstGeom prst="rect">
+                      <a:avLst/>
+                    </a:prstGeom>
+                  </pic:spPr>
+                </pic:pic>
+              </a:graphicData>
+            </a:graphic>
+          </wp:inline>
+        </w:drawing>
+      </w:r>
+    </w:p>
+    <w:p>
+      <w:pPr>
+        <w:pStyle w:val="Caption"/>
+      </w:pPr>
+      <w:r>
+        <w:t>Figure 3 - Terrain Generation with low level of lacunarity</w:t>
+      </w:r>
+    </w:p>
+    <w:p>
+      <w:pPr>
+        <w:keepNext/>
+      </w:pPr>
+      <w:r>
+        <w:rPr>
+          <w:noProof/>
+        </w:rPr>
+        <w:drawing>
+          <wp:inline distT="0" distB="0" distL="0" distR="0" wp14:anchorId="60F18BAE" wp14:editId="46892394">
+            <wp:extent cx="4823460" cy="2943225"/>
+            <wp:effectExtent l="0" t="0" r="0" b="9525"/>
+            <wp:docPr id="5" name="Picture 5"/>
+            <wp:cNvGraphicFramePr>
+              <a:graphicFrameLocks xmlns:a="http://schemas.openxmlformats.org/drawingml/2006/main" noChangeAspect="1"/>
+            </wp:cNvGraphicFramePr>
+            <a:graphic xmlns:a="http://schemas.openxmlformats.org/drawingml/2006/main">
+              <a:graphicData uri="http://schemas.openxmlformats.org/drawingml/2006/picture">
+                <pic:pic xmlns:pic="http://schemas.openxmlformats.org/drawingml/2006/picture">
+                  <pic:nvPicPr>
+                    <pic:cNvPr id="1" name=""/>
+                    <pic:cNvPicPr/>
+                  </pic:nvPicPr>
+                  <pic:blipFill>
+                    <a:blip r:embed="rId9"/>
+                    <a:stretch>
+                      <a:fillRect/>
+                    </a:stretch>
+                  </pic:blipFill>
+                  <pic:spPr>
+                    <a:xfrm>
+                      <a:off x="0" y="0"/>
+                      <a:ext cx="4823460" cy="2943225"/>
+                    </a:xfrm>
+                    <a:prstGeom prst="rect">
+                      <a:avLst/>
+                    </a:prstGeom>
+                  </pic:spPr>
+                </pic:pic>
+              </a:graphicData>
+            </a:graphic>
+          </wp:inline>
+        </w:drawing>
+      </w:r>
+    </w:p>
+    <w:p>
+      <w:pPr>
+        <w:pStyle w:val="Caption"/>
+      </w:pPr>
+      <w:r>
+        <w:t>Figure 4 - Terrain Generation with high level of lacunarity</w:t>
+      </w:r>
+    </w:p>
     <w:p>
       <w:pPr>
         <w:pStyle w:val="Heading1"/>
@@ -331,11 +449,12 @@
         <w:pStyle w:val="Heading1"/>
       </w:pPr>
       <w:r>
+        <w:lastRenderedPageBreak/>
         <w:t>Reading List</w:t>
       </w:r>
     </w:p>
     <w:p>
-      <w:hyperlink r:id="rId8" w:history="1">
+      <w:hyperlink r:id="rId10" w:history="1">
         <w:r>
           <w:rPr>
             <w:rStyle w:val="Hyperlink"/>
@@ -345,7 +464,7 @@
       </w:hyperlink>
     </w:p>
     <w:p>
-      <w:hyperlink r:id="rId9" w:history="1">
+      <w:hyperlink r:id="rId11" w:history="1">
         <w:r>
           <w:rPr>
             <w:rStyle w:val="Hyperlink"/>
@@ -355,7 +474,7 @@
       </w:hyperlink>
     </w:p>
     <w:p>
-      <w:hyperlink r:id="rId10" w:history="1">
+      <w:hyperlink r:id="rId12" w:history="1">
         <w:r>
           <w:rPr>
             <w:rStyle w:val="Hyperlink"/>
@@ -365,7 +484,7 @@
       </w:hyperlink>
     </w:p>
     <w:p>
-      <w:hyperlink r:id="rId11" w:history="1">
+      <w:hyperlink r:id="rId13" w:history="1">
         <w:r>
           <w:rPr>
             <w:rStyle w:val="Hyperlink"/>
@@ -380,7 +499,7 @@
       </w:r>
     </w:p>
     <w:p>
-      <w:hyperlink r:id="rId12" w:history="1">
+      <w:hyperlink r:id="rId14" w:history="1">
         <w:r>
           <w:rPr>
             <w:rStyle w:val="Hyperlink"/>
@@ -420,7 +539,15 @@
         <w:t xml:space="preserve">Gantt chart </w:t>
       </w:r>
       <w:r>
-        <w:t xml:space="preserve">which captures the sequence in which tasks are expected to be completed during the current timebox, and presents them in an easily understood format. The Gantt should also: </w:t>
+        <w:t xml:space="preserve">which captures the sequence in which tasks are expected to be completed during the current </w:t>
+      </w:r>
+      <w:proofErr w:type="gramStart"/>
+      <w:r>
+        <w:t>timebox, and</w:t>
+      </w:r>
+      <w:proofErr w:type="gramEnd"/>
+      <w:r>
+        <w:t xml:space="preserve"> presents them in an easily understood format. The Gantt should also: </w:t>
       </w:r>
     </w:p>
     <w:p>
@@ -1552,7 +1679,7 @@
 </file>
 
 <file path=customXml/itemProps1.xml><?xml version="1.0" encoding="utf-8"?>
-<ds:datastoreItem xmlns:ds="http://schemas.openxmlformats.org/officeDocument/2006/customXml" ds:itemID="{1C03B573-08B2-4B07-BC4F-CECFA7A1855D}">
+<ds:datastoreItem xmlns:ds="http://schemas.openxmlformats.org/officeDocument/2006/customXml" ds:itemID="{EC7C49A4-B25E-411D-8422-D572E952E9D6}">
   <ds:schemaRefs>
     <ds:schemaRef ds:uri="http://schemas.openxmlformats.org/officeDocument/2006/bibliography"/>
   </ds:schemaRefs>

--- a/Report/Sprints/Sprint4.docx
+++ b/Report/Sprints/Sprint4.docx
@@ -131,13 +131,38 @@
         </w:rPr>
         <w:t xml:space="preserve"> (Figure 4)</w:t>
       </w:r>
+      <w:r>
+        <w:rPr>
+          <w:rFonts w:eastAsiaTheme="minorEastAsia"/>
+        </w:rPr>
+        <w:t xml:space="preserve">. </w:t>
+      </w:r>
+    </w:p>
+    <w:p>
+      <w:pPr>
+        <w:rPr>
+          <w:rFonts w:eastAsiaTheme="minorEastAsia"/>
+        </w:rPr>
+      </w:pPr>
+      <w:r>
+        <w:rPr>
+          <w:rFonts w:eastAsiaTheme="minorEastAsia"/>
+        </w:rPr>
+        <w:t>An animation curve from unity was implemented in the code to limit the height map range</w:t>
+      </w:r>
+      <w:r>
+        <w:rPr>
+          <w:rFonts w:eastAsiaTheme="minorEastAsia"/>
+        </w:rPr>
+        <w:t xml:space="preserve"> (Figure 5)</w:t>
+      </w:r>
       <w:bookmarkStart w:id="0" w:name="_GoBack"/>
       <w:bookmarkEnd w:id="0"/>
       <w:r>
         <w:rPr>
           <w:rFonts w:eastAsiaTheme="minorEastAsia"/>
         </w:rPr>
-        <w:t xml:space="preserve">. </w:t>
+        <w:t xml:space="preserve">.  In other words, an animation curve in unity has multiple keys in were the user can control the points in what that curve passes through. </w:t>
       </w:r>
     </w:p>
     <w:p>
@@ -193,14 +218,27 @@
       <w:r>
         <w:t xml:space="preserve">Figure </w:t>
       </w:r>
-      <w:fldSimple w:instr=" SEQ Figure \* ARABIC ">
-        <w:r>
-          <w:rPr>
-            <w:noProof/>
-          </w:rPr>
-          <w:t>1</w:t>
-        </w:r>
-      </w:fldSimple>
+      <w:r>
+        <w:fldChar w:fldCharType="begin"/>
+      </w:r>
+      <w:r>
+        <w:instrText xml:space="preserve"> SEQ Figure \* ARABIC </w:instrText>
+      </w:r>
+      <w:r>
+        <w:fldChar w:fldCharType="separate"/>
+      </w:r>
+      <w:r>
+        <w:rPr>
+          <w:noProof/>
+        </w:rPr>
+        <w:t>1</w:t>
+      </w:r>
+      <w:r>
+        <w:rPr>
+          <w:noProof/>
+        </w:rPr>
+        <w:fldChar w:fldCharType="end"/>
+      </w:r>
       <w:r>
         <w:t xml:space="preserve"> - Mesh Terrain Generation</w:t>
       </w:r>
@@ -374,6 +412,59 @@
     </w:p>
     <w:p>
       <w:pPr>
+        <w:keepNext/>
+      </w:pPr>
+      <w:r>
+        <w:rPr>
+          <w:noProof/>
+        </w:rPr>
+        <w:drawing>
+          <wp:inline distT="0" distB="0" distL="0" distR="0" wp14:anchorId="6C8DA92F" wp14:editId="11A05754">
+            <wp:extent cx="4552950" cy="371475"/>
+            <wp:effectExtent l="0" t="0" r="0" b="9525"/>
+            <wp:docPr id="3" name="Picture 3"/>
+            <wp:cNvGraphicFramePr>
+              <a:graphicFrameLocks xmlns:a="http://schemas.openxmlformats.org/drawingml/2006/main" noChangeAspect="1"/>
+            </wp:cNvGraphicFramePr>
+            <a:graphic xmlns:a="http://schemas.openxmlformats.org/drawingml/2006/main">
+              <a:graphicData uri="http://schemas.openxmlformats.org/drawingml/2006/picture">
+                <pic:pic xmlns:pic="http://schemas.openxmlformats.org/drawingml/2006/picture">
+                  <pic:nvPicPr>
+                    <pic:cNvPr id="1" name=""/>
+                    <pic:cNvPicPr/>
+                  </pic:nvPicPr>
+                  <pic:blipFill>
+                    <a:blip r:embed="rId10"/>
+                    <a:stretch>
+                      <a:fillRect/>
+                    </a:stretch>
+                  </pic:blipFill>
+                  <pic:spPr>
+                    <a:xfrm>
+                      <a:off x="0" y="0"/>
+                      <a:ext cx="4552950" cy="371475"/>
+                    </a:xfrm>
+                    <a:prstGeom prst="rect">
+                      <a:avLst/>
+                    </a:prstGeom>
+                  </pic:spPr>
+                </pic:pic>
+              </a:graphicData>
+            </a:graphic>
+          </wp:inline>
+        </w:drawing>
+      </w:r>
+    </w:p>
+    <w:p>
+      <w:pPr>
+        <w:pStyle w:val="Caption"/>
+      </w:pPr>
+      <w:r>
+        <w:t>Figure 5 - Evaluate function in Animation Curve</w:t>
+      </w:r>
+    </w:p>
+    <w:p>
+      <w:pPr>
         <w:pStyle w:val="Heading1"/>
       </w:pPr>
       <w:r>
@@ -434,6 +525,7 @@
         </w:numPr>
       </w:pPr>
       <w:r>
+        <w:lastRenderedPageBreak/>
         <w:t>Display the terrain using the heightmap inside the mesh class (15%) (</w:t>
       </w:r>
       <w:r>
@@ -449,12 +541,11 @@
         <w:pStyle w:val="Heading1"/>
       </w:pPr>
       <w:r>
-        <w:lastRenderedPageBreak/>
         <w:t>Reading List</w:t>
       </w:r>
     </w:p>
     <w:p>
-      <w:hyperlink r:id="rId10" w:history="1">
+      <w:hyperlink r:id="rId11" w:history="1">
         <w:r>
           <w:rPr>
             <w:rStyle w:val="Hyperlink"/>
@@ -464,7 +555,7 @@
       </w:hyperlink>
     </w:p>
     <w:p>
-      <w:hyperlink r:id="rId11" w:history="1">
+      <w:hyperlink r:id="rId12" w:history="1">
         <w:r>
           <w:rPr>
             <w:rStyle w:val="Hyperlink"/>
@@ -474,7 +565,7 @@
       </w:hyperlink>
     </w:p>
     <w:p>
-      <w:hyperlink r:id="rId12" w:history="1">
+      <w:hyperlink r:id="rId13" w:history="1">
         <w:r>
           <w:rPr>
             <w:rStyle w:val="Hyperlink"/>
@@ -484,7 +575,7 @@
       </w:hyperlink>
     </w:p>
     <w:p>
-      <w:hyperlink r:id="rId13" w:history="1">
+      <w:hyperlink r:id="rId14" w:history="1">
         <w:r>
           <w:rPr>
             <w:rStyle w:val="Hyperlink"/>
@@ -499,7 +590,7 @@
       </w:r>
     </w:p>
     <w:p>
-      <w:hyperlink r:id="rId14" w:history="1">
+      <w:hyperlink r:id="rId15" w:history="1">
         <w:r>
           <w:rPr>
             <w:rStyle w:val="Hyperlink"/>
@@ -1679,7 +1770,7 @@
 </file>
 
 <file path=customXml/itemProps1.xml><?xml version="1.0" encoding="utf-8"?>
-<ds:datastoreItem xmlns:ds="http://schemas.openxmlformats.org/officeDocument/2006/customXml" ds:itemID="{EC7C49A4-B25E-411D-8422-D572E952E9D6}">
+<ds:datastoreItem xmlns:ds="http://schemas.openxmlformats.org/officeDocument/2006/customXml" ds:itemID="{B9396E20-FDC5-410D-B46E-C664CD43CD36}">
   <ds:schemaRefs>
     <ds:schemaRef ds:uri="http://schemas.openxmlformats.org/officeDocument/2006/bibliography"/>
   </ds:schemaRefs>

--- a/Report/Sprints/Sprint4.docx
+++ b/Report/Sprints/Sprint4.docx
@@ -139,31 +139,38 @@
       </w:r>
     </w:p>
     <w:p>
-      <w:pPr>
+      <w:r>
         <w:rPr>
           <w:rFonts w:eastAsiaTheme="minorEastAsia"/>
         </w:rPr>
-      </w:pPr>
+        <w:t>An animation curve from unity was implemented in the code to limit the height map range</w:t>
+      </w:r>
       <w:r>
         <w:rPr>
           <w:rFonts w:eastAsiaTheme="minorEastAsia"/>
         </w:rPr>
-        <w:t>An animation curve from unity was implemented in the code to limit the height map range</w:t>
+        <w:t xml:space="preserve"> (Figure 5)</w:t>
       </w:r>
       <w:r>
         <w:rPr>
           <w:rFonts w:eastAsiaTheme="minorEastAsia"/>
         </w:rPr>
-        <w:t xml:space="preserve"> (Figure 5)</w:t>
+        <w:t>.  In other words, an animation curve in unity has multiple keys in were the user can control the points in what that curve passes through</w:t>
+      </w:r>
+      <w:r>
+        <w:rPr>
+          <w:rFonts w:eastAsiaTheme="minorEastAsia"/>
+        </w:rPr>
+        <w:t xml:space="preserve"> </w:t>
+      </w:r>
+      <w:r>
+        <w:t>(Unity Technologies 2018)</w:t>
+      </w:r>
+      <w:r>
+        <w:t xml:space="preserve">. </w:t>
       </w:r>
       <w:bookmarkStart w:id="0" w:name="_GoBack"/>
       <w:bookmarkEnd w:id="0"/>
-      <w:r>
-        <w:rPr>
-          <w:rFonts w:eastAsiaTheme="minorEastAsia"/>
-        </w:rPr>
-        <w:t xml:space="preserve">.  In other words, an animation curve in unity has multiple keys in were the user can control the points in what that curve passes through. </w:t>
-      </w:r>
     </w:p>
     <w:p>
       <w:pPr>
@@ -599,7 +606,11 @@
         </w:r>
       </w:hyperlink>
     </w:p>
-    <w:p/>
+    <w:p>
+      <w:r>
+        <w:t>https://docs.unity3d.com/Manual/animeditor-AnimationCurves.html</w:t>
+      </w:r>
+    </w:p>
     <w:p>
       <w:pPr>
         <w:pStyle w:val="Heading1"/>
@@ -610,9 +621,19 @@
     </w:p>
     <w:p>
       <w:pPr>
-        <w:spacing w:line="259" w:lineRule="auto"/>
         <w:jc w:val="left"/>
       </w:pPr>
+      <w:r>
+        <w:t>UNITY TECHNOLOGIES, 2018. Using Animation Curves [viewed 12/03/ 2019]. Available from: </w:t>
+      </w:r>
+      <w:hyperlink r:id="rId16" w:tgtFrame="_blank" w:history="1">
+        <w:r>
+          <w:rPr>
+            <w:rStyle w:val="Hyperlink"/>
+          </w:rPr>
+          <w:t>https://docs.unity3d.com/Manual/animeditor-AnimationCurves.html</w:t>
+        </w:r>
+      </w:hyperlink>
       <w:r>
         <w:br w:type="page"/>
       </w:r>
@@ -1323,7 +1344,6 @@
   <w:style w:type="character" w:default="1" w:styleId="DefaultParagraphFont">
     <w:name w:val="Default Paragraph Font"/>
     <w:uiPriority w:val="1"/>
-    <w:semiHidden/>
     <w:unhideWhenUsed/>
   </w:style>
   <w:style w:type="table" w:default="1" w:styleId="TableNormal">
@@ -1770,7 +1790,7 @@
 </file>
 
 <file path=customXml/itemProps1.xml><?xml version="1.0" encoding="utf-8"?>
-<ds:datastoreItem xmlns:ds="http://schemas.openxmlformats.org/officeDocument/2006/customXml" ds:itemID="{B9396E20-FDC5-410D-B46E-C664CD43CD36}">
+<ds:datastoreItem xmlns:ds="http://schemas.openxmlformats.org/officeDocument/2006/customXml" ds:itemID="{113677C5-AEA1-4195-855C-DEC3D8D631F3}">
   <ds:schemaRefs>
     <ds:schemaRef ds:uri="http://schemas.openxmlformats.org/officeDocument/2006/bibliography"/>
   </ds:schemaRefs>

--- a/Report/Sprints/Sprint4.docx
+++ b/Report/Sprints/Sprint4.docx
@@ -169,8 +169,6 @@
       <w:r>
         <w:t xml:space="preserve">. </w:t>
       </w:r>
-      <w:bookmarkStart w:id="0" w:name="_GoBack"/>
-      <w:bookmarkEnd w:id="0"/>
     </w:p>
     <w:p>
       <w:pPr>
@@ -225,27 +223,14 @@
       <w:r>
         <w:t xml:space="preserve">Figure </w:t>
       </w:r>
-      <w:r>
-        <w:fldChar w:fldCharType="begin"/>
-      </w:r>
-      <w:r>
-        <w:instrText xml:space="preserve"> SEQ Figure \* ARABIC </w:instrText>
-      </w:r>
-      <w:r>
-        <w:fldChar w:fldCharType="separate"/>
-      </w:r>
-      <w:r>
-        <w:rPr>
-          <w:noProof/>
-        </w:rPr>
-        <w:t>1</w:t>
-      </w:r>
-      <w:r>
-        <w:rPr>
-          <w:noProof/>
-        </w:rPr>
-        <w:fldChar w:fldCharType="end"/>
-      </w:r>
+      <w:fldSimple w:instr=" SEQ Figure \* ARABIC ">
+        <w:r>
+          <w:rPr>
+            <w:noProof/>
+          </w:rPr>
+          <w:t>1</w:t>
+        </w:r>
+      </w:fldSimple>
       <w:r>
         <w:t xml:space="preserve"> - Mesh Terrain Generation</w:t>
       </w:r>
@@ -548,70 +533,358 @@
         <w:pStyle w:val="Heading1"/>
       </w:pPr>
       <w:r>
-        <w:t>Reading List</w:t>
-      </w:r>
-    </w:p>
-    <w:p>
-      <w:hyperlink r:id="rId11" w:history="1">
+        <w:t>Bibliography</w:t>
+      </w:r>
+    </w:p>
+    <w:p>
+      <w:pPr>
+        <w:pStyle w:val="NormalWeb"/>
+        <w:shd w:val="clear" w:color="auto" w:fill="FFFFFF"/>
+        <w:spacing w:before="0" w:beforeAutospacing="0" w:after="173" w:afterAutospacing="0"/>
+        <w:rPr>
+          <w:rFonts w:ascii="Helvetica" w:hAnsi="Helvetica" w:cs="Helvetica"/>
+          <w:color w:val="53565A"/>
+          <w:sz w:val="21"/>
+          <w:szCs w:val="21"/>
+        </w:rPr>
+      </w:pPr>
+      <w:r>
+        <w:rPr>
+          <w:rFonts w:ascii="Helvetica" w:hAnsi="Helvetica" w:cs="Helvetica"/>
+          <w:color w:val="53565A"/>
+          <w:sz w:val="21"/>
+          <w:szCs w:val="21"/>
+        </w:rPr>
+        <w:t>ABHINAV A.K.A DEMKEYS, 2017. </w:t>
+      </w:r>
+      <w:proofErr w:type="spellStart"/>
+      <w:r>
+        <w:rPr>
+          <w:rFonts w:ascii="Helvetica" w:hAnsi="Helvetica" w:cs="Helvetica"/>
+          <w:i/>
+          <w:iCs/>
+          <w:color w:val="53565A"/>
+          <w:sz w:val="21"/>
+          <w:szCs w:val="21"/>
+        </w:rPr>
+        <w:t>Mathf.PerlinNoise</w:t>
+      </w:r>
+      <w:proofErr w:type="spellEnd"/>
+      <w:r>
+        <w:rPr>
+          <w:rFonts w:ascii="Helvetica" w:hAnsi="Helvetica" w:cs="Helvetica"/>
+          <w:i/>
+          <w:iCs/>
+          <w:color w:val="53565A"/>
+          <w:sz w:val="21"/>
+          <w:szCs w:val="21"/>
+        </w:rPr>
+        <w:t xml:space="preserve"> | Smooth Random Values | Unity Quick Tutorial </w:t>
+      </w:r>
+      <w:r>
+        <w:rPr>
+          <w:rFonts w:ascii="Helvetica" w:hAnsi="Helvetica" w:cs="Helvetica"/>
+          <w:color w:val="53565A"/>
+          <w:sz w:val="21"/>
+          <w:szCs w:val="21"/>
+        </w:rPr>
+        <w:t>[viewed 15/03/ 2019]. Available from: </w:t>
+      </w:r>
+      <w:hyperlink r:id="rId11" w:tgtFrame="_blank" w:history="1">
         <w:r>
           <w:rPr>
             <w:rStyle w:val="Hyperlink"/>
+            <w:rFonts w:ascii="Helvetica" w:hAnsi="Helvetica" w:cs="Helvetica"/>
+            <w:color w:val="0066CC"/>
+            <w:sz w:val="21"/>
+            <w:szCs w:val="21"/>
+          </w:rPr>
+          <w:t>https://www.youtube.com/watch?v=gdSFs0PeBNQ</w:t>
+        </w:r>
+      </w:hyperlink>
+    </w:p>
+    <w:p>
+      <w:pPr>
+        <w:pStyle w:val="NormalWeb"/>
+        <w:shd w:val="clear" w:color="auto" w:fill="FFFFFF"/>
+        <w:spacing w:before="0" w:beforeAutospacing="0" w:after="173" w:afterAutospacing="0"/>
+        <w:rPr>
+          <w:rFonts w:ascii="Helvetica" w:hAnsi="Helvetica" w:cs="Helvetica"/>
+          <w:color w:val="53565A"/>
+          <w:sz w:val="21"/>
+          <w:szCs w:val="21"/>
+        </w:rPr>
+      </w:pPr>
+      <w:r>
+        <w:rPr>
+          <w:rFonts w:ascii="Helvetica" w:hAnsi="Helvetica" w:cs="Helvetica"/>
+          <w:color w:val="53565A"/>
+          <w:sz w:val="21"/>
+          <w:szCs w:val="21"/>
+        </w:rPr>
+        <w:t>BRACKEYS, 2018</w:t>
+      </w:r>
+      <w:bookmarkStart w:id="0" w:name="_GoBack"/>
+      <w:bookmarkEnd w:id="0"/>
+      <w:r>
+        <w:rPr>
+          <w:rFonts w:ascii="Helvetica" w:hAnsi="Helvetica" w:cs="Helvetica"/>
+          <w:color w:val="53565A"/>
+          <w:sz w:val="21"/>
+          <w:szCs w:val="21"/>
+        </w:rPr>
+        <w:t>. </w:t>
+      </w:r>
+      <w:r>
+        <w:rPr>
+          <w:rFonts w:ascii="Helvetica" w:hAnsi="Helvetica" w:cs="Helvetica"/>
+          <w:i/>
+          <w:iCs/>
+          <w:color w:val="53565A"/>
+          <w:sz w:val="21"/>
+          <w:szCs w:val="21"/>
+        </w:rPr>
+        <w:t>MESH GENERATION in Unity - Basics </w:t>
+      </w:r>
+      <w:r>
+        <w:rPr>
+          <w:rFonts w:ascii="Helvetica" w:hAnsi="Helvetica" w:cs="Helvetica"/>
+          <w:color w:val="53565A"/>
+          <w:sz w:val="21"/>
+          <w:szCs w:val="21"/>
+        </w:rPr>
+        <w:t>[viewed 15/03/ 2019]. Available from: </w:t>
+      </w:r>
+      <w:hyperlink r:id="rId12" w:tgtFrame="_blank" w:history="1">
+        <w:r>
+          <w:rPr>
+            <w:rStyle w:val="Hyperlink"/>
+            <w:rFonts w:ascii="Helvetica" w:hAnsi="Helvetica" w:cs="Helvetica"/>
+            <w:color w:val="0066CC"/>
+            <w:sz w:val="21"/>
+            <w:szCs w:val="21"/>
+          </w:rPr>
+          <w:t>https://www.youtube.com/watch?v=eJEpeUH1EMg</w:t>
+        </w:r>
+      </w:hyperlink>
+    </w:p>
+    <w:p>
+      <w:pPr>
+        <w:pStyle w:val="NormalWeb"/>
+        <w:shd w:val="clear" w:color="auto" w:fill="FFFFFF"/>
+        <w:spacing w:before="0" w:beforeAutospacing="0" w:after="173" w:afterAutospacing="0"/>
+        <w:rPr>
+          <w:rFonts w:ascii="Helvetica" w:hAnsi="Helvetica" w:cs="Helvetica"/>
+          <w:color w:val="53565A"/>
+          <w:sz w:val="21"/>
+          <w:szCs w:val="21"/>
+        </w:rPr>
+      </w:pPr>
+      <w:r>
+        <w:rPr>
+          <w:rFonts w:ascii="Helvetica" w:hAnsi="Helvetica" w:cs="Helvetica"/>
+          <w:color w:val="53565A"/>
+          <w:sz w:val="21"/>
+          <w:szCs w:val="21"/>
+        </w:rPr>
+        <w:t>BRACKEYS, 2018. </w:t>
+      </w:r>
+      <w:r>
+        <w:rPr>
+          <w:rFonts w:ascii="Helvetica" w:hAnsi="Helvetica" w:cs="Helvetica"/>
+          <w:i/>
+          <w:iCs/>
+          <w:color w:val="53565A"/>
+          <w:sz w:val="21"/>
+          <w:szCs w:val="21"/>
+        </w:rPr>
+        <w:t>PROCEDURAL TERRAIN in Unity! - Mesh Generation </w:t>
+      </w:r>
+      <w:r>
+        <w:rPr>
+          <w:rFonts w:ascii="Helvetica" w:hAnsi="Helvetica" w:cs="Helvetica"/>
+          <w:color w:val="53565A"/>
+          <w:sz w:val="21"/>
+          <w:szCs w:val="21"/>
+        </w:rPr>
+        <w:t>[viewed 15/03/ 2019]. Available from: </w:t>
+      </w:r>
+      <w:hyperlink r:id="rId13" w:tgtFrame="_blank" w:history="1">
+        <w:r>
+          <w:rPr>
+            <w:rStyle w:val="Hyperlink"/>
+            <w:rFonts w:ascii="Helvetica" w:hAnsi="Helvetica" w:cs="Helvetica"/>
+            <w:color w:val="0066CC"/>
+            <w:sz w:val="21"/>
+            <w:szCs w:val="21"/>
+          </w:rPr>
+          <w:t>https://youtu.be/64NblGkAabk</w:t>
+        </w:r>
+      </w:hyperlink>
+    </w:p>
+    <w:p>
+      <w:pPr>
+        <w:pStyle w:val="NormalWeb"/>
+        <w:shd w:val="clear" w:color="auto" w:fill="FFFFFF"/>
+        <w:spacing w:before="0" w:beforeAutospacing="0" w:after="173" w:afterAutospacing="0"/>
+        <w:rPr>
+          <w:rFonts w:ascii="Helvetica" w:hAnsi="Helvetica" w:cs="Helvetica"/>
+          <w:color w:val="53565A"/>
+          <w:sz w:val="21"/>
+          <w:szCs w:val="21"/>
+        </w:rPr>
+      </w:pPr>
+      <w:r>
+        <w:rPr>
+          <w:rFonts w:ascii="Helvetica" w:hAnsi="Helvetica" w:cs="Helvetica"/>
+          <w:color w:val="53565A"/>
+          <w:sz w:val="21"/>
+          <w:szCs w:val="21"/>
+        </w:rPr>
+        <w:t>FLICK, J., 2018. </w:t>
+      </w:r>
+      <w:r>
+        <w:rPr>
+          <w:rFonts w:ascii="Helvetica" w:hAnsi="Helvetica" w:cs="Helvetica"/>
+          <w:i/>
+          <w:iCs/>
+          <w:color w:val="53565A"/>
+          <w:sz w:val="21"/>
+          <w:szCs w:val="21"/>
+        </w:rPr>
+        <w:t>Procedural Grid </w:t>
+      </w:r>
+      <w:r>
+        <w:rPr>
+          <w:rFonts w:ascii="Helvetica" w:hAnsi="Helvetica" w:cs="Helvetica"/>
+          <w:color w:val="53565A"/>
+          <w:sz w:val="21"/>
+          <w:szCs w:val="21"/>
+        </w:rPr>
+        <w:t>[viewed 15/03/ 2019]. Available from: </w:t>
+      </w:r>
+      <w:hyperlink r:id="rId14" w:tgtFrame="_blank" w:history="1">
+        <w:r>
+          <w:rPr>
+            <w:rStyle w:val="Hyperlink"/>
+            <w:rFonts w:ascii="Helvetica" w:hAnsi="Helvetica" w:cs="Helvetica"/>
+            <w:color w:val="0066CC"/>
+            <w:sz w:val="21"/>
+            <w:szCs w:val="21"/>
+          </w:rPr>
+          <w:t>https://catlikecoding.com/unity/tutorials/procedural-grid/</w:t>
+        </w:r>
+      </w:hyperlink>
+    </w:p>
+    <w:p>
+      <w:pPr>
+        <w:pStyle w:val="NormalWeb"/>
+        <w:shd w:val="clear" w:color="auto" w:fill="FFFFFF"/>
+        <w:spacing w:before="0" w:beforeAutospacing="0" w:after="173" w:afterAutospacing="0"/>
+        <w:rPr>
+          <w:rFonts w:ascii="Helvetica" w:hAnsi="Helvetica" w:cs="Helvetica"/>
+          <w:color w:val="53565A"/>
+          <w:sz w:val="21"/>
+          <w:szCs w:val="21"/>
+        </w:rPr>
+      </w:pPr>
+      <w:r>
+        <w:rPr>
+          <w:rFonts w:ascii="Helvetica" w:hAnsi="Helvetica" w:cs="Helvetica"/>
+          <w:color w:val="53565A"/>
+          <w:sz w:val="21"/>
+          <w:szCs w:val="21"/>
+        </w:rPr>
+        <w:t>UNITY TECHNOLOGIES, 2018. </w:t>
+      </w:r>
+      <w:r>
+        <w:rPr>
+          <w:rFonts w:ascii="Helvetica" w:hAnsi="Helvetica" w:cs="Helvetica"/>
+          <w:i/>
+          <w:iCs/>
+          <w:color w:val="53565A"/>
+          <w:sz w:val="21"/>
+          <w:szCs w:val="21"/>
+        </w:rPr>
+        <w:t>Using Animation Curves </w:t>
+      </w:r>
+      <w:r>
+        <w:rPr>
+          <w:rFonts w:ascii="Helvetica" w:hAnsi="Helvetica" w:cs="Helvetica"/>
+          <w:color w:val="53565A"/>
+          <w:sz w:val="21"/>
+          <w:szCs w:val="21"/>
+        </w:rPr>
+        <w:t>[viewed 12/03/ 2019]. Available from: </w:t>
+      </w:r>
+      <w:hyperlink r:id="rId15" w:tgtFrame="_blank" w:history="1">
+        <w:r>
+          <w:rPr>
+            <w:rStyle w:val="Hyperlink"/>
+            <w:rFonts w:ascii="Helvetica" w:hAnsi="Helvetica" w:cs="Helvetica"/>
+            <w:color w:val="0066CC"/>
+            <w:sz w:val="21"/>
+            <w:szCs w:val="21"/>
+          </w:rPr>
+          <w:t>https://docs.unity3d.com/Manual/animeditor-AnimationCurves.html</w:t>
+        </w:r>
+      </w:hyperlink>
+    </w:p>
+    <w:p>
+      <w:pPr>
+        <w:pStyle w:val="NormalWeb"/>
+        <w:shd w:val="clear" w:color="auto" w:fill="FFFFFF"/>
+        <w:spacing w:before="0" w:beforeAutospacing="0" w:after="173" w:afterAutospacing="0"/>
+        <w:rPr>
+          <w:rFonts w:ascii="Helvetica" w:hAnsi="Helvetica" w:cs="Helvetica"/>
+          <w:color w:val="53565A"/>
+          <w:sz w:val="21"/>
+          <w:szCs w:val="21"/>
+        </w:rPr>
+      </w:pPr>
+      <w:r>
+        <w:rPr>
+          <w:rFonts w:ascii="Helvetica" w:hAnsi="Helvetica" w:cs="Helvetica"/>
+          <w:color w:val="53565A"/>
+          <w:sz w:val="21"/>
+          <w:szCs w:val="21"/>
+        </w:rPr>
+        <w:t>UNITY TECHNOLOGIES, 2019. </w:t>
+      </w:r>
+      <w:r>
+        <w:rPr>
+          <w:rFonts w:ascii="Helvetica" w:hAnsi="Helvetica" w:cs="Helvetica"/>
+          <w:i/>
+          <w:iCs/>
+          <w:color w:val="53565A"/>
+          <w:sz w:val="21"/>
+          <w:szCs w:val="21"/>
+        </w:rPr>
+        <w:t>Procedural Mesh Geometry </w:t>
+      </w:r>
+      <w:r>
+        <w:rPr>
+          <w:rFonts w:ascii="Helvetica" w:hAnsi="Helvetica" w:cs="Helvetica"/>
+          <w:color w:val="53565A"/>
+          <w:sz w:val="21"/>
+          <w:szCs w:val="21"/>
+        </w:rPr>
+        <w:t>[viewed 15/03/ 2019]. Available from: </w:t>
+      </w:r>
+      <w:hyperlink r:id="rId16" w:tgtFrame="_blank" w:history="1">
+        <w:r>
+          <w:rPr>
+            <w:rStyle w:val="Hyperlink"/>
+            <w:rFonts w:ascii="Helvetica" w:hAnsi="Helvetica" w:cs="Helvetica"/>
+            <w:color w:val="0066CC"/>
+            <w:sz w:val="21"/>
+            <w:szCs w:val="21"/>
           </w:rPr>
           <w:t>https://docs.unity3d.com/Manual/Example-CreatingaBillboardPlane.html</w:t>
         </w:r>
       </w:hyperlink>
     </w:p>
     <w:p>
-      <w:hyperlink r:id="rId12" w:history="1">
-        <w:r>
-          <w:rPr>
-            <w:rStyle w:val="Hyperlink"/>
-          </w:rPr>
-          <w:t>https://www.youtube.com/watch?v=eJEpeUH1EMg&amp;t=0s</w:t>
-        </w:r>
-      </w:hyperlink>
-    </w:p>
-    <w:p>
-      <w:hyperlink r:id="rId13" w:history="1">
-        <w:r>
-          <w:rPr>
-            <w:rStyle w:val="Hyperlink"/>
-          </w:rPr>
-          <w:t>https://catlikecoding.com/unity/tutorials/procedural-grid/</w:t>
-        </w:r>
-      </w:hyperlink>
-    </w:p>
-    <w:p>
-      <w:hyperlink r:id="rId14" w:history="1">
-        <w:r>
-          <w:rPr>
-            <w:rStyle w:val="Hyperlink"/>
-          </w:rPr>
-          <w:t>https://www.youtube.com/watch?v=gdSFs0PeBNQ</w:t>
-        </w:r>
-      </w:hyperlink>
-    </w:p>
-    <w:p>
-      <w:r>
-        <w:t>https://www.youtube.com/watch?v=eJEpeUH1EMg</w:t>
-      </w:r>
-    </w:p>
-    <w:p>
-      <w:hyperlink r:id="rId15" w:history="1">
-        <w:r>
-          <w:rPr>
-            <w:rStyle w:val="Hyperlink"/>
-          </w:rPr>
-          <w:t>https://www.youtube.com/watch?v=64NblGkAabk</w:t>
-        </w:r>
-      </w:hyperlink>
-    </w:p>
-    <w:p>
-      <w:r>
-        <w:t>https://docs.unity3d.com/Manual/animeditor-AnimationCurves.html</w:t>
-      </w:r>
-    </w:p>
-    <w:p>
       <w:pPr>
         <w:pStyle w:val="Heading1"/>
       </w:pPr>
@@ -626,7 +899,7 @@
       <w:r>
         <w:t>UNITY TECHNOLOGIES, 2018. Using Animation Curves [viewed 12/03/ 2019]. Available from: </w:t>
       </w:r>
-      <w:hyperlink r:id="rId16" w:tgtFrame="_blank" w:history="1">
+      <w:hyperlink r:id="rId17" w:tgtFrame="_blank" w:history="1">
         <w:r>
           <w:rPr>
             <w:rStyle w:val="Hyperlink"/>
@@ -1344,6 +1617,7 @@
   <w:style w:type="character" w:default="1" w:styleId="DefaultParagraphFont">
     <w:name w:val="Default Paragraph Font"/>
     <w:uiPriority w:val="1"/>
+    <w:semiHidden/>
     <w:unhideWhenUsed/>
   </w:style>
   <w:style w:type="table" w:default="1" w:styleId="TableNormal">
@@ -1485,6 +1759,36 @@
       <w:color w:val="44546A" w:themeColor="text2"/>
       <w:sz w:val="18"/>
       <w:szCs w:val="18"/>
+    </w:rPr>
+  </w:style>
+  <w:style w:type="character" w:styleId="FollowedHyperlink">
+    <w:name w:val="FollowedHyperlink"/>
+    <w:basedOn w:val="DefaultParagraphFont"/>
+    <w:uiPriority w:val="99"/>
+    <w:semiHidden/>
+    <w:unhideWhenUsed/>
+    <w:rsid w:val="00A77972"/>
+    <w:rPr>
+      <w:color w:val="954F72" w:themeColor="followedHyperlink"/>
+      <w:u w:val="single"/>
+    </w:rPr>
+  </w:style>
+  <w:style w:type="paragraph" w:styleId="NormalWeb">
+    <w:name w:val="Normal (Web)"/>
+    <w:basedOn w:val="Normal"/>
+    <w:uiPriority w:val="99"/>
+    <w:semiHidden/>
+    <w:unhideWhenUsed/>
+    <w:rsid w:val="00EA55A8"/>
+    <w:pPr>
+      <w:spacing w:before="100" w:beforeAutospacing="1" w:after="100" w:afterAutospacing="1" w:line="240" w:lineRule="auto"/>
+      <w:jc w:val="left"/>
+    </w:pPr>
+    <w:rPr>
+      <w:rFonts w:ascii="Times New Roman" w:eastAsia="Times New Roman" w:hAnsi="Times New Roman" w:cs="Times New Roman"/>
+      <w:sz w:val="24"/>
+      <w:szCs w:val="24"/>
+      <w:lang w:eastAsia="en-GB"/>
     </w:rPr>
   </w:style>
 </w:styles>
@@ -1790,7 +2094,7 @@
 </file>
 
 <file path=customXml/itemProps1.xml><?xml version="1.0" encoding="utf-8"?>
-<ds:datastoreItem xmlns:ds="http://schemas.openxmlformats.org/officeDocument/2006/customXml" ds:itemID="{113677C5-AEA1-4195-855C-DEC3D8D631F3}">
+<ds:datastoreItem xmlns:ds="http://schemas.openxmlformats.org/officeDocument/2006/customXml" ds:itemID="{29220589-9CF3-4B7D-ACED-63B931EBF722}">
   <ds:schemaRefs>
     <ds:schemaRef ds:uri="http://schemas.openxmlformats.org/officeDocument/2006/bibliography"/>
   </ds:schemaRefs>

--- a/Report/Sprints/Sprint4.docx
+++ b/Report/Sprints/Sprint4.docx
@@ -223,14 +223,27 @@
       <w:r>
         <w:t xml:space="preserve">Figure </w:t>
       </w:r>
-      <w:fldSimple w:instr=" SEQ Figure \* ARABIC ">
-        <w:r>
-          <w:rPr>
-            <w:noProof/>
-          </w:rPr>
-          <w:t>1</w:t>
-        </w:r>
-      </w:fldSimple>
+      <w:r>
+        <w:fldChar w:fldCharType="begin"/>
+      </w:r>
+      <w:r>
+        <w:instrText xml:space="preserve"> SEQ Figure \* ARABIC </w:instrText>
+      </w:r>
+      <w:r>
+        <w:fldChar w:fldCharType="separate"/>
+      </w:r>
+      <w:r>
+        <w:rPr>
+          <w:noProof/>
+        </w:rPr>
+        <w:t>1</w:t>
+      </w:r>
+      <w:r>
+        <w:rPr>
+          <w:noProof/>
+        </w:rPr>
+        <w:fldChar w:fldCharType="end"/>
+      </w:r>
       <w:r>
         <w:t xml:space="preserve"> - Mesh Terrain Generation</w:t>
       </w:r>
@@ -622,18 +635,7 @@
           <w:sz w:val="21"/>
           <w:szCs w:val="21"/>
         </w:rPr>
-        <w:t>BRACKEYS, 2018</w:t>
-      </w:r>
-      <w:bookmarkStart w:id="0" w:name="_GoBack"/>
-      <w:bookmarkEnd w:id="0"/>
-      <w:r>
-        <w:rPr>
-          <w:rFonts w:ascii="Helvetica" w:hAnsi="Helvetica" w:cs="Helvetica"/>
-          <w:color w:val="53565A"/>
-          <w:sz w:val="21"/>
-          <w:szCs w:val="21"/>
-        </w:rPr>
-        <w:t>. </w:t>
+        <w:t>BRACKEYS, 2018. </w:t>
       </w:r>
       <w:r>
         <w:rPr>
@@ -907,68 +909,9 @@
           <w:t>https://docs.unity3d.com/Manual/animeditor-AnimationCurves.html</w:t>
         </w:r>
       </w:hyperlink>
-      <w:r>
-        <w:br w:type="page"/>
-      </w:r>
-    </w:p>
-    <w:p/>
-    <w:p>
-      <w:r>
-        <w:t xml:space="preserve">2. A </w:t>
-      </w:r>
-      <w:r>
-        <w:rPr>
-          <w:b/>
-          <w:bCs/>
-        </w:rPr>
-        <w:t xml:space="preserve">Gantt chart </w:t>
-      </w:r>
-      <w:r>
-        <w:t xml:space="preserve">which captures the sequence in which tasks are expected to be completed during the current </w:t>
-      </w:r>
-      <w:proofErr w:type="gramStart"/>
-      <w:r>
-        <w:t>timebox, and</w:t>
-      </w:r>
-      <w:proofErr w:type="gramEnd"/>
-      <w:r>
-        <w:t xml:space="preserve"> presents them in an easily understood format. The Gantt should also: </w:t>
-      </w:r>
-    </w:p>
-    <w:p>
-      <w:pPr>
-        <w:ind w:left="720"/>
-      </w:pPr>
-      <w:r>
-        <w:t xml:space="preserve">a. Highlight dependencies between tasks. </w:t>
-      </w:r>
-    </w:p>
-    <w:p>
-      <w:pPr>
-        <w:ind w:left="720"/>
-      </w:pPr>
-      <w:r>
-        <w:t xml:space="preserve">b. Indicate task progress or completion status. </w:t>
-      </w:r>
-    </w:p>
-    <w:p>
-      <w:pPr>
-        <w:ind w:left="720"/>
-      </w:pPr>
-      <w:r>
-        <w:t xml:space="preserve">c. Indicate those tasks which are critical to the phase outputs. </w:t>
-      </w:r>
-    </w:p>
-    <w:p>
-      <w:pPr>
-        <w:ind w:left="720"/>
-      </w:pPr>
-      <w:r>
-        <w:t xml:space="preserve">d. Indicate those tasks which were carried forward from the previous timebox. </w:t>
-      </w:r>
-    </w:p>
-    <w:p/>
-    <w:p/>
+      <w:bookmarkStart w:id="0" w:name="_GoBack"/>
+      <w:bookmarkEnd w:id="0"/>
+    </w:p>
     <w:sectPr>
       <w:pgSz w:w="11906" w:h="16838"/>
       <w:pgMar w:top="1814" w:right="2155" w:bottom="1418" w:left="2155" w:header="708" w:footer="708" w:gutter="0"/>
@@ -2094,7 +2037,7 @@
 </file>
 
 <file path=customXml/itemProps1.xml><?xml version="1.0" encoding="utf-8"?>
-<ds:datastoreItem xmlns:ds="http://schemas.openxmlformats.org/officeDocument/2006/customXml" ds:itemID="{29220589-9CF3-4B7D-ACED-63B931EBF722}">
+<ds:datastoreItem xmlns:ds="http://schemas.openxmlformats.org/officeDocument/2006/customXml" ds:itemID="{DBBD111A-1D5F-4CE5-BBEA-81EFB5C40D97}">
   <ds:schemaRefs>
     <ds:schemaRef ds:uri="http://schemas.openxmlformats.org/officeDocument/2006/bibliography"/>
   </ds:schemaRefs>

--- a/Report/Sprints/Sprint4.docx
+++ b/Report/Sprints/Sprint4.docx
@@ -4,7 +4,7 @@
   <w:body>
     <w:p>
       <w:pPr>
-        <w:pStyle w:val="Heading1"/>
+        <w:pStyle w:val="Heading2"/>
       </w:pPr>
       <w:r>
         <w:t>Sprint 4 – Implementing the Mesh Generator class to display the heightmap</w:t>
@@ -20,7 +20,7 @@
     </w:p>
     <w:p>
       <w:pPr>
-        <w:pStyle w:val="Heading1"/>
+        <w:pStyle w:val="Heading3"/>
       </w:pPr>
       <w:r>
         <w:t>Abstract</w:t>
@@ -33,11 +33,16 @@
     </w:p>
     <w:p>
       <w:pPr>
-        <w:pStyle w:val="Heading1"/>
+        <w:pStyle w:val="Heading3"/>
       </w:pPr>
       <w:r>
         <w:t>Research</w:t>
       </w:r>
+      <w:r>
+        <w:t xml:space="preserve"> / Implementation</w:t>
+      </w:r>
+      <w:bookmarkStart w:id="0" w:name="_GoBack"/>
+      <w:bookmarkEnd w:id="0"/>
     </w:p>
     <w:p>
       <w:r>
@@ -46,7 +51,7 @@
     </w:p>
     <w:p>
       <w:pPr>
-        <w:pStyle w:val="Heading1"/>
+        <w:pStyle w:val="Heading3"/>
       </w:pPr>
       <w:r>
         <w:t>Sprint Review</w:t>
@@ -223,27 +228,14 @@
       <w:r>
         <w:t xml:space="preserve">Figure </w:t>
       </w:r>
-      <w:r>
-        <w:fldChar w:fldCharType="begin"/>
-      </w:r>
-      <w:r>
-        <w:instrText xml:space="preserve"> SEQ Figure \* ARABIC </w:instrText>
-      </w:r>
-      <w:r>
-        <w:fldChar w:fldCharType="separate"/>
-      </w:r>
-      <w:r>
-        <w:rPr>
-          <w:noProof/>
-        </w:rPr>
-        <w:t>1</w:t>
-      </w:r>
-      <w:r>
-        <w:rPr>
-          <w:noProof/>
-        </w:rPr>
-        <w:fldChar w:fldCharType="end"/>
-      </w:r>
+      <w:fldSimple w:instr=" SEQ Figure \* ARABIC ">
+        <w:r>
+          <w:rPr>
+            <w:noProof/>
+          </w:rPr>
+          <w:t>1</w:t>
+        </w:r>
+      </w:fldSimple>
       <w:r>
         <w:t xml:space="preserve"> - Mesh Terrain Generation</w:t>
       </w:r>
@@ -470,9 +462,25 @@
     </w:p>
     <w:p>
       <w:pPr>
-        <w:pStyle w:val="Heading1"/>
-      </w:pPr>
-      <w:r>
+        <w:spacing w:line="259" w:lineRule="auto"/>
+        <w:jc w:val="left"/>
+        <w:rPr>
+          <w:rFonts w:asciiTheme="majorHAnsi" w:eastAsiaTheme="majorEastAsia" w:hAnsiTheme="majorHAnsi" w:cstheme="majorBidi"/>
+          <w:color w:val="1F3763" w:themeColor="accent1" w:themeShade="7F"/>
+          <w:sz w:val="24"/>
+          <w:szCs w:val="24"/>
+        </w:rPr>
+      </w:pPr>
+      <w:r>
+        <w:br w:type="page"/>
+      </w:r>
+    </w:p>
+    <w:p>
+      <w:pPr>
+        <w:pStyle w:val="Heading3"/>
+      </w:pPr>
+      <w:r>
+        <w:lastRenderedPageBreak/>
         <w:t>WBS</w:t>
       </w:r>
     </w:p>
@@ -530,7 +538,6 @@
         </w:numPr>
       </w:pPr>
       <w:r>
-        <w:lastRenderedPageBreak/>
         <w:t>Display the terrain using the heightmap inside the mesh class (15%) (</w:t>
       </w:r>
       <w:r>
@@ -543,7 +550,7 @@
     <w:p/>
     <w:p>
       <w:pPr>
-        <w:pStyle w:val="Heading1"/>
+        <w:pStyle w:val="Heading3"/>
       </w:pPr>
       <w:r>
         <w:t>Bibliography</w:t>
@@ -888,7 +895,7 @@
     </w:p>
     <w:p>
       <w:pPr>
-        <w:pStyle w:val="Heading1"/>
+        <w:pStyle w:val="Heading3"/>
       </w:pPr>
       <w:r>
         <w:t>References</w:t>
@@ -909,8 +916,6 @@
           <w:t>https://docs.unity3d.com/Manual/animeditor-AnimationCurves.html</w:t>
         </w:r>
       </w:hyperlink>
-      <w:bookmarkStart w:id="0" w:name="_GoBack"/>
-      <w:bookmarkEnd w:id="0"/>
     </w:p>
     <w:sectPr>
       <w:pgSz w:w="11906" w:h="16838"/>
@@ -1122,7 +1127,7 @@
       </w:pPr>
     </w:pPrDefault>
   </w:docDefaults>
-  <w:latentStyles w:defLockedState="0" w:defUIPriority="99" w:defSemiHidden="0" w:defUnhideWhenUsed="0" w:defQFormat="0" w:count="375">
+  <w:latentStyles w:defLockedState="0" w:defUIPriority="99" w:defSemiHidden="0" w:defUnhideWhenUsed="0" w:defQFormat="0" w:count="376">
     <w:lsdException w:name="Normal" w:uiPriority="0" w:qFormat="1"/>
     <w:lsdException w:name="heading 1" w:uiPriority="9" w:qFormat="1"/>
     <w:lsdException w:name="heading 2" w:semiHidden="1" w:uiPriority="9" w:unhideWhenUsed="1" w:qFormat="1"/>
@@ -1228,7 +1233,6 @@
     <w:lsdException w:name="HTML Sample" w:semiHidden="1" w:unhideWhenUsed="1"/>
     <w:lsdException w:name="HTML Typewriter" w:semiHidden="1" w:unhideWhenUsed="1"/>
     <w:lsdException w:name="HTML Variable" w:semiHidden="1" w:unhideWhenUsed="1"/>
-    <w:lsdException w:name="Normal Table" w:semiHidden="1" w:unhideWhenUsed="1"/>
     <w:lsdException w:name="annotation subject" w:semiHidden="1" w:unhideWhenUsed="1"/>
     <w:lsdException w:name="No List" w:semiHidden="1" w:unhideWhenUsed="1"/>
     <w:lsdException w:name="Outline List 1" w:semiHidden="1" w:unhideWhenUsed="1"/>
@@ -1275,10 +1279,8 @@
     <w:lsdException w:name="Table Subtle 2" w:semiHidden="1" w:unhideWhenUsed="1"/>
     <w:lsdException w:name="Table Web 1" w:semiHidden="1" w:unhideWhenUsed="1"/>
     <w:lsdException w:name="Table Web 2" w:semiHidden="1" w:unhideWhenUsed="1"/>
-    <w:lsdException w:name="Table Web 3" w:semiHidden="1" w:unhideWhenUsed="1"/>
     <w:lsdException w:name="Balloon Text" w:semiHidden="1" w:unhideWhenUsed="1"/>
     <w:lsdException w:name="Table Grid" w:uiPriority="39"/>
-    <w:lsdException w:name="Table Theme" w:semiHidden="1" w:unhideWhenUsed="1"/>
     <w:lsdException w:name="Placeholder Text" w:semiHidden="1"/>
     <w:lsdException w:name="No Spacing" w:uiPriority="1" w:qFormat="1"/>
     <w:lsdException w:name="Light Shading" w:uiPriority="60"/>
@@ -1498,6 +1500,7 @@
     <w:lsdException w:name="Smart Hyperlink" w:semiHidden="1" w:unhideWhenUsed="1"/>
     <w:lsdException w:name="Hashtag" w:semiHidden="1" w:unhideWhenUsed="1"/>
     <w:lsdException w:name="Unresolved Mention" w:semiHidden="1" w:unhideWhenUsed="1"/>
+    <w:lsdException w:name="Smart Link" w:semiHidden="1" w:unhideWhenUsed="1"/>
   </w:latentStyles>
   <w:style w:type="paragraph" w:default="1" w:styleId="Normal">
     <w:name w:val="Normal"/>
@@ -1530,6 +1533,50 @@
       <w:color w:val="2F5496" w:themeColor="accent1" w:themeShade="BF"/>
       <w:sz w:val="32"/>
       <w:szCs w:val="32"/>
+    </w:rPr>
+  </w:style>
+  <w:style w:type="paragraph" w:styleId="Heading2">
+    <w:name w:val="heading 2"/>
+    <w:basedOn w:val="Normal"/>
+    <w:next w:val="Normal"/>
+    <w:link w:val="Heading2Char"/>
+    <w:uiPriority w:val="9"/>
+    <w:unhideWhenUsed/>
+    <w:qFormat/>
+    <w:rsid w:val="000F756A"/>
+    <w:pPr>
+      <w:keepNext/>
+      <w:keepLines/>
+      <w:spacing w:before="40" w:after="0"/>
+      <w:outlineLvl w:val="1"/>
+    </w:pPr>
+    <w:rPr>
+      <w:rFonts w:asciiTheme="majorHAnsi" w:eastAsiaTheme="majorEastAsia" w:hAnsiTheme="majorHAnsi" w:cstheme="majorBidi"/>
+      <w:color w:val="2F5496" w:themeColor="accent1" w:themeShade="BF"/>
+      <w:sz w:val="26"/>
+      <w:szCs w:val="26"/>
+    </w:rPr>
+  </w:style>
+  <w:style w:type="paragraph" w:styleId="Heading3">
+    <w:name w:val="heading 3"/>
+    <w:basedOn w:val="Normal"/>
+    <w:next w:val="Normal"/>
+    <w:link w:val="Heading3Char"/>
+    <w:uiPriority w:val="9"/>
+    <w:unhideWhenUsed/>
+    <w:qFormat/>
+    <w:rsid w:val="000F756A"/>
+    <w:pPr>
+      <w:keepNext/>
+      <w:keepLines/>
+      <w:spacing w:before="40" w:after="0"/>
+      <w:outlineLvl w:val="2"/>
+    </w:pPr>
+    <w:rPr>
+      <w:rFonts w:asciiTheme="majorHAnsi" w:eastAsiaTheme="majorEastAsia" w:hAnsiTheme="majorHAnsi" w:cstheme="majorBidi"/>
+      <w:color w:val="1F3763" w:themeColor="accent1" w:themeShade="7F"/>
+      <w:sz w:val="24"/>
+      <w:szCs w:val="24"/>
     </w:rPr>
   </w:style>
   <w:style w:type="paragraph" w:styleId="Heading4">
@@ -1732,6 +1779,32 @@
       <w:sz w:val="24"/>
       <w:szCs w:val="24"/>
       <w:lang w:eastAsia="en-GB"/>
+    </w:rPr>
+  </w:style>
+  <w:style w:type="character" w:customStyle="1" w:styleId="Heading2Char">
+    <w:name w:val="Heading 2 Char"/>
+    <w:basedOn w:val="DefaultParagraphFont"/>
+    <w:link w:val="Heading2"/>
+    <w:uiPriority w:val="9"/>
+    <w:rsid w:val="000F756A"/>
+    <w:rPr>
+      <w:rFonts w:asciiTheme="majorHAnsi" w:eastAsiaTheme="majorEastAsia" w:hAnsiTheme="majorHAnsi" w:cstheme="majorBidi"/>
+      <w:color w:val="2F5496" w:themeColor="accent1" w:themeShade="BF"/>
+      <w:sz w:val="26"/>
+      <w:szCs w:val="26"/>
+    </w:rPr>
+  </w:style>
+  <w:style w:type="character" w:customStyle="1" w:styleId="Heading3Char">
+    <w:name w:val="Heading 3 Char"/>
+    <w:basedOn w:val="DefaultParagraphFont"/>
+    <w:link w:val="Heading3"/>
+    <w:uiPriority w:val="9"/>
+    <w:rsid w:val="000F756A"/>
+    <w:rPr>
+      <w:rFonts w:asciiTheme="majorHAnsi" w:eastAsiaTheme="majorEastAsia" w:hAnsiTheme="majorHAnsi" w:cstheme="majorBidi"/>
+      <w:color w:val="1F3763" w:themeColor="accent1" w:themeShade="7F"/>
+      <w:sz w:val="24"/>
+      <w:szCs w:val="24"/>
     </w:rPr>
   </w:style>
 </w:styles>
@@ -2037,7 +2110,7 @@
 </file>
 
 <file path=customXml/itemProps1.xml><?xml version="1.0" encoding="utf-8"?>
-<ds:datastoreItem xmlns:ds="http://schemas.openxmlformats.org/officeDocument/2006/customXml" ds:itemID="{DBBD111A-1D5F-4CE5-BBEA-81EFB5C40D97}">
+<ds:datastoreItem xmlns:ds="http://schemas.openxmlformats.org/officeDocument/2006/customXml" ds:itemID="{FF7C72FE-B42B-4D13-A11C-8F6A094F1961}">
   <ds:schemaRefs>
     <ds:schemaRef ds:uri="http://schemas.openxmlformats.org/officeDocument/2006/bibliography"/>
   </ds:schemaRefs>

--- a/Report/Sprints/Sprint4.docx
+++ b/Report/Sprints/Sprint4.docx
@@ -41,21 +41,24 @@
       <w:r>
         <w:t xml:space="preserve"> / Implementation</w:t>
       </w:r>
+    </w:p>
+    <w:p>
+      <w:r>
+        <w:t xml:space="preserve">I already had previously knowledge in how to create meshes in DirectX, and this uses the same principle. </w:t>
+      </w:r>
+    </w:p>
+    <w:p>
+      <w:pPr>
+        <w:pStyle w:val="Heading4"/>
+        <w:ind w:left="0"/>
+      </w:pPr>
+      <w:r>
+        <w:t>Mesh Class</w:t>
+      </w:r>
+    </w:p>
+    <w:p>
       <w:bookmarkStart w:id="0" w:name="_GoBack"/>
       <w:bookmarkEnd w:id="0"/>
-    </w:p>
-    <w:p>
-      <w:r>
-        <w:t xml:space="preserve">I already had previously knowledge in how to create meshes in DirectX, and this uses the same principle. </w:t>
-      </w:r>
-    </w:p>
-    <w:p>
-      <w:pPr>
-        <w:pStyle w:val="Heading3"/>
-      </w:pPr>
-      <w:r>
-        <w:t>Sprint Review</w:t>
-      </w:r>
     </w:p>
     <w:p>
       <w:r>
@@ -70,28 +73,7 @@
         </m:r>
       </m:oMath>
       <w:r>
-        <w:t xml:space="preserve">, let’s imagine that MapWidth and MapHeight have a value of 10, this means that the vector </w:t>
-      </w:r>
-      <w:r>
-        <w:t>has</w:t>
-      </w:r>
-      <w:r>
-        <w:t xml:space="preserve"> a size of 100 in total. The only problem is that I wanted to have </w:t>
-      </w:r>
-      <w:r>
-        <w:t xml:space="preserve">to have 10 quads per row, but for this I need to have 11 vertices per row. The problem was that the last vertices for the </w:t>
-      </w:r>
-      <w:r>
-        <w:t>rightest</w:t>
-      </w:r>
-      <w:r>
-        <w:t xml:space="preserve"> corner quad were present in the other side of the map creating </w:t>
-      </w:r>
-      <w:r>
-        <w:t>these strange connections (Figure 2)</w:t>
-      </w:r>
-      <w:r>
-        <w:t>.</w:t>
+        <w:t>, let’s imagine that MapWidth and MapHeight have a value of 10, this means that the vector has a size of 100 in total. The only problem is that I wanted to have to have 10 quads per row, but for this I need to have 11 vertices per row. The problem was that the last vertices for the rightest corner quad were present in the other side of the map creating these strange connections (Figure 2).</w:t>
       </w:r>
     </w:p>
     <w:p>
@@ -128,51 +110,28 @@
         <w:rPr>
           <w:rFonts w:eastAsiaTheme="minorEastAsia"/>
         </w:rPr>
-        <w:t>The terrain generation was looking to soft and far from realistic (Figure 3), to resolve this problem I found that limiting the persistence level between 0 and 1 and increasing the lacunarity to 2.6 fixed the problem</w:t>
-      </w:r>
+        <w:t xml:space="preserve">The terrain generation was looking to soft and far from realistic (Figure 3), to resolve this problem I found that limiting the persistence level between 0 and 1 and increasing the lacunarity to 2.6 fixed the problem (Figure 4). </w:t>
+      </w:r>
+    </w:p>
+    <w:p>
       <w:r>
         <w:rPr>
           <w:rFonts w:eastAsiaTheme="minorEastAsia"/>
         </w:rPr>
-        <w:t xml:space="preserve"> (Figure 4)</w:t>
-      </w:r>
-      <w:r>
-        <w:rPr>
-          <w:rFonts w:eastAsiaTheme="minorEastAsia"/>
-        </w:rPr>
-        <w:t xml:space="preserve">. </w:t>
-      </w:r>
-    </w:p>
-    <w:p>
-      <w:r>
-        <w:rPr>
-          <w:rFonts w:eastAsiaTheme="minorEastAsia"/>
-        </w:rPr>
-        <w:t>An animation curve from unity was implemented in the code to limit the height map range</w:t>
-      </w:r>
-      <w:r>
-        <w:rPr>
-          <w:rFonts w:eastAsiaTheme="minorEastAsia"/>
-        </w:rPr>
-        <w:t xml:space="preserve"> (Figure 5)</w:t>
-      </w:r>
-      <w:r>
-        <w:rPr>
-          <w:rFonts w:eastAsiaTheme="minorEastAsia"/>
-        </w:rPr>
-        <w:t>.  In other words, an animation curve in unity has multiple keys in were the user can control the points in what that curve passes through</w:t>
-      </w:r>
-      <w:r>
-        <w:rPr>
-          <w:rFonts w:eastAsiaTheme="minorEastAsia"/>
-        </w:rPr>
-        <w:t xml:space="preserve"> </w:t>
-      </w:r>
-      <w:r>
-        <w:t>(Unity Technologies 2018)</w:t>
-      </w:r>
-      <w:r>
-        <w:t xml:space="preserve">. </w:t>
+        <w:t xml:space="preserve">An animation curve from unity was implemented in the code to limit the height map range (Figure 5).  In other words, an animation curve in unity has multiple keys in were the user can control the points in what that curve passes through </w:t>
+      </w:r>
+      <w:r>
+        <w:t xml:space="preserve">(Unity Technologies 2018). </w:t>
+      </w:r>
+    </w:p>
+    <w:p/>
+    <w:p>
+      <w:pPr>
+        <w:pStyle w:val="Heading3"/>
+      </w:pPr>
+      <w:r>
+        <w:lastRenderedPageBreak/>
+        <w:t>Sprint Review</w:t>
       </w:r>
     </w:p>
     <w:p>
@@ -183,7 +142,6 @@
         <w:rPr>
           <w:noProof/>
         </w:rPr>
-        <w:lastRenderedPageBreak/>
         <w:drawing>
           <wp:inline distT="0" distB="0" distL="0" distR="0" wp14:anchorId="588C00E9" wp14:editId="0E0BD7E5">
             <wp:extent cx="4823460" cy="3854450"/>
@@ -1521,7 +1479,7 @@
     <w:link w:val="Heading1Char"/>
     <w:uiPriority w:val="9"/>
     <w:qFormat/>
-    <w:rsid w:val="00215B67"/>
+    <w:rsid w:val="004914E0"/>
     <w:pPr>
       <w:keepNext/>
       <w:keepLines/>
@@ -1529,7 +1487,7 @@
       <w:outlineLvl w:val="0"/>
     </w:pPr>
     <w:rPr>
-      <w:rFonts w:asciiTheme="majorHAnsi" w:eastAsiaTheme="majorEastAsia" w:hAnsiTheme="majorHAnsi" w:cstheme="majorBidi"/>
+      <w:rFonts w:eastAsiaTheme="majorEastAsia" w:cstheme="majorBidi"/>
       <w:color w:val="2F5496" w:themeColor="accent1" w:themeShade="BF"/>
       <w:sz w:val="32"/>
       <w:szCs w:val="32"/>
@@ -1543,7 +1501,7 @@
     <w:uiPriority w:val="9"/>
     <w:unhideWhenUsed/>
     <w:qFormat/>
-    <w:rsid w:val="000F756A"/>
+    <w:rsid w:val="004914E0"/>
     <w:pPr>
       <w:keepNext/>
       <w:keepLines/>
@@ -1551,9 +1509,9 @@
       <w:outlineLvl w:val="1"/>
     </w:pPr>
     <w:rPr>
-      <w:rFonts w:asciiTheme="majorHAnsi" w:eastAsiaTheme="majorEastAsia" w:hAnsiTheme="majorHAnsi" w:cstheme="majorBidi"/>
+      <w:rFonts w:eastAsiaTheme="majorEastAsia" w:cstheme="majorBidi"/>
       <w:color w:val="2F5496" w:themeColor="accent1" w:themeShade="BF"/>
-      <w:sz w:val="26"/>
+      <w:sz w:val="28"/>
       <w:szCs w:val="26"/>
     </w:rPr>
   </w:style>
@@ -1565,7 +1523,7 @@
     <w:uiPriority w:val="9"/>
     <w:unhideWhenUsed/>
     <w:qFormat/>
-    <w:rsid w:val="000F756A"/>
+    <w:rsid w:val="004914E0"/>
     <w:pPr>
       <w:keepNext/>
       <w:keepLines/>
@@ -1573,9 +1531,9 @@
       <w:outlineLvl w:val="2"/>
     </w:pPr>
     <w:rPr>
-      <w:rFonts w:asciiTheme="majorHAnsi" w:eastAsiaTheme="majorEastAsia" w:hAnsiTheme="majorHAnsi" w:cstheme="majorBidi"/>
+      <w:rFonts w:eastAsiaTheme="majorEastAsia" w:cstheme="majorBidi"/>
       <w:color w:val="1F3763" w:themeColor="accent1" w:themeShade="7F"/>
-      <w:sz w:val="24"/>
+      <w:sz w:val="26"/>
       <w:szCs w:val="24"/>
     </w:rPr>
   </w:style>
@@ -1587,7 +1545,7 @@
     <w:uiPriority w:val="9"/>
     <w:unhideWhenUsed/>
     <w:qFormat/>
-    <w:rsid w:val="00B26F57"/>
+    <w:rsid w:val="004914E0"/>
     <w:pPr>
       <w:keepNext/>
       <w:keepLines/>
@@ -1601,7 +1559,28 @@
       <w:i/>
       <w:iCs/>
       <w:color w:val="2F5496" w:themeColor="accent1" w:themeShade="BF"/>
-      <w:sz w:val="26"/>
+      <w:sz w:val="24"/>
+    </w:rPr>
+  </w:style>
+  <w:style w:type="paragraph" w:styleId="Heading5">
+    <w:name w:val="heading 5"/>
+    <w:basedOn w:val="Normal"/>
+    <w:next w:val="Normal"/>
+    <w:link w:val="Heading5Char"/>
+    <w:uiPriority w:val="9"/>
+    <w:semiHidden/>
+    <w:unhideWhenUsed/>
+    <w:qFormat/>
+    <w:rsid w:val="004914E0"/>
+    <w:pPr>
+      <w:keepNext/>
+      <w:keepLines/>
+      <w:spacing w:before="40" w:after="0"/>
+      <w:outlineLvl w:val="4"/>
+    </w:pPr>
+    <w:rPr>
+      <w:rFonts w:eastAsiaTheme="majorEastAsia" w:cstheme="majorBidi"/>
+      <w:color w:val="2F5496" w:themeColor="accent1" w:themeShade="BF"/>
     </w:rPr>
   </w:style>
   <w:style w:type="character" w:default="1" w:styleId="DefaultParagraphFont">
@@ -1636,14 +1615,14 @@
     <w:basedOn w:val="DefaultParagraphFont"/>
     <w:link w:val="Heading4"/>
     <w:uiPriority w:val="9"/>
-    <w:rsid w:val="00B26F57"/>
+    <w:rsid w:val="004914E0"/>
     <w:rPr>
       <w:rFonts w:ascii="Trebuchet MS" w:eastAsiaTheme="majorEastAsia" w:hAnsi="Trebuchet MS" w:cstheme="majorBidi"/>
       <w:b/>
       <w:i/>
       <w:iCs/>
       <w:color w:val="2F5496" w:themeColor="accent1" w:themeShade="BF"/>
-      <w:sz w:val="26"/>
+      <w:sz w:val="24"/>
     </w:rPr>
   </w:style>
   <w:style w:type="paragraph" w:styleId="NoSpacing">
@@ -1671,9 +1650,9 @@
     <w:basedOn w:val="DefaultParagraphFont"/>
     <w:link w:val="Heading1"/>
     <w:uiPriority w:val="9"/>
-    <w:rsid w:val="00215B67"/>
+    <w:rsid w:val="004914E0"/>
     <w:rPr>
-      <w:rFonts w:asciiTheme="majorHAnsi" w:eastAsiaTheme="majorEastAsia" w:hAnsiTheme="majorHAnsi" w:cstheme="majorBidi"/>
+      <w:rFonts w:ascii="Trebuchet MS" w:eastAsiaTheme="majorEastAsia" w:hAnsi="Trebuchet MS" w:cstheme="majorBidi"/>
       <w:color w:val="2F5496" w:themeColor="accent1" w:themeShade="BF"/>
       <w:sz w:val="32"/>
       <w:szCs w:val="32"/>
@@ -1786,11 +1765,11 @@
     <w:basedOn w:val="DefaultParagraphFont"/>
     <w:link w:val="Heading2"/>
     <w:uiPriority w:val="9"/>
-    <w:rsid w:val="000F756A"/>
+    <w:rsid w:val="004914E0"/>
     <w:rPr>
-      <w:rFonts w:asciiTheme="majorHAnsi" w:eastAsiaTheme="majorEastAsia" w:hAnsiTheme="majorHAnsi" w:cstheme="majorBidi"/>
+      <w:rFonts w:ascii="Trebuchet MS" w:eastAsiaTheme="majorEastAsia" w:hAnsi="Trebuchet MS" w:cstheme="majorBidi"/>
       <w:color w:val="2F5496" w:themeColor="accent1" w:themeShade="BF"/>
-      <w:sz w:val="26"/>
+      <w:sz w:val="28"/>
       <w:szCs w:val="26"/>
     </w:rPr>
   </w:style>
@@ -1799,12 +1778,24 @@
     <w:basedOn w:val="DefaultParagraphFont"/>
     <w:link w:val="Heading3"/>
     <w:uiPriority w:val="9"/>
-    <w:rsid w:val="000F756A"/>
+    <w:rsid w:val="004914E0"/>
     <w:rPr>
-      <w:rFonts w:asciiTheme="majorHAnsi" w:eastAsiaTheme="majorEastAsia" w:hAnsiTheme="majorHAnsi" w:cstheme="majorBidi"/>
+      <w:rFonts w:ascii="Trebuchet MS" w:eastAsiaTheme="majorEastAsia" w:hAnsi="Trebuchet MS" w:cstheme="majorBidi"/>
       <w:color w:val="1F3763" w:themeColor="accent1" w:themeShade="7F"/>
-      <w:sz w:val="24"/>
+      <w:sz w:val="26"/>
       <w:szCs w:val="24"/>
+    </w:rPr>
+  </w:style>
+  <w:style w:type="character" w:customStyle="1" w:styleId="Heading5Char">
+    <w:name w:val="Heading 5 Char"/>
+    <w:basedOn w:val="DefaultParagraphFont"/>
+    <w:link w:val="Heading5"/>
+    <w:uiPriority w:val="9"/>
+    <w:semiHidden/>
+    <w:rsid w:val="004914E0"/>
+    <w:rPr>
+      <w:rFonts w:ascii="Trebuchet MS" w:eastAsiaTheme="majorEastAsia" w:hAnsi="Trebuchet MS" w:cstheme="majorBidi"/>
+      <w:color w:val="2F5496" w:themeColor="accent1" w:themeShade="BF"/>
     </w:rPr>
   </w:style>
 </w:styles>
@@ -2110,7 +2101,7 @@
 </file>
 
 <file path=customXml/itemProps1.xml><?xml version="1.0" encoding="utf-8"?>
-<ds:datastoreItem xmlns:ds="http://schemas.openxmlformats.org/officeDocument/2006/customXml" ds:itemID="{FF7C72FE-B42B-4D13-A11C-8F6A094F1961}">
+<ds:datastoreItem xmlns:ds="http://schemas.openxmlformats.org/officeDocument/2006/customXml" ds:itemID="{79440DA1-D0D9-403B-9C44-23D0EFAFF112}">
   <ds:schemaRefs>
     <ds:schemaRef ds:uri="http://schemas.openxmlformats.org/officeDocument/2006/bibliography"/>
   </ds:schemaRefs>

--- a/Report/Sprints/Sprint4.docx
+++ b/Report/Sprints/Sprint4.docx
@@ -28,7 +28,22 @@
     </w:p>
     <w:p>
       <w:r>
-        <w:t xml:space="preserve">The goal of this sprint is to create a class to generate a basic mesh during run time. The mesh is going to get the height map values and the colour from the colour map. </w:t>
+        <w:t>The goal of this sprint is to create a class to generate a basic mesh</w:t>
+      </w:r>
+      <w:r>
+        <w:t xml:space="preserve"> that can be generated</w:t>
+      </w:r>
+      <w:r>
+        <w:t xml:space="preserve"> during run time</w:t>
+      </w:r>
+      <w:r>
+        <w:t xml:space="preserve"> and in the unity editor</w:t>
+      </w:r>
+      <w:r>
+        <w:t>.</w:t>
+      </w:r>
+      <w:r>
+        <w:t xml:space="preserve"> When the class is created the goal is to generate the noise map with Perlin Noise and add the values to the Y component of the vertex vector.</w:t>
       </w:r>
     </w:p>
     <w:p>
@@ -45,6 +60,23 @@
     <w:p>
       <w:r>
         <w:t xml:space="preserve">I already had previously knowledge in how to create meshes in DirectX, and this uses the same principle. </w:t>
+      </w:r>
+    </w:p>
+    <w:p>
+      <w:pPr>
+        <w:spacing w:line="259" w:lineRule="auto"/>
+        <w:jc w:val="left"/>
+        <w:rPr>
+          <w:rFonts w:eastAsiaTheme="majorEastAsia" w:cstheme="majorBidi"/>
+          <w:b/>
+          <w:i/>
+          <w:iCs/>
+          <w:color w:val="2F5496" w:themeColor="accent1" w:themeShade="BF"/>
+          <w:sz w:val="24"/>
+        </w:rPr>
+      </w:pPr>
+      <w:r>
+        <w:br w:type="page"/>
       </w:r>
     </w:p>
     <w:p>
@@ -53,85 +85,21 @@
         <w:ind w:left="0"/>
       </w:pPr>
       <w:r>
+        <w:lastRenderedPageBreak/>
         <w:t>Mesh Class</w:t>
       </w:r>
     </w:p>
     <w:p>
-      <w:bookmarkStart w:id="0" w:name="_GoBack"/>
-      <w:bookmarkEnd w:id="0"/>
-    </w:p>
-    <w:p>
-      <w:r>
-        <w:t xml:space="preserve">During the implementation of the class I struggled with different problems. The first problem was found on the initialization of the vertices, for example I created a vector3 named vertices with the size of </w:t>
-      </w:r>
-      <m:oMath>
-        <m:r>
-          <w:rPr>
-            <w:rFonts w:ascii="Cambria Math" w:hAnsi="Cambria Math"/>
-          </w:rPr>
-          <m:t>MapWidth * MapHeight</m:t>
-        </m:r>
-      </m:oMath>
-      <w:r>
-        <w:t>, let’s imagine that MapWidth and MapHeight have a value of 10, this means that the vector has a size of 100 in total. The only problem is that I wanted to have to have 10 quads per row, but for this I need to have 11 vertices per row. The problem was that the last vertices for the rightest corner quad were present in the other side of the map creating these strange connections (Figure 2).</w:t>
-      </w:r>
-    </w:p>
-    <w:p>
-      <w:pPr>
-        <w:rPr>
-          <w:rFonts w:eastAsiaTheme="minorEastAsia"/>
-        </w:rPr>
-      </w:pPr>
-      <w:r>
-        <w:t xml:space="preserve">The solution for this was to create the vertices with the size of </w:t>
-      </w:r>
-      <m:oMath>
-        <m:r>
-          <w:rPr>
-            <w:rFonts w:ascii="Cambria Math" w:hAnsi="Cambria Math"/>
-          </w:rPr>
-          <m:t>(MapWidth + 1)(MapHeight +1)</m:t>
-        </m:r>
-      </m:oMath>
-      <w:r>
-        <w:rPr>
-          <w:rFonts w:eastAsiaTheme="minorEastAsia"/>
-        </w:rPr>
-        <w:t xml:space="preserve"> (Figure 1)</w:t>
-      </w:r>
-    </w:p>
-    <w:p>
-      <w:pPr>
-        <w:rPr>
-          <w:rFonts w:eastAsiaTheme="minorEastAsia"/>
-        </w:rPr>
-      </w:pPr>
-      <w:r>
-        <w:rPr>
-          <w:rFonts w:eastAsiaTheme="minorEastAsia"/>
-        </w:rPr>
-        <w:t xml:space="preserve">The terrain generation was looking to soft and far from realistic (Figure 3), to resolve this problem I found that limiting the persistence level between 0 and 1 and increasing the lacunarity to 2.6 fixed the problem (Figure 4). </w:t>
-      </w:r>
-    </w:p>
-    <w:p>
-      <w:r>
-        <w:rPr>
-          <w:rFonts w:eastAsiaTheme="minorEastAsia"/>
-        </w:rPr>
-        <w:t xml:space="preserve">An animation curve from unity was implemented in the code to limit the height map range (Figure 5).  In other words, an animation curve in unity has multiple keys in were the user can control the points in what that curve passes through </w:t>
-      </w:r>
-      <w:r>
-        <w:t xml:space="preserve">(Unity Technologies 2018). </w:t>
-      </w:r>
-    </w:p>
-    <w:p/>
-    <w:p>
-      <w:pPr>
-        <w:pStyle w:val="Heading3"/>
-      </w:pPr>
-      <w:r>
-        <w:lastRenderedPageBreak/>
-        <w:t>Sprint Review</w:t>
+      <w:pPr>
+        <w:pStyle w:val="Heading5"/>
+      </w:pPr>
+      <w:r>
+        <w:t>Implementation</w:t>
+      </w:r>
+    </w:p>
+    <w:p>
+      <w:r>
+        <w:t>The first thing when creating the Mesh Class, the author created a simple sketch for the class [Figure 1].</w:t>
       </w:r>
     </w:p>
     <w:p>
@@ -143,10 +111,10 @@
           <w:noProof/>
         </w:rPr>
         <w:drawing>
-          <wp:inline distT="0" distB="0" distL="0" distR="0" wp14:anchorId="588C00E9" wp14:editId="0E0BD7E5">
-            <wp:extent cx="4823460" cy="3854450"/>
-            <wp:effectExtent l="0" t="0" r="0" b="0"/>
-            <wp:docPr id="1" name="Picture 1"/>
+          <wp:inline distT="0" distB="0" distL="0" distR="0" wp14:anchorId="09604F2A" wp14:editId="3C9E07F1">
+            <wp:extent cx="3805162" cy="2997642"/>
+            <wp:effectExtent l="0" t="0" r="5080" b="0"/>
+            <wp:docPr id="6" name="Picture 6"/>
             <wp:cNvGraphicFramePr>
               <a:graphicFrameLocks xmlns:a="http://schemas.openxmlformats.org/drawingml/2006/main" noChangeAspect="1"/>
             </wp:cNvGraphicFramePr>
@@ -166,7 +134,7 @@
                   <pic:spPr>
                     <a:xfrm>
                       <a:off x="0" y="0"/>
-                      <a:ext cx="4823460" cy="3854450"/>
+                      <a:ext cx="3815254" cy="3005592"/>
                     </a:xfrm>
                     <a:prstGeom prst="rect">
                       <a:avLst/>
@@ -195,29 +163,39 @@
         </w:r>
       </w:fldSimple>
       <w:r>
-        <w:t xml:space="preserve"> - Mesh Terrain Generation</w:t>
-      </w:r>
-    </w:p>
-    <w:p>
-      <w:pPr>
-        <w:rPr>
-          <w:rFonts w:eastAsiaTheme="minorEastAsia"/>
-        </w:rPr>
-      </w:pPr>
+        <w:t xml:space="preserve"> - Mesh Class Sketch</w:t>
+      </w:r>
+    </w:p>
+    <w:p>
+      <w:pPr>
+        <w:spacing w:line="259" w:lineRule="auto"/>
+        <w:jc w:val="left"/>
+      </w:pPr>
+    </w:p>
+    <w:p>
+      <w:pPr>
+        <w:spacing w:line="259" w:lineRule="auto"/>
+        <w:jc w:val="left"/>
+      </w:pPr>
+      <w:r>
+        <w:t>The second thing to make sure is that the empty game object has attached the following two components: Mesh Filter and Mesh Renderer [Figure 2].</w:t>
+      </w:r>
     </w:p>
     <w:p>
       <w:pPr>
         <w:keepNext/>
+        <w:spacing w:line="259" w:lineRule="auto"/>
+        <w:jc w:val="left"/>
       </w:pPr>
       <w:r>
         <w:rPr>
           <w:noProof/>
         </w:rPr>
         <w:drawing>
-          <wp:inline distT="0" distB="0" distL="0" distR="0" wp14:anchorId="1AA19984" wp14:editId="2DADAF3E">
-            <wp:extent cx="4823460" cy="1804670"/>
-            <wp:effectExtent l="0" t="0" r="0" b="5080"/>
-            <wp:docPr id="2" name="Picture 2"/>
+          <wp:inline distT="0" distB="0" distL="0" distR="0" wp14:anchorId="084C986F" wp14:editId="0F005D5E">
+            <wp:extent cx="2417540" cy="1796995"/>
+            <wp:effectExtent l="0" t="0" r="1905" b="0"/>
+            <wp:docPr id="8" name="Picture 8"/>
             <wp:cNvGraphicFramePr>
               <a:graphicFrameLocks xmlns:a="http://schemas.openxmlformats.org/drawingml/2006/main" noChangeAspect="1"/>
             </wp:cNvGraphicFramePr>
@@ -237,7 +215,7 @@
                   <pic:spPr>
                     <a:xfrm>
                       <a:off x="0" y="0"/>
-                      <a:ext cx="4823460" cy="1804670"/>
+                      <a:ext cx="2429986" cy="1806246"/>
                     </a:xfrm>
                     <a:prstGeom prst="rect">
                       <a:avLst/>
@@ -253,9 +231,133 @@
     <w:p>
       <w:pPr>
         <w:pStyle w:val="Caption"/>
-      </w:pPr>
-      <w:r>
-        <w:t>Figure 2 - Generation Mesh Problem</w:t>
+        <w:jc w:val="left"/>
+      </w:pPr>
+      <w:r>
+        <w:t xml:space="preserve">Figure </w:t>
+      </w:r>
+      <w:fldSimple w:instr=" SEQ Figure \* ARABIC ">
+        <w:r>
+          <w:rPr>
+            <w:noProof/>
+          </w:rPr>
+          <w:t>2</w:t>
+        </w:r>
+      </w:fldSimple>
+      <w:r>
+        <w:t xml:space="preserve"> - Requirement of these two components</w:t>
+      </w:r>
+    </w:p>
+    <w:p>
+      <w:pPr>
+        <w:spacing w:line="259" w:lineRule="auto"/>
+        <w:jc w:val="left"/>
+      </w:pPr>
+    </w:p>
+    <w:p>
+      <w:pPr>
+        <w:spacing w:line="259" w:lineRule="auto"/>
+        <w:jc w:val="left"/>
+      </w:pPr>
+      <w:r>
+        <w:t>With the sketch in mind</w:t>
+      </w:r>
+      <w:r>
+        <w:t xml:space="preserve"> [Figure 1]</w:t>
+      </w:r>
+      <w:r>
+        <w:t xml:space="preserve"> three initial method were created for the class, </w:t>
+      </w:r>
+      <w:proofErr w:type="spellStart"/>
+      <w:proofErr w:type="gramStart"/>
+      <w:r>
+        <w:t>SetMeshData</w:t>
+      </w:r>
+      <w:proofErr w:type="spellEnd"/>
+      <w:r>
+        <w:t>(</w:t>
+      </w:r>
+      <w:proofErr w:type="gramEnd"/>
+      <w:r>
+        <w:t xml:space="preserve">), </w:t>
+      </w:r>
+      <w:proofErr w:type="spellStart"/>
+      <w:r>
+        <w:t>CreateShape</w:t>
+      </w:r>
+      <w:proofErr w:type="spellEnd"/>
+      <w:r>
+        <w:t xml:space="preserve">() and </w:t>
+      </w:r>
+      <w:proofErr w:type="spellStart"/>
+      <w:r>
+        <w:t>UpdateMesh</w:t>
+      </w:r>
+      <w:proofErr w:type="spellEnd"/>
+      <w:r>
+        <w:t>().</w:t>
+      </w:r>
+    </w:p>
+    <w:p>
+      <w:pPr>
+        <w:pStyle w:val="Heading6"/>
+      </w:pPr>
+      <w:r>
+        <w:lastRenderedPageBreak/>
+        <w:t>Set</w:t>
+      </w:r>
+      <w:r>
+        <w:t xml:space="preserve"> </w:t>
+      </w:r>
+      <w:r>
+        <w:t>Mesh</w:t>
+      </w:r>
+      <w:r>
+        <w:t xml:space="preserve"> </w:t>
+      </w:r>
+      <w:r>
+        <w:t>Data method</w:t>
+      </w:r>
+    </w:p>
+    <w:p>
+      <w:r>
+        <w:t>This method creates a new mesh, sets the Mesh</w:t>
+      </w:r>
+      <w:r>
+        <w:t xml:space="preserve"> </w:t>
+      </w:r>
+      <w:r>
+        <w:t>Filter that is attached to the Empty</w:t>
+      </w:r>
+      <w:r>
+        <w:t xml:space="preserve"> </w:t>
+      </w:r>
+      <w:r>
+        <w:t>Game</w:t>
+      </w:r>
+      <w:r>
+        <w:t xml:space="preserve"> </w:t>
+      </w:r>
+      <w:r>
+        <w:t>Object to be equals the new mesh and makes sure that the main texture in the Mesh</w:t>
+      </w:r>
+      <w:r>
+        <w:t xml:space="preserve"> </w:t>
+      </w:r>
+      <w:r>
+        <w:t>Renderer is set to null</w:t>
+      </w:r>
+      <w:r>
+        <w:t xml:space="preserve">. Then it initializes the vertices, triangles and UVs. The initial sketch that the author did to initialize the vertices [Figure 1] was wrong, the fixed result can be seen in [Figure 3], the reason why the improved version has + 1 </w:t>
+      </w:r>
+      <w:r>
+        <w:t>derives from the fact that the author wanted to have 255 quads when the Map</w:t>
+      </w:r>
+      <w:r>
+        <w:t xml:space="preserve"> </w:t>
+      </w:r>
+      <w:r>
+        <w:t>Size was equals to 255.</w:t>
       </w:r>
     </w:p>
     <w:p>
@@ -266,12 +368,11 @@
         <w:rPr>
           <w:noProof/>
         </w:rPr>
-        <w:lastRenderedPageBreak/>
         <w:drawing>
-          <wp:inline distT="0" distB="0" distL="0" distR="0" wp14:anchorId="3DF5C95A" wp14:editId="4A5F452F">
-            <wp:extent cx="4823460" cy="2980055"/>
-            <wp:effectExtent l="0" t="0" r="0" b="0"/>
-            <wp:docPr id="4" name="Picture 4"/>
+          <wp:inline distT="0" distB="0" distL="0" distR="0" wp14:anchorId="4E6F2A4A" wp14:editId="19B628FC">
+            <wp:extent cx="3705225" cy="533400"/>
+            <wp:effectExtent l="0" t="0" r="9525" b="0"/>
+            <wp:docPr id="9" name="Picture 9"/>
             <wp:cNvGraphicFramePr>
               <a:graphicFrameLocks xmlns:a="http://schemas.openxmlformats.org/drawingml/2006/main" noChangeAspect="1"/>
             </wp:cNvGraphicFramePr>
@@ -291,7 +392,7 @@
                   <pic:spPr>
                     <a:xfrm>
                       <a:off x="0" y="0"/>
-                      <a:ext cx="4823460" cy="2980055"/>
+                      <a:ext cx="3705225" cy="533400"/>
                     </a:xfrm>
                     <a:prstGeom prst="rect">
                       <a:avLst/>
@@ -309,7 +410,35 @@
         <w:pStyle w:val="Caption"/>
       </w:pPr>
       <w:r>
-        <w:t>Figure 3 - Terrain Generation with low level of lacunarity</w:t>
+        <w:t xml:space="preserve">Figure </w:t>
+      </w:r>
+      <w:fldSimple w:instr=" SEQ Figure \* ARABIC ">
+        <w:r>
+          <w:rPr>
+            <w:noProof/>
+          </w:rPr>
+          <w:t>3</w:t>
+        </w:r>
+      </w:fldSimple>
+      <w:r>
+        <w:t xml:space="preserve"> - Vertices, triangles and UVs initialization</w:t>
+      </w:r>
+    </w:p>
+    <w:p/>
+    <w:p>
+      <w:pPr>
+        <w:pStyle w:val="Heading6"/>
+      </w:pPr>
+      <w:r>
+        <w:t>Create Shape method</w:t>
+      </w:r>
+    </w:p>
+    <w:p>
+      <w:r>
+        <w:t xml:space="preserve">This method </w:t>
+      </w:r>
+      <w:r>
+        <w:t xml:space="preserve">is responsible for going through each vertex and UV and initialize them with a defined value and passing the height of the noise map to the vertex [Figure 4]. </w:t>
       </w:r>
     </w:p>
     <w:p>
@@ -321,10 +450,10 @@
           <w:noProof/>
         </w:rPr>
         <w:drawing>
-          <wp:inline distT="0" distB="0" distL="0" distR="0" wp14:anchorId="60F18BAE" wp14:editId="46892394">
-            <wp:extent cx="4823460" cy="2943225"/>
-            <wp:effectExtent l="0" t="0" r="0" b="9525"/>
-            <wp:docPr id="5" name="Picture 5"/>
+          <wp:inline distT="0" distB="0" distL="0" distR="0" wp14:anchorId="383B093D" wp14:editId="50C4AE27">
+            <wp:extent cx="5824103" cy="1073426"/>
+            <wp:effectExtent l="0" t="0" r="5715" b="0"/>
+            <wp:docPr id="10" name="Picture 10"/>
             <wp:cNvGraphicFramePr>
               <a:graphicFrameLocks xmlns:a="http://schemas.openxmlformats.org/drawingml/2006/main" noChangeAspect="1"/>
             </wp:cNvGraphicFramePr>
@@ -344,7 +473,7 @@
                   <pic:spPr>
                     <a:xfrm>
                       <a:off x="0" y="0"/>
-                      <a:ext cx="4823460" cy="2943225"/>
+                      <a:ext cx="5859368" cy="1079926"/>
                     </a:xfrm>
                     <a:prstGeom prst="rect">
                       <a:avLst/>
@@ -362,22 +491,50 @@
         <w:pStyle w:val="Caption"/>
       </w:pPr>
       <w:r>
-        <w:t>Figure 4 - Terrain Generation with high level of lacunarity</w:t>
+        <w:t xml:space="preserve">Figure </w:t>
+      </w:r>
+      <w:fldSimple w:instr=" SEQ Figure \* ARABIC ">
+        <w:r>
+          <w:rPr>
+            <w:noProof/>
+          </w:rPr>
+          <w:t>4</w:t>
+        </w:r>
+      </w:fldSimple>
+      <w:r>
+        <w:t xml:space="preserve"> - Vertex and UVs initialization</w:t>
+      </w:r>
+    </w:p>
+    <w:p>
+      <w:pPr>
+        <w:spacing w:line="259" w:lineRule="auto"/>
+        <w:jc w:val="left"/>
+      </w:pPr>
+      <w:r>
+        <w:t>The other functionality this method is responsible is for creating the triangles for the mesh</w:t>
+      </w:r>
+      <w:r>
+        <w:t xml:space="preserve"> [Figure 5]</w:t>
+      </w:r>
+      <w:r>
+        <w:t>.</w:t>
       </w:r>
     </w:p>
     <w:p>
       <w:pPr>
         <w:keepNext/>
+        <w:spacing w:line="259" w:lineRule="auto"/>
+        <w:jc w:val="left"/>
       </w:pPr>
       <w:r>
         <w:rPr>
           <w:noProof/>
         </w:rPr>
         <w:drawing>
-          <wp:inline distT="0" distB="0" distL="0" distR="0" wp14:anchorId="6C8DA92F" wp14:editId="11A05754">
-            <wp:extent cx="4552950" cy="371475"/>
-            <wp:effectExtent l="0" t="0" r="0" b="9525"/>
-            <wp:docPr id="3" name="Picture 3"/>
+          <wp:inline distT="0" distB="0" distL="0" distR="0" wp14:anchorId="6CD8EC99" wp14:editId="663389FA">
+            <wp:extent cx="2393343" cy="1485776"/>
+            <wp:effectExtent l="0" t="0" r="6985" b="635"/>
+            <wp:docPr id="11" name="Picture 11"/>
             <wp:cNvGraphicFramePr>
               <a:graphicFrameLocks xmlns:a="http://schemas.openxmlformats.org/drawingml/2006/main" noChangeAspect="1"/>
             </wp:cNvGraphicFramePr>
@@ -397,6 +554,486 @@
                   <pic:spPr>
                     <a:xfrm>
                       <a:off x="0" y="0"/>
+                      <a:ext cx="2411793" cy="1497230"/>
+                    </a:xfrm>
+                    <a:prstGeom prst="rect">
+                      <a:avLst/>
+                    </a:prstGeom>
+                  </pic:spPr>
+                </pic:pic>
+              </a:graphicData>
+            </a:graphic>
+          </wp:inline>
+        </w:drawing>
+      </w:r>
+    </w:p>
+    <w:p>
+      <w:pPr>
+        <w:pStyle w:val="Caption"/>
+        <w:jc w:val="left"/>
+      </w:pPr>
+      <w:r>
+        <w:t xml:space="preserve">Figure </w:t>
+      </w:r>
+      <w:fldSimple w:instr=" SEQ Figure \* ARABIC ">
+        <w:r>
+          <w:rPr>
+            <w:noProof/>
+          </w:rPr>
+          <w:t>5</w:t>
+        </w:r>
+      </w:fldSimple>
+      <w:r>
+        <w:t xml:space="preserve"> - Triangles generation</w:t>
+      </w:r>
+    </w:p>
+    <w:p>
+      <w:pPr>
+        <w:spacing w:line="259" w:lineRule="auto"/>
+        <w:jc w:val="left"/>
+        <w:rPr>
+          <w:rFonts w:eastAsiaTheme="majorEastAsia" w:cstheme="majorBidi"/>
+          <w:b/>
+          <w:i/>
+          <w:iCs/>
+          <w:color w:val="2F5496" w:themeColor="accent1" w:themeShade="BF"/>
+          <w:sz w:val="24"/>
+        </w:rPr>
+      </w:pPr>
+      <w:r>
+        <w:br w:type="page"/>
+      </w:r>
+    </w:p>
+    <w:p>
+      <w:pPr>
+        <w:pStyle w:val="Heading4"/>
+        <w:ind w:left="0"/>
+      </w:pPr>
+      <w:r>
+        <w:lastRenderedPageBreak/>
+        <w:t>Problems and Solutions</w:t>
+      </w:r>
+    </w:p>
+    <w:p>
+      <w:r>
+        <w:t xml:space="preserve">During the implementation of the class I struggled with different problems. The first problem was found on the initialization of the vertices, for example I created a vector3 named vertices with the size of </w:t>
+      </w:r>
+      <m:oMath>
+        <m:r>
+          <w:rPr>
+            <w:rFonts w:ascii="Cambria Math" w:hAnsi="Cambria Math"/>
+          </w:rPr>
+          <m:t>MapWidth * MapHeight</m:t>
+        </m:r>
+      </m:oMath>
+      <w:r>
+        <w:t>, let’s imagine that MapWidth and MapHeight have a value of 10, this means that the vector has a size of 100 in total. The only problem is that I</w:t>
+      </w:r>
+      <w:r>
+        <w:t xml:space="preserve"> wanted to</w:t>
+      </w:r>
+      <w:r>
+        <w:t xml:space="preserve"> have 10 quads per row, but for this I need</w:t>
+      </w:r>
+      <w:r>
+        <w:t>ed</w:t>
+      </w:r>
+      <w:r>
+        <w:t xml:space="preserve"> 11 vertices per row. The problem was that the last vertices for the rightest corner quad were present in the other side of the map creating these strange connections </w:t>
+      </w:r>
+      <w:r>
+        <w:t>[</w:t>
+      </w:r>
+      <w:r>
+        <w:t xml:space="preserve">Figure </w:t>
+      </w:r>
+      <w:r>
+        <w:t>6</w:t>
+      </w:r>
+      <w:r>
+        <w:t>]</w:t>
+      </w:r>
+      <w:r>
+        <w:t>.</w:t>
+      </w:r>
+    </w:p>
+    <w:p>
+      <w:pPr>
+        <w:keepNext/>
+      </w:pPr>
+      <w:r>
+        <w:rPr>
+          <w:noProof/>
+        </w:rPr>
+        <w:drawing>
+          <wp:inline distT="0" distB="0" distL="0" distR="0" wp14:anchorId="4E21F323" wp14:editId="5D374D35">
+            <wp:extent cx="2673100" cy="1000125"/>
+            <wp:effectExtent l="0" t="0" r="0" b="0"/>
+            <wp:docPr id="2" name="Picture 2"/>
+            <wp:cNvGraphicFramePr>
+              <a:graphicFrameLocks xmlns:a="http://schemas.openxmlformats.org/drawingml/2006/main" noChangeAspect="1"/>
+            </wp:cNvGraphicFramePr>
+            <a:graphic xmlns:a="http://schemas.openxmlformats.org/drawingml/2006/main">
+              <a:graphicData uri="http://schemas.openxmlformats.org/drawingml/2006/picture">
+                <pic:pic xmlns:pic="http://schemas.openxmlformats.org/drawingml/2006/picture">
+                  <pic:nvPicPr>
+                    <pic:cNvPr id="1" name=""/>
+                    <pic:cNvPicPr/>
+                  </pic:nvPicPr>
+                  <pic:blipFill>
+                    <a:blip r:embed="rId11"/>
+                    <a:stretch>
+                      <a:fillRect/>
+                    </a:stretch>
+                  </pic:blipFill>
+                  <pic:spPr>
+                    <a:xfrm>
+                      <a:off x="0" y="0"/>
+                      <a:ext cx="2692438" cy="1007360"/>
+                    </a:xfrm>
+                    <a:prstGeom prst="rect">
+                      <a:avLst/>
+                    </a:prstGeom>
+                  </pic:spPr>
+                </pic:pic>
+              </a:graphicData>
+            </a:graphic>
+          </wp:inline>
+        </w:drawing>
+      </w:r>
+    </w:p>
+    <w:p>
+      <w:pPr>
+        <w:pStyle w:val="Caption"/>
+      </w:pPr>
+      <w:r>
+        <w:t xml:space="preserve">Figure </w:t>
+      </w:r>
+      <w:fldSimple w:instr=" SEQ Figure \* ARABIC ">
+        <w:r>
+          <w:rPr>
+            <w:noProof/>
+          </w:rPr>
+          <w:t>6</w:t>
+        </w:r>
+      </w:fldSimple>
+      <w:r>
+        <w:t xml:space="preserve">  </w:t>
+      </w:r>
+      <w:r>
+        <w:t>- Generation Mesh Problem</w:t>
+      </w:r>
+    </w:p>
+    <w:p>
+      <w:pPr>
+        <w:spacing w:line="259" w:lineRule="auto"/>
+        <w:jc w:val="left"/>
+        <w:rPr>
+          <w:rFonts w:eastAsiaTheme="minorEastAsia"/>
+        </w:rPr>
+      </w:pPr>
+      <w:r>
+        <w:t xml:space="preserve">The solution for this was to create the vertices with the size of </w:t>
+      </w:r>
+      <m:oMath>
+        <m:r>
+          <w:rPr>
+            <w:rFonts w:ascii="Cambria Math" w:hAnsi="Cambria Math"/>
+          </w:rPr>
+          <m:t>(MapWidth + 1)(MapHeight +1)</m:t>
+        </m:r>
+      </m:oMath>
+      <w:r>
+        <w:rPr>
+          <w:rFonts w:eastAsiaTheme="minorEastAsia"/>
+        </w:rPr>
+        <w:t xml:space="preserve"> </w:t>
+      </w:r>
+      <w:r>
+        <w:rPr>
+          <w:rFonts w:eastAsiaTheme="minorEastAsia"/>
+        </w:rPr>
+        <w:t>[</w:t>
+      </w:r>
+      <w:r>
+        <w:rPr>
+          <w:rFonts w:eastAsiaTheme="minorEastAsia"/>
+        </w:rPr>
+        <w:t xml:space="preserve">Figure </w:t>
+      </w:r>
+      <w:r>
+        <w:rPr>
+          <w:rFonts w:eastAsiaTheme="minorEastAsia"/>
+        </w:rPr>
+        <w:t>7</w:t>
+      </w:r>
+      <w:bookmarkStart w:id="0" w:name="_GoBack"/>
+      <w:bookmarkEnd w:id="0"/>
+      <w:r>
+        <w:rPr>
+          <w:rFonts w:eastAsiaTheme="minorEastAsia"/>
+        </w:rPr>
+        <w:t>]</w:t>
+      </w:r>
+    </w:p>
+    <w:p>
+      <w:pPr>
+        <w:spacing w:line="259" w:lineRule="auto"/>
+        <w:jc w:val="left"/>
+      </w:pPr>
+    </w:p>
+    <w:p>
+      <w:pPr>
+        <w:keepNext/>
+      </w:pPr>
+      <w:r>
+        <w:rPr>
+          <w:noProof/>
+        </w:rPr>
+        <w:drawing>
+          <wp:inline distT="0" distB="0" distL="0" distR="0" wp14:anchorId="0535BF14" wp14:editId="3CA4555F">
+            <wp:extent cx="1859456" cy="1485900"/>
+            <wp:effectExtent l="0" t="0" r="7620" b="0"/>
+            <wp:docPr id="1" name="Picture 1"/>
+            <wp:cNvGraphicFramePr>
+              <a:graphicFrameLocks xmlns:a="http://schemas.openxmlformats.org/drawingml/2006/main" noChangeAspect="1"/>
+            </wp:cNvGraphicFramePr>
+            <a:graphic xmlns:a="http://schemas.openxmlformats.org/drawingml/2006/main">
+              <a:graphicData uri="http://schemas.openxmlformats.org/drawingml/2006/picture">
+                <pic:pic xmlns:pic="http://schemas.openxmlformats.org/drawingml/2006/picture">
+                  <pic:nvPicPr>
+                    <pic:cNvPr id="1" name=""/>
+                    <pic:cNvPicPr/>
+                  </pic:nvPicPr>
+                  <pic:blipFill>
+                    <a:blip r:embed="rId12"/>
+                    <a:stretch>
+                      <a:fillRect/>
+                    </a:stretch>
+                  </pic:blipFill>
+                  <pic:spPr>
+                    <a:xfrm>
+                      <a:off x="0" y="0"/>
+                      <a:ext cx="1866731" cy="1491713"/>
+                    </a:xfrm>
+                    <a:prstGeom prst="rect">
+                      <a:avLst/>
+                    </a:prstGeom>
+                  </pic:spPr>
+                </pic:pic>
+              </a:graphicData>
+            </a:graphic>
+          </wp:inline>
+        </w:drawing>
+      </w:r>
+    </w:p>
+    <w:p>
+      <w:pPr>
+        <w:pStyle w:val="Caption"/>
+      </w:pPr>
+      <w:r>
+        <w:t xml:space="preserve">Figure </w:t>
+      </w:r>
+      <w:fldSimple w:instr=" SEQ Figure \* ARABIC ">
+        <w:r>
+          <w:rPr>
+            <w:noProof/>
+          </w:rPr>
+          <w:t>7</w:t>
+        </w:r>
+      </w:fldSimple>
+      <w:r>
+        <w:t xml:space="preserve"> - </w:t>
+      </w:r>
+      <w:r>
+        <w:t>Mesh Terrain Generation</w:t>
+      </w:r>
+    </w:p>
+    <w:p>
+      <w:pPr>
+        <w:rPr>
+          <w:rFonts w:eastAsiaTheme="minorEastAsia"/>
+        </w:rPr>
+      </w:pPr>
+    </w:p>
+    <w:p>
+      <w:pPr>
+        <w:rPr>
+          <w:rFonts w:eastAsiaTheme="minorEastAsia"/>
+        </w:rPr>
+      </w:pPr>
+      <w:r>
+        <w:rPr>
+          <w:rFonts w:eastAsiaTheme="minorEastAsia"/>
+        </w:rPr>
+        <w:t xml:space="preserve">The terrain generation was looking to soft and far from realistic (Figure 3), to resolve this problem I found that limiting the persistence level between 0 and 1 and increasing the lacunarity to 2.6 fixed the problem (Figure 4). </w:t>
+      </w:r>
+    </w:p>
+    <w:p>
+      <w:r>
+        <w:rPr>
+          <w:rFonts w:eastAsiaTheme="minorEastAsia"/>
+        </w:rPr>
+        <w:t xml:space="preserve">An animation curve from unity was implemented in the code to limit the height map range (Figure 5).  In other words, an animation curve in unity has multiple keys in were the user can control the points in what that curve passes through </w:t>
+      </w:r>
+      <w:r>
+        <w:t xml:space="preserve">(Unity Technologies 2018). </w:t>
+      </w:r>
+    </w:p>
+    <w:p/>
+    <w:p>
+      <w:pPr>
+        <w:pStyle w:val="Heading3"/>
+      </w:pPr>
+      <w:r>
+        <w:t>Sprint Review</w:t>
+      </w:r>
+    </w:p>
+    <w:p>
+      <w:pPr>
+        <w:rPr>
+          <w:rFonts w:eastAsiaTheme="minorEastAsia"/>
+        </w:rPr>
+      </w:pPr>
+    </w:p>
+    <w:p>
+      <w:pPr>
+        <w:keepNext/>
+      </w:pPr>
+      <w:r>
+        <w:rPr>
+          <w:noProof/>
+        </w:rPr>
+        <w:drawing>
+          <wp:inline distT="0" distB="0" distL="0" distR="0" wp14:anchorId="3DF5C95A" wp14:editId="4A5F452F">
+            <wp:extent cx="4823460" cy="2980055"/>
+            <wp:effectExtent l="0" t="0" r="0" b="0"/>
+            <wp:docPr id="4" name="Picture 4"/>
+            <wp:cNvGraphicFramePr>
+              <a:graphicFrameLocks xmlns:a="http://schemas.openxmlformats.org/drawingml/2006/main" noChangeAspect="1"/>
+            </wp:cNvGraphicFramePr>
+            <a:graphic xmlns:a="http://schemas.openxmlformats.org/drawingml/2006/main">
+              <a:graphicData uri="http://schemas.openxmlformats.org/drawingml/2006/picture">
+                <pic:pic xmlns:pic="http://schemas.openxmlformats.org/drawingml/2006/picture">
+                  <pic:nvPicPr>
+                    <pic:cNvPr id="1" name=""/>
+                    <pic:cNvPicPr/>
+                  </pic:nvPicPr>
+                  <pic:blipFill>
+                    <a:blip r:embed="rId13"/>
+                    <a:stretch>
+                      <a:fillRect/>
+                    </a:stretch>
+                  </pic:blipFill>
+                  <pic:spPr>
+                    <a:xfrm>
+                      <a:off x="0" y="0"/>
+                      <a:ext cx="4823460" cy="2980055"/>
+                    </a:xfrm>
+                    <a:prstGeom prst="rect">
+                      <a:avLst/>
+                    </a:prstGeom>
+                  </pic:spPr>
+                </pic:pic>
+              </a:graphicData>
+            </a:graphic>
+          </wp:inline>
+        </w:drawing>
+      </w:r>
+    </w:p>
+    <w:p>
+      <w:pPr>
+        <w:pStyle w:val="Caption"/>
+      </w:pPr>
+      <w:r>
+        <w:t>Figure 3 - Terrain Generation with low level of lacunarity</w:t>
+      </w:r>
+    </w:p>
+    <w:p>
+      <w:pPr>
+        <w:keepNext/>
+      </w:pPr>
+      <w:r>
+        <w:rPr>
+          <w:noProof/>
+        </w:rPr>
+        <w:drawing>
+          <wp:inline distT="0" distB="0" distL="0" distR="0" wp14:anchorId="60F18BAE" wp14:editId="46892394">
+            <wp:extent cx="4823460" cy="2943225"/>
+            <wp:effectExtent l="0" t="0" r="0" b="9525"/>
+            <wp:docPr id="5" name="Picture 5"/>
+            <wp:cNvGraphicFramePr>
+              <a:graphicFrameLocks xmlns:a="http://schemas.openxmlformats.org/drawingml/2006/main" noChangeAspect="1"/>
+            </wp:cNvGraphicFramePr>
+            <a:graphic xmlns:a="http://schemas.openxmlformats.org/drawingml/2006/main">
+              <a:graphicData uri="http://schemas.openxmlformats.org/drawingml/2006/picture">
+                <pic:pic xmlns:pic="http://schemas.openxmlformats.org/drawingml/2006/picture">
+                  <pic:nvPicPr>
+                    <pic:cNvPr id="1" name=""/>
+                    <pic:cNvPicPr/>
+                  </pic:nvPicPr>
+                  <pic:blipFill>
+                    <a:blip r:embed="rId14"/>
+                    <a:stretch>
+                      <a:fillRect/>
+                    </a:stretch>
+                  </pic:blipFill>
+                  <pic:spPr>
+                    <a:xfrm>
+                      <a:off x="0" y="0"/>
+                      <a:ext cx="4823460" cy="2943225"/>
+                    </a:xfrm>
+                    <a:prstGeom prst="rect">
+                      <a:avLst/>
+                    </a:prstGeom>
+                  </pic:spPr>
+                </pic:pic>
+              </a:graphicData>
+            </a:graphic>
+          </wp:inline>
+        </w:drawing>
+      </w:r>
+    </w:p>
+    <w:p>
+      <w:pPr>
+        <w:pStyle w:val="Caption"/>
+      </w:pPr>
+      <w:r>
+        <w:t>Figure 4 - Terrain Generation with high level of lacunarity</w:t>
+      </w:r>
+    </w:p>
+    <w:p>
+      <w:pPr>
+        <w:keepNext/>
+      </w:pPr>
+      <w:r>
+        <w:rPr>
+          <w:noProof/>
+        </w:rPr>
+        <w:drawing>
+          <wp:inline distT="0" distB="0" distL="0" distR="0" wp14:anchorId="6C8DA92F" wp14:editId="11A05754">
+            <wp:extent cx="4552950" cy="371475"/>
+            <wp:effectExtent l="0" t="0" r="0" b="9525"/>
+            <wp:docPr id="3" name="Picture 3"/>
+            <wp:cNvGraphicFramePr>
+              <a:graphicFrameLocks xmlns:a="http://schemas.openxmlformats.org/drawingml/2006/main" noChangeAspect="1"/>
+            </wp:cNvGraphicFramePr>
+            <a:graphic xmlns:a="http://schemas.openxmlformats.org/drawingml/2006/main">
+              <a:graphicData uri="http://schemas.openxmlformats.org/drawingml/2006/picture">
+                <pic:pic xmlns:pic="http://schemas.openxmlformats.org/drawingml/2006/picture">
+                  <pic:nvPicPr>
+                    <pic:cNvPr id="1" name=""/>
+                    <pic:cNvPicPr/>
+                  </pic:nvPicPr>
+                  <pic:blipFill>
+                    <a:blip r:embed="rId15"/>
+                    <a:stretch>
+                      <a:fillRect/>
+                    </a:stretch>
+                  </pic:blipFill>
+                  <pic:spPr>
+                    <a:xfrm>
+                      <a:off x="0" y="0"/>
                       <a:ext cx="4552950" cy="371475"/>
                     </a:xfrm>
                     <a:prstGeom prst="rect">
@@ -430,6 +1067,7 @@
         </w:rPr>
       </w:pPr>
       <w:r>
+        <w:lastRenderedPageBreak/>
         <w:br w:type="page"/>
       </w:r>
     </w:p>
@@ -568,7 +1206,7 @@
         </w:rPr>
         <w:t>[viewed 15/03/ 2019]. Available from: </w:t>
       </w:r>
-      <w:hyperlink r:id="rId11" w:tgtFrame="_blank" w:history="1">
+      <w:hyperlink r:id="rId16" w:tgtFrame="_blank" w:history="1">
         <w:r>
           <w:rPr>
             <w:rStyle w:val="Hyperlink"/>
@@ -622,7 +1260,7 @@
         </w:rPr>
         <w:t>[viewed 15/03/ 2019]. Available from: </w:t>
       </w:r>
-      <w:hyperlink r:id="rId12" w:tgtFrame="_blank" w:history="1">
+      <w:hyperlink r:id="rId17" w:tgtFrame="_blank" w:history="1">
         <w:r>
           <w:rPr>
             <w:rStyle w:val="Hyperlink"/>
@@ -676,7 +1314,7 @@
         </w:rPr>
         <w:t>[viewed 15/03/ 2019]. Available from: </w:t>
       </w:r>
-      <w:hyperlink r:id="rId13" w:tgtFrame="_blank" w:history="1">
+      <w:hyperlink r:id="rId18" w:tgtFrame="_blank" w:history="1">
         <w:r>
           <w:rPr>
             <w:rStyle w:val="Hyperlink"/>
@@ -730,7 +1368,7 @@
         </w:rPr>
         <w:t>[viewed 15/03/ 2019]. Available from: </w:t>
       </w:r>
-      <w:hyperlink r:id="rId14" w:tgtFrame="_blank" w:history="1">
+      <w:hyperlink r:id="rId19" w:tgtFrame="_blank" w:history="1">
         <w:r>
           <w:rPr>
             <w:rStyle w:val="Hyperlink"/>
@@ -784,7 +1422,7 @@
         </w:rPr>
         <w:t>[viewed 12/03/ 2019]. Available from: </w:t>
       </w:r>
-      <w:hyperlink r:id="rId15" w:tgtFrame="_blank" w:history="1">
+      <w:hyperlink r:id="rId20" w:tgtFrame="_blank" w:history="1">
         <w:r>
           <w:rPr>
             <w:rStyle w:val="Hyperlink"/>
@@ -838,7 +1476,7 @@
         </w:rPr>
         <w:t>[viewed 15/03/ 2019]. Available from: </w:t>
       </w:r>
-      <w:hyperlink r:id="rId16" w:tgtFrame="_blank" w:history="1">
+      <w:hyperlink r:id="rId21" w:tgtFrame="_blank" w:history="1">
         <w:r>
           <w:rPr>
             <w:rStyle w:val="Hyperlink"/>
@@ -866,7 +1504,7 @@
       <w:r>
         <w:t>UNITY TECHNOLOGIES, 2018. Using Animation Curves [viewed 12/03/ 2019]. Available from: </w:t>
       </w:r>
-      <w:hyperlink r:id="rId17" w:tgtFrame="_blank" w:history="1">
+      <w:hyperlink r:id="rId22" w:tgtFrame="_blank" w:history="1">
         <w:r>
           <w:rPr>
             <w:rStyle w:val="Hyperlink"/>
@@ -1191,6 +1829,7 @@
     <w:lsdException w:name="HTML Sample" w:semiHidden="1" w:unhideWhenUsed="1"/>
     <w:lsdException w:name="HTML Typewriter" w:semiHidden="1" w:unhideWhenUsed="1"/>
     <w:lsdException w:name="HTML Variable" w:semiHidden="1" w:unhideWhenUsed="1"/>
+    <w:lsdException w:name="Normal Table" w:semiHidden="1" w:unhideWhenUsed="1"/>
     <w:lsdException w:name="annotation subject" w:semiHidden="1" w:unhideWhenUsed="1"/>
     <w:lsdException w:name="No List" w:semiHidden="1" w:unhideWhenUsed="1"/>
     <w:lsdException w:name="Outline List 1" w:semiHidden="1" w:unhideWhenUsed="1"/>
@@ -1237,8 +1876,10 @@
     <w:lsdException w:name="Table Subtle 2" w:semiHidden="1" w:unhideWhenUsed="1"/>
     <w:lsdException w:name="Table Web 1" w:semiHidden="1" w:unhideWhenUsed="1"/>
     <w:lsdException w:name="Table Web 2" w:semiHidden="1" w:unhideWhenUsed="1"/>
+    <w:lsdException w:name="Table Web 3" w:semiHidden="1" w:unhideWhenUsed="1"/>
     <w:lsdException w:name="Balloon Text" w:semiHidden="1" w:unhideWhenUsed="1"/>
     <w:lsdException w:name="Table Grid" w:uiPriority="39"/>
+    <w:lsdException w:name="Table Theme" w:semiHidden="1" w:unhideWhenUsed="1"/>
     <w:lsdException w:name="Placeholder Text" w:semiHidden="1"/>
     <w:lsdException w:name="No Spacing" w:uiPriority="1" w:qFormat="1"/>
     <w:lsdException w:name="Light Shading" w:uiPriority="60"/>
@@ -1568,7 +2209,6 @@
     <w:next w:val="Normal"/>
     <w:link w:val="Heading5Char"/>
     <w:uiPriority w:val="9"/>
-    <w:semiHidden/>
     <w:unhideWhenUsed/>
     <w:qFormat/>
     <w:rsid w:val="004914E0"/>
@@ -1581,6 +2221,26 @@
     <w:rPr>
       <w:rFonts w:eastAsiaTheme="majorEastAsia" w:cstheme="majorBidi"/>
       <w:color w:val="2F5496" w:themeColor="accent1" w:themeShade="BF"/>
+    </w:rPr>
+  </w:style>
+  <w:style w:type="paragraph" w:styleId="Heading6">
+    <w:name w:val="heading 6"/>
+    <w:basedOn w:val="Normal"/>
+    <w:next w:val="Normal"/>
+    <w:link w:val="Heading6Char"/>
+    <w:uiPriority w:val="9"/>
+    <w:unhideWhenUsed/>
+    <w:qFormat/>
+    <w:rsid w:val="00505403"/>
+    <w:pPr>
+      <w:keepNext/>
+      <w:keepLines/>
+      <w:spacing w:before="40" w:after="0"/>
+      <w:outlineLvl w:val="5"/>
+    </w:pPr>
+    <w:rPr>
+      <w:rFonts w:asciiTheme="majorHAnsi" w:eastAsiaTheme="majorEastAsia" w:hAnsiTheme="majorHAnsi" w:cstheme="majorBidi"/>
+      <w:color w:val="1F3763" w:themeColor="accent1" w:themeShade="7F"/>
     </w:rPr>
   </w:style>
   <w:style w:type="character" w:default="1" w:styleId="DefaultParagraphFont">
@@ -1791,11 +2451,21 @@
     <w:basedOn w:val="DefaultParagraphFont"/>
     <w:link w:val="Heading5"/>
     <w:uiPriority w:val="9"/>
-    <w:semiHidden/>
     <w:rsid w:val="004914E0"/>
     <w:rPr>
       <w:rFonts w:ascii="Trebuchet MS" w:eastAsiaTheme="majorEastAsia" w:hAnsi="Trebuchet MS" w:cstheme="majorBidi"/>
       <w:color w:val="2F5496" w:themeColor="accent1" w:themeShade="BF"/>
+    </w:rPr>
+  </w:style>
+  <w:style w:type="character" w:customStyle="1" w:styleId="Heading6Char">
+    <w:name w:val="Heading 6 Char"/>
+    <w:basedOn w:val="DefaultParagraphFont"/>
+    <w:link w:val="Heading6"/>
+    <w:uiPriority w:val="9"/>
+    <w:rsid w:val="00505403"/>
+    <w:rPr>
+      <w:rFonts w:asciiTheme="majorHAnsi" w:eastAsiaTheme="majorEastAsia" w:hAnsiTheme="majorHAnsi" w:cstheme="majorBidi"/>
+      <w:color w:val="1F3763" w:themeColor="accent1" w:themeShade="7F"/>
     </w:rPr>
   </w:style>
 </w:styles>
@@ -2101,7 +2771,7 @@
 </file>
 
 <file path=customXml/itemProps1.xml><?xml version="1.0" encoding="utf-8"?>
-<ds:datastoreItem xmlns:ds="http://schemas.openxmlformats.org/officeDocument/2006/customXml" ds:itemID="{79440DA1-D0D9-403B-9C44-23D0EFAFF112}">
+<ds:datastoreItem xmlns:ds="http://schemas.openxmlformats.org/officeDocument/2006/customXml" ds:itemID="{ACE78542-3F38-41E4-8884-B62939AB1746}">
   <ds:schemaRefs>
     <ds:schemaRef ds:uri="http://schemas.openxmlformats.org/officeDocument/2006/bibliography"/>
   </ds:schemaRefs>

--- a/Report/Sprints/Sprint4.docx
+++ b/Report/Sprints/Sprint4.docx
@@ -60,6 +60,25 @@
     <w:p>
       <w:r>
         <w:t xml:space="preserve">I already had previously knowledge in how to create meshes in DirectX, and this uses the same principle. </w:t>
+      </w:r>
+    </w:p>
+    <w:p>
+      <w:proofErr w:type="gramStart"/>
+      <w:r>
+        <w:rPr>
+          <w:highlight w:val="yellow"/>
+        </w:rPr>
+        <w:t>TODO::</w:t>
+      </w:r>
+      <w:proofErr w:type="gramEnd"/>
+      <w:r>
+        <w:rPr>
+          <w:highlight w:val="yellow"/>
+        </w:rPr>
+        <w:t xml:space="preserve"> Implement the UML Mesh Generator Class like the UML Erosion Class</w:t>
+      </w:r>
+      <w:r>
+        <w:t xml:space="preserve"> </w:t>
       </w:r>
     </w:p>
     <w:p>
@@ -78,6 +97,8 @@
       <w:r>
         <w:br w:type="page"/>
       </w:r>
+      <w:bookmarkStart w:id="0" w:name="_GoBack"/>
+      <w:bookmarkEnd w:id="0"/>
     </w:p>
     <w:p>
       <w:pPr>
@@ -767,8 +788,6 @@
         </w:rPr>
         <w:t>7</w:t>
       </w:r>
-      <w:bookmarkStart w:id="0" w:name="_GoBack"/>
-      <w:bookmarkEnd w:id="0"/>
       <w:r>
         <w:rPr>
           <w:rFonts w:eastAsiaTheme="minorEastAsia"/>
@@ -2771,7 +2790,7 @@
 </file>
 
 <file path=customXml/itemProps1.xml><?xml version="1.0" encoding="utf-8"?>
-<ds:datastoreItem xmlns:ds="http://schemas.openxmlformats.org/officeDocument/2006/customXml" ds:itemID="{ACE78542-3F38-41E4-8884-B62939AB1746}">
+<ds:datastoreItem xmlns:ds="http://schemas.openxmlformats.org/officeDocument/2006/customXml" ds:itemID="{8B98909F-E30B-44A3-9FFC-0934F8423E56}">
   <ds:schemaRefs>
     <ds:schemaRef ds:uri="http://schemas.openxmlformats.org/officeDocument/2006/bibliography"/>
   </ds:schemaRefs>

--- a/Report/Sprints/Sprint4.docx
+++ b/Report/Sprints/Sprint4.docx
@@ -60,25 +60,6 @@
     <w:p>
       <w:r>
         <w:t xml:space="preserve">I already had previously knowledge in how to create meshes in DirectX, and this uses the same principle. </w:t>
-      </w:r>
-    </w:p>
-    <w:p>
-      <w:proofErr w:type="gramStart"/>
-      <w:r>
-        <w:rPr>
-          <w:highlight w:val="yellow"/>
-        </w:rPr>
-        <w:t>TODO::</w:t>
-      </w:r>
-      <w:proofErr w:type="gramEnd"/>
-      <w:r>
-        <w:rPr>
-          <w:highlight w:val="yellow"/>
-        </w:rPr>
-        <w:t xml:space="preserve"> Implement the UML Mesh Generator Class like the UML Erosion Class</w:t>
-      </w:r>
-      <w:r>
-        <w:t xml:space="preserve"> </w:t>
       </w:r>
     </w:p>
     <w:p>
@@ -97,8 +78,6 @@
       <w:r>
         <w:br w:type="page"/>
       </w:r>
-      <w:bookmarkStart w:id="0" w:name="_GoBack"/>
-      <w:bookmarkEnd w:id="0"/>
     </w:p>
     <w:p>
       <w:pPr>
@@ -120,7 +99,19 @@
     </w:p>
     <w:p>
       <w:r>
-        <w:t>The first thing when creating the Mesh Class, the author created a simple sketch for the class [Figure 1].</w:t>
+        <w:t>The first thing when creating the Mesh Class, the author created a simple sketch</w:t>
+      </w:r>
+      <w:r>
+        <w:t xml:space="preserve"> and an UML design</w:t>
+      </w:r>
+      <w:r>
+        <w:t xml:space="preserve"> for the class [Figure 1]</w:t>
+      </w:r>
+      <w:r>
+        <w:t xml:space="preserve"> [Figure 2]</w:t>
+      </w:r>
+      <w:r>
+        <w:t>.</w:t>
       </w:r>
     </w:p>
     <w:p>
@@ -175,31 +166,29 @@
       <w:r>
         <w:t xml:space="preserve">Figure </w:t>
       </w:r>
-      <w:fldSimple w:instr=" SEQ Figure \* ARABIC ">
-        <w:r>
-          <w:rPr>
-            <w:noProof/>
-          </w:rPr>
-          <w:t>1</w:t>
-        </w:r>
-      </w:fldSimple>
+      <w:r>
+        <w:fldChar w:fldCharType="begin"/>
+      </w:r>
+      <w:r>
+        <w:instrText xml:space="preserve"> SEQ Figure \* ARABIC </w:instrText>
+      </w:r>
+      <w:r>
+        <w:fldChar w:fldCharType="separate"/>
+      </w:r>
+      <w:r>
+        <w:rPr>
+          <w:noProof/>
+        </w:rPr>
+        <w:t>1</w:t>
+      </w:r>
+      <w:r>
+        <w:rPr>
+          <w:noProof/>
+        </w:rPr>
+        <w:fldChar w:fldCharType="end"/>
+      </w:r>
       <w:r>
         <w:t xml:space="preserve"> - Mesh Class Sketch</w:t>
-      </w:r>
-    </w:p>
-    <w:p>
-      <w:pPr>
-        <w:spacing w:line="259" w:lineRule="auto"/>
-        <w:jc w:val="left"/>
-      </w:pPr>
-    </w:p>
-    <w:p>
-      <w:pPr>
-        <w:spacing w:line="259" w:lineRule="auto"/>
-        <w:jc w:val="left"/>
-      </w:pPr>
-      <w:r>
-        <w:t>The second thing to make sure is that the empty game object has attached the following two components: Mesh Filter and Mesh Renderer [Figure 2].</w:t>
       </w:r>
     </w:p>
     <w:p>
@@ -213,10 +202,10 @@
           <w:noProof/>
         </w:rPr>
         <w:drawing>
-          <wp:inline distT="0" distB="0" distL="0" distR="0" wp14:anchorId="084C986F" wp14:editId="0F005D5E">
-            <wp:extent cx="2417540" cy="1796995"/>
-            <wp:effectExtent l="0" t="0" r="1905" b="0"/>
-            <wp:docPr id="8" name="Picture 8"/>
+          <wp:inline distT="0" distB="0" distL="0" distR="0" wp14:anchorId="567C41FD" wp14:editId="176A6374">
+            <wp:extent cx="5417389" cy="3830771"/>
+            <wp:effectExtent l="0" t="0" r="0" b="0"/>
+            <wp:docPr id="7" name="Picture 7" descr="Mesh Generator UML Class"/>
             <wp:cNvGraphicFramePr>
               <a:graphicFrameLocks xmlns:a="http://schemas.openxmlformats.org/drawingml/2006/main" noChangeAspect="1"/>
             </wp:cNvGraphicFramePr>
@@ -224,11 +213,17 @@
               <a:graphicData uri="http://schemas.openxmlformats.org/drawingml/2006/picture">
                 <pic:pic xmlns:pic="http://schemas.openxmlformats.org/drawingml/2006/picture">
                   <pic:nvPicPr>
-                    <pic:cNvPr id="1" name=""/>
+                    <pic:cNvPr id="7" name="MeshGenerationClass.jpg"/>
                     <pic:cNvPicPr/>
                   </pic:nvPicPr>
                   <pic:blipFill>
-                    <a:blip r:embed="rId7"/>
+                    <a:blip r:embed="rId7">
+                      <a:extLst>
+                        <a:ext uri="{28A0092B-C50C-407E-A947-70E740481C1C}">
+                          <a14:useLocalDpi xmlns:a14="http://schemas.microsoft.com/office/drawing/2010/main" val="0"/>
+                        </a:ext>
+                      </a:extLst>
+                    </a:blip>
                     <a:stretch>
                       <a:fillRect/>
                     </a:stretch>
@@ -236,7 +231,7 @@
                   <pic:spPr>
                     <a:xfrm>
                       <a:off x="0" y="0"/>
-                      <a:ext cx="2429986" cy="1806246"/>
+                      <a:ext cx="5431904" cy="3841035"/>
                     </a:xfrm>
                     <a:prstGeom prst="rect">
                       <a:avLst/>
@@ -257,16 +252,26 @@
       <w:r>
         <w:t xml:space="preserve">Figure </w:t>
       </w:r>
-      <w:fldSimple w:instr=" SEQ Figure \* ARABIC ">
-        <w:r>
-          <w:rPr>
-            <w:noProof/>
-          </w:rPr>
-          <w:t>2</w:t>
-        </w:r>
-      </w:fldSimple>
-      <w:r>
-        <w:t xml:space="preserve"> - Requirement of these two components</w:t>
+      <w:r>
+        <w:fldChar w:fldCharType="begin"/>
+      </w:r>
+      <w:r>
+        <w:instrText xml:space="preserve"> SEQ Figure \* ARABIC </w:instrText>
+      </w:r>
+      <w:r>
+        <w:fldChar w:fldCharType="separate"/>
+      </w:r>
+      <w:r>
+        <w:rPr>
+          <w:noProof/>
+        </w:rPr>
+        <w:t>2</w:t>
+      </w:r>
+      <w:r>
+        <w:fldChar w:fldCharType="end"/>
+      </w:r>
+      <w:r>
+        <w:t xml:space="preserve"> - Mesh Generator Class Design</w:t>
       </w:r>
     </w:p>
     <w:p>
@@ -274,126 +279,32 @@
         <w:spacing w:line="259" w:lineRule="auto"/>
         <w:jc w:val="left"/>
       </w:pPr>
-    </w:p>
-    <w:p>
-      <w:pPr>
+      <w:r>
+        <w:lastRenderedPageBreak/>
+        <w:t xml:space="preserve">The second thing to make sure is that the empty game object has attached the following two components: Mesh Filter and Mesh Renderer [Figure </w:t>
+      </w:r>
+      <w:r>
+        <w:t>3</w:t>
+      </w:r>
+      <w:r>
+        <w:t>].</w:t>
+      </w:r>
+    </w:p>
+    <w:p>
+      <w:pPr>
+        <w:keepNext/>
         <w:spacing w:line="259" w:lineRule="auto"/>
         <w:jc w:val="left"/>
       </w:pPr>
       <w:r>
-        <w:t>With the sketch in mind</w:t>
-      </w:r>
-      <w:r>
-        <w:t xml:space="preserve"> [Figure 1]</w:t>
-      </w:r>
-      <w:r>
-        <w:t xml:space="preserve"> three initial method were created for the class, </w:t>
-      </w:r>
-      <w:proofErr w:type="spellStart"/>
-      <w:proofErr w:type="gramStart"/>
-      <w:r>
-        <w:t>SetMeshData</w:t>
-      </w:r>
-      <w:proofErr w:type="spellEnd"/>
-      <w:r>
-        <w:t>(</w:t>
-      </w:r>
-      <w:proofErr w:type="gramEnd"/>
-      <w:r>
-        <w:t xml:space="preserve">), </w:t>
-      </w:r>
-      <w:proofErr w:type="spellStart"/>
-      <w:r>
-        <w:t>CreateShape</w:t>
-      </w:r>
-      <w:proofErr w:type="spellEnd"/>
-      <w:r>
-        <w:t xml:space="preserve">() and </w:t>
-      </w:r>
-      <w:proofErr w:type="spellStart"/>
-      <w:r>
-        <w:t>UpdateMesh</w:t>
-      </w:r>
-      <w:proofErr w:type="spellEnd"/>
-      <w:r>
-        <w:t>().</w:t>
-      </w:r>
-    </w:p>
-    <w:p>
-      <w:pPr>
-        <w:pStyle w:val="Heading6"/>
-      </w:pPr>
-      <w:r>
-        <w:lastRenderedPageBreak/>
-        <w:t>Set</w:t>
-      </w:r>
-      <w:r>
-        <w:t xml:space="preserve"> </w:t>
-      </w:r>
-      <w:r>
-        <w:t>Mesh</w:t>
-      </w:r>
-      <w:r>
-        <w:t xml:space="preserve"> </w:t>
-      </w:r>
-      <w:r>
-        <w:t>Data method</w:t>
-      </w:r>
-    </w:p>
-    <w:p>
-      <w:r>
-        <w:t>This method creates a new mesh, sets the Mesh</w:t>
-      </w:r>
-      <w:r>
-        <w:t xml:space="preserve"> </w:t>
-      </w:r>
-      <w:r>
-        <w:t>Filter that is attached to the Empty</w:t>
-      </w:r>
-      <w:r>
-        <w:t xml:space="preserve"> </w:t>
-      </w:r>
-      <w:r>
-        <w:t>Game</w:t>
-      </w:r>
-      <w:r>
-        <w:t xml:space="preserve"> </w:t>
-      </w:r>
-      <w:r>
-        <w:t>Object to be equals the new mesh and makes sure that the main texture in the Mesh</w:t>
-      </w:r>
-      <w:r>
-        <w:t xml:space="preserve"> </w:t>
-      </w:r>
-      <w:r>
-        <w:t>Renderer is set to null</w:t>
-      </w:r>
-      <w:r>
-        <w:t xml:space="preserve">. Then it initializes the vertices, triangles and UVs. The initial sketch that the author did to initialize the vertices [Figure 1] was wrong, the fixed result can be seen in [Figure 3], the reason why the improved version has + 1 </w:t>
-      </w:r>
-      <w:r>
-        <w:t>derives from the fact that the author wanted to have 255 quads when the Map</w:t>
-      </w:r>
-      <w:r>
-        <w:t xml:space="preserve"> </w:t>
-      </w:r>
-      <w:r>
-        <w:t>Size was equals to 255.</w:t>
-      </w:r>
-    </w:p>
-    <w:p>
-      <w:pPr>
-        <w:keepNext/>
-      </w:pPr>
-      <w:r>
         <w:rPr>
           <w:noProof/>
         </w:rPr>
         <w:drawing>
-          <wp:inline distT="0" distB="0" distL="0" distR="0" wp14:anchorId="4E6F2A4A" wp14:editId="19B628FC">
-            <wp:extent cx="3705225" cy="533400"/>
-            <wp:effectExtent l="0" t="0" r="9525" b="0"/>
-            <wp:docPr id="9" name="Picture 9"/>
+          <wp:inline distT="0" distB="0" distL="0" distR="0" wp14:anchorId="084C986F" wp14:editId="0F005D5E">
+            <wp:extent cx="2417540" cy="1796995"/>
+            <wp:effectExtent l="0" t="0" r="1905" b="0"/>
+            <wp:docPr id="8" name="Picture 8"/>
             <wp:cNvGraphicFramePr>
               <a:graphicFrameLocks xmlns:a="http://schemas.openxmlformats.org/drawingml/2006/main" noChangeAspect="1"/>
             </wp:cNvGraphicFramePr>
@@ -413,7 +324,7 @@
                   <pic:spPr>
                     <a:xfrm>
                       <a:off x="0" y="0"/>
-                      <a:ext cx="3705225" cy="533400"/>
+                      <a:ext cx="2429986" cy="1806246"/>
                     </a:xfrm>
                     <a:prstGeom prst="rect">
                       <a:avLst/>
@@ -429,37 +340,151 @@
     <w:p>
       <w:pPr>
         <w:pStyle w:val="Caption"/>
+        <w:jc w:val="left"/>
       </w:pPr>
       <w:r>
         <w:t xml:space="preserve">Figure </w:t>
       </w:r>
-      <w:fldSimple w:instr=" SEQ Figure \* ARABIC ">
-        <w:r>
-          <w:rPr>
-            <w:noProof/>
-          </w:rPr>
-          <w:t>3</w:t>
-        </w:r>
-      </w:fldSimple>
-      <w:r>
-        <w:t xml:space="preserve"> - Vertices, triangles and UVs initialization</w:t>
-      </w:r>
-    </w:p>
-    <w:p/>
+      <w:r>
+        <w:fldChar w:fldCharType="begin"/>
+      </w:r>
+      <w:r>
+        <w:instrText xml:space="preserve"> SEQ Figure \* ARABIC </w:instrText>
+      </w:r>
+      <w:r>
+        <w:fldChar w:fldCharType="separate"/>
+      </w:r>
+      <w:r>
+        <w:rPr>
+          <w:noProof/>
+        </w:rPr>
+        <w:t>3</w:t>
+      </w:r>
+      <w:r>
+        <w:rPr>
+          <w:noProof/>
+        </w:rPr>
+        <w:fldChar w:fldCharType="end"/>
+      </w:r>
+      <w:r>
+        <w:t xml:space="preserve"> - Requirement of these two components</w:t>
+      </w:r>
+    </w:p>
+    <w:p>
+      <w:pPr>
+        <w:spacing w:line="259" w:lineRule="auto"/>
+        <w:jc w:val="left"/>
+      </w:pPr>
+    </w:p>
+    <w:p>
+      <w:pPr>
+        <w:spacing w:line="259" w:lineRule="auto"/>
+        <w:jc w:val="left"/>
+      </w:pPr>
+      <w:r>
+        <w:t>With the sketch in mind</w:t>
+      </w:r>
+      <w:r>
+        <w:t xml:space="preserve"> [Figure 1]</w:t>
+      </w:r>
+      <w:r>
+        <w:t xml:space="preserve"> three initial method were created for the class, </w:t>
+      </w:r>
+      <w:proofErr w:type="spellStart"/>
+      <w:proofErr w:type="gramStart"/>
+      <w:r>
+        <w:t>SetMeshData</w:t>
+      </w:r>
+      <w:proofErr w:type="spellEnd"/>
+      <w:r>
+        <w:t>(</w:t>
+      </w:r>
+      <w:proofErr w:type="gramEnd"/>
+      <w:r>
+        <w:t xml:space="preserve">), </w:t>
+      </w:r>
+      <w:proofErr w:type="spellStart"/>
+      <w:r>
+        <w:t>CreateShape</w:t>
+      </w:r>
+      <w:proofErr w:type="spellEnd"/>
+      <w:r>
+        <w:t xml:space="preserve">() and </w:t>
+      </w:r>
+      <w:proofErr w:type="spellStart"/>
+      <w:r>
+        <w:t>UpdateMesh</w:t>
+      </w:r>
+      <w:proofErr w:type="spellEnd"/>
+      <w:r>
+        <w:t>().</w:t>
+      </w:r>
+    </w:p>
     <w:p>
       <w:pPr>
         <w:pStyle w:val="Heading6"/>
       </w:pPr>
       <w:r>
-        <w:t>Create Shape method</w:t>
-      </w:r>
-    </w:p>
-    <w:p>
-      <w:r>
-        <w:t xml:space="preserve">This method </w:t>
-      </w:r>
-      <w:r>
-        <w:t xml:space="preserve">is responsible for going through each vertex and UV and initialize them with a defined value and passing the height of the noise map to the vertex [Figure 4]. </w:t>
+        <w:t>Set</w:t>
+      </w:r>
+      <w:r>
+        <w:t xml:space="preserve"> </w:t>
+      </w:r>
+      <w:r>
+        <w:t>Mesh</w:t>
+      </w:r>
+      <w:r>
+        <w:t xml:space="preserve"> </w:t>
+      </w:r>
+      <w:r>
+        <w:t>Data method</w:t>
+      </w:r>
+    </w:p>
+    <w:p>
+      <w:r>
+        <w:t>This method creates a new mesh, sets the Mesh</w:t>
+      </w:r>
+      <w:r>
+        <w:t xml:space="preserve"> </w:t>
+      </w:r>
+      <w:r>
+        <w:t>Filter that is attached to the Empty</w:t>
+      </w:r>
+      <w:r>
+        <w:t xml:space="preserve"> </w:t>
+      </w:r>
+      <w:r>
+        <w:t>Game</w:t>
+      </w:r>
+      <w:r>
+        <w:t xml:space="preserve"> </w:t>
+      </w:r>
+      <w:r>
+        <w:t>Object to be equals the new mesh and makes sure that the main texture in the Mesh</w:t>
+      </w:r>
+      <w:r>
+        <w:t xml:space="preserve"> </w:t>
+      </w:r>
+      <w:r>
+        <w:t>Renderer is set to null</w:t>
+      </w:r>
+      <w:r>
+        <w:t xml:space="preserve">. Then it initializes the vertices, triangles and UVs. The initial sketch that the author did to initialize the vertices [Figure 1] was wrong, the fixed result can be seen in [Figure </w:t>
+      </w:r>
+      <w:r>
+        <w:t>4</w:t>
+      </w:r>
+      <w:r>
+        <w:t xml:space="preserve">], the reason why the improved version has + 1 </w:t>
+      </w:r>
+      <w:r>
+        <w:t>derives from the fact that the author wanted to have 255 quads when the Map</w:t>
+      </w:r>
+      <w:r>
+        <w:t xml:space="preserve"> </w:t>
+      </w:r>
+      <w:r>
+        <w:t>Size was equals to 255.</w:t>
       </w:r>
     </w:p>
     <w:p>
@@ -471,10 +496,10 @@
           <w:noProof/>
         </w:rPr>
         <w:drawing>
-          <wp:inline distT="0" distB="0" distL="0" distR="0" wp14:anchorId="383B093D" wp14:editId="50C4AE27">
-            <wp:extent cx="5824103" cy="1073426"/>
-            <wp:effectExtent l="0" t="0" r="5715" b="0"/>
-            <wp:docPr id="10" name="Picture 10"/>
+          <wp:inline distT="0" distB="0" distL="0" distR="0" wp14:anchorId="4E6F2A4A" wp14:editId="19B628FC">
+            <wp:extent cx="3705225" cy="533400"/>
+            <wp:effectExtent l="0" t="0" r="9525" b="0"/>
+            <wp:docPr id="9" name="Picture 9"/>
             <wp:cNvGraphicFramePr>
               <a:graphicFrameLocks xmlns:a="http://schemas.openxmlformats.org/drawingml/2006/main" noChangeAspect="1"/>
             </wp:cNvGraphicFramePr>
@@ -494,7 +519,7 @@
                   <pic:spPr>
                     <a:xfrm>
                       <a:off x="0" y="0"/>
-                      <a:ext cx="5859368" cy="1079926"/>
+                      <a:ext cx="3705225" cy="533400"/>
                     </a:xfrm>
                     <a:prstGeom prst="rect">
                       <a:avLst/>
@@ -514,48 +539,81 @@
       <w:r>
         <w:t xml:space="preserve">Figure </w:t>
       </w:r>
-      <w:fldSimple w:instr=" SEQ Figure \* ARABIC ">
-        <w:r>
-          <w:rPr>
-            <w:noProof/>
-          </w:rPr>
-          <w:t>4</w:t>
-        </w:r>
-      </w:fldSimple>
-      <w:r>
-        <w:t xml:space="preserve"> - Vertex and UVs initialization</w:t>
-      </w:r>
-    </w:p>
+      <w:r>
+        <w:fldChar w:fldCharType="begin"/>
+      </w:r>
+      <w:r>
+        <w:instrText xml:space="preserve"> SEQ Figure \* ARABIC </w:instrText>
+      </w:r>
+      <w:r>
+        <w:fldChar w:fldCharType="separate"/>
+      </w:r>
+      <w:r>
+        <w:rPr>
+          <w:noProof/>
+        </w:rPr>
+        <w:t>4</w:t>
+      </w:r>
+      <w:r>
+        <w:rPr>
+          <w:noProof/>
+        </w:rPr>
+        <w:fldChar w:fldCharType="end"/>
+      </w:r>
+      <w:r>
+        <w:t xml:space="preserve"> - Vertices, triangles and UVs initialization</w:t>
+      </w:r>
+    </w:p>
+    <w:p/>
     <w:p>
       <w:pPr>
         <w:spacing w:line="259" w:lineRule="auto"/>
         <w:jc w:val="left"/>
-      </w:pPr>
-      <w:r>
-        <w:t>The other functionality this method is responsible is for creating the triangles for the mesh</w:t>
-      </w:r>
-      <w:r>
-        <w:t xml:space="preserve"> [Figure 5]</w:t>
-      </w:r>
-      <w:r>
-        <w:t>.</w:t>
+        <w:rPr>
+          <w:rFonts w:asciiTheme="majorHAnsi" w:eastAsiaTheme="majorEastAsia" w:hAnsiTheme="majorHAnsi" w:cstheme="majorBidi"/>
+          <w:color w:val="1F3763" w:themeColor="accent1" w:themeShade="7F"/>
+        </w:rPr>
+      </w:pPr>
+      <w:r>
+        <w:br w:type="page"/>
+      </w:r>
+    </w:p>
+    <w:p>
+      <w:pPr>
+        <w:pStyle w:val="Heading6"/>
+      </w:pPr>
+      <w:r>
+        <w:lastRenderedPageBreak/>
+        <w:t>Create Shape method</w:t>
+      </w:r>
+    </w:p>
+    <w:p>
+      <w:r>
+        <w:t xml:space="preserve">This method </w:t>
+      </w:r>
+      <w:r>
+        <w:t xml:space="preserve">is responsible for going through each vertex and UV and initialize them with a defined value and passing the height of the noise map to the vertex [Figure </w:t>
+      </w:r>
+      <w:r>
+        <w:t>5</w:t>
+      </w:r>
+      <w:r>
+        <w:t xml:space="preserve">]. </w:t>
       </w:r>
     </w:p>
     <w:p>
       <w:pPr>
         <w:keepNext/>
-        <w:spacing w:line="259" w:lineRule="auto"/>
-        <w:jc w:val="left"/>
       </w:pPr>
       <w:r>
         <w:rPr>
           <w:noProof/>
         </w:rPr>
         <w:drawing>
-          <wp:inline distT="0" distB="0" distL="0" distR="0" wp14:anchorId="6CD8EC99" wp14:editId="663389FA">
-            <wp:extent cx="2393343" cy="1485776"/>
-            <wp:effectExtent l="0" t="0" r="6985" b="635"/>
-            <wp:docPr id="11" name="Picture 11"/>
+          <wp:inline distT="0" distB="0" distL="0" distR="0" wp14:anchorId="383B093D" wp14:editId="50C4AE27">
+            <wp:extent cx="5824103" cy="1073426"/>
+            <wp:effectExtent l="0" t="0" r="5715" b="0"/>
+            <wp:docPr id="10" name="Picture 10"/>
             <wp:cNvGraphicFramePr>
               <a:graphicFrameLocks xmlns:a="http://schemas.openxmlformats.org/drawingml/2006/main" noChangeAspect="1"/>
             </wp:cNvGraphicFramePr>
@@ -575,7 +633,7 @@
                   <pic:spPr>
                     <a:xfrm>
                       <a:off x="0" y="0"/>
-                      <a:ext cx="2411793" cy="1497230"/>
+                      <a:ext cx="5859368" cy="1079926"/>
                     </a:xfrm>
                     <a:prstGeom prst="rect">
                       <a:avLst/>
@@ -591,106 +649,65 @@
     <w:p>
       <w:pPr>
         <w:pStyle w:val="Caption"/>
-        <w:jc w:val="left"/>
       </w:pPr>
       <w:r>
         <w:t xml:space="preserve">Figure </w:t>
       </w:r>
-      <w:fldSimple w:instr=" SEQ Figure \* ARABIC ">
-        <w:r>
-          <w:rPr>
-            <w:noProof/>
-          </w:rPr>
-          <w:t>5</w:t>
-        </w:r>
-      </w:fldSimple>
-      <w:r>
-        <w:t xml:space="preserve"> - Triangles generation</w:t>
+      <w:r>
+        <w:fldChar w:fldCharType="begin"/>
+      </w:r>
+      <w:r>
+        <w:instrText xml:space="preserve"> SEQ Figure \* ARABIC </w:instrText>
+      </w:r>
+      <w:r>
+        <w:fldChar w:fldCharType="separate"/>
+      </w:r>
+      <w:r>
+        <w:rPr>
+          <w:noProof/>
+        </w:rPr>
+        <w:t>5</w:t>
+      </w:r>
+      <w:r>
+        <w:rPr>
+          <w:noProof/>
+        </w:rPr>
+        <w:fldChar w:fldCharType="end"/>
+      </w:r>
+      <w:r>
+        <w:t xml:space="preserve"> - Vertex and UVs initialization</w:t>
       </w:r>
     </w:p>
     <w:p>
       <w:pPr>
         <w:spacing w:line="259" w:lineRule="auto"/>
         <w:jc w:val="left"/>
-        <w:rPr>
-          <w:rFonts w:eastAsiaTheme="majorEastAsia" w:cstheme="majorBidi"/>
-          <w:b/>
-          <w:i/>
-          <w:iCs/>
-          <w:color w:val="2F5496" w:themeColor="accent1" w:themeShade="BF"/>
-          <w:sz w:val="24"/>
-        </w:rPr>
-      </w:pPr>
-      <w:r>
-        <w:br w:type="page"/>
-      </w:r>
-    </w:p>
-    <w:p>
-      <w:pPr>
-        <w:pStyle w:val="Heading4"/>
-        <w:ind w:left="0"/>
-      </w:pPr>
-      <w:r>
-        <w:lastRenderedPageBreak/>
-        <w:t>Problems and Solutions</w:t>
-      </w:r>
-    </w:p>
-    <w:p>
-      <w:r>
-        <w:t xml:space="preserve">During the implementation of the class I struggled with different problems. The first problem was found on the initialization of the vertices, for example I created a vector3 named vertices with the size of </w:t>
-      </w:r>
-      <m:oMath>
-        <m:r>
-          <w:rPr>
-            <w:rFonts w:ascii="Cambria Math" w:hAnsi="Cambria Math"/>
-          </w:rPr>
-          <m:t>MapWidth * MapHeight</m:t>
-        </m:r>
-      </m:oMath>
-      <w:r>
-        <w:t>, let’s imagine that MapWidth and MapHeight have a value of 10, this means that the vector has a size of 100 in total. The only problem is that I</w:t>
-      </w:r>
-      <w:r>
-        <w:t xml:space="preserve"> wanted to</w:t>
-      </w:r>
-      <w:r>
-        <w:t xml:space="preserve"> have 10 quads per row, but for this I need</w:t>
-      </w:r>
-      <w:r>
-        <w:t>ed</w:t>
-      </w:r>
-      <w:r>
-        <w:t xml:space="preserve"> 11 vertices per row. The problem was that the last vertices for the rightest corner quad were present in the other side of the map creating these strange connections </w:t>
-      </w:r>
-      <w:r>
-        <w:t>[</w:t>
-      </w:r>
-      <w:r>
-        <w:t xml:space="preserve">Figure </w:t>
+      </w:pPr>
+      <w:r>
+        <w:t xml:space="preserve">The other functionality this method is responsible is for creating the triangles for the mesh [Figure </w:t>
       </w:r>
       <w:r>
         <w:t>6</w:t>
       </w:r>
       <w:r>
-        <w:t>]</w:t>
-      </w:r>
-      <w:r>
-        <w:t>.</w:t>
+        <w:t>].</w:t>
       </w:r>
     </w:p>
     <w:p>
       <w:pPr>
         <w:keepNext/>
+        <w:spacing w:line="259" w:lineRule="auto"/>
+        <w:jc w:val="left"/>
       </w:pPr>
       <w:r>
         <w:rPr>
           <w:noProof/>
         </w:rPr>
         <w:drawing>
-          <wp:inline distT="0" distB="0" distL="0" distR="0" wp14:anchorId="4E21F323" wp14:editId="5D374D35">
-            <wp:extent cx="2673100" cy="1000125"/>
-            <wp:effectExtent l="0" t="0" r="0" b="0"/>
-            <wp:docPr id="2" name="Picture 2"/>
+          <wp:inline distT="0" distB="0" distL="0" distR="0" wp14:anchorId="6CD8EC99" wp14:editId="663389FA">
+            <wp:extent cx="2393343" cy="1485776"/>
+            <wp:effectExtent l="0" t="0" r="6985" b="635"/>
+            <wp:docPr id="11" name="Picture 11"/>
             <wp:cNvGraphicFramePr>
               <a:graphicFrameLocks xmlns:a="http://schemas.openxmlformats.org/drawingml/2006/main" noChangeAspect="1"/>
             </wp:cNvGraphicFramePr>
@@ -710,7 +727,7 @@
                   <pic:spPr>
                     <a:xfrm>
                       <a:off x="0" y="0"/>
-                      <a:ext cx="2692438" cy="1007360"/>
+                      <a:ext cx="2411793" cy="1497230"/>
                     </a:xfrm>
                     <a:prstGeom prst="rect">
                       <a:avLst/>
@@ -726,80 +743,132 @@
     <w:p>
       <w:pPr>
         <w:pStyle w:val="Caption"/>
+        <w:jc w:val="left"/>
       </w:pPr>
       <w:r>
         <w:t xml:space="preserve">Figure </w:t>
       </w:r>
-      <w:fldSimple w:instr=" SEQ Figure \* ARABIC ">
-        <w:r>
-          <w:rPr>
-            <w:noProof/>
-          </w:rPr>
-          <w:t>6</w:t>
-        </w:r>
-      </w:fldSimple>
-      <w:r>
-        <w:t xml:space="preserve">  </w:t>
-      </w:r>
-      <w:r>
-        <w:t>- Generation Mesh Problem</w:t>
-      </w:r>
-    </w:p>
+      <w:r>
+        <w:fldChar w:fldCharType="begin"/>
+      </w:r>
+      <w:r>
+        <w:instrText xml:space="preserve"> SEQ Figure \* ARABIC </w:instrText>
+      </w:r>
+      <w:r>
+        <w:fldChar w:fldCharType="separate"/>
+      </w:r>
+      <w:r>
+        <w:rPr>
+          <w:noProof/>
+        </w:rPr>
+        <w:t>6</w:t>
+      </w:r>
+      <w:r>
+        <w:rPr>
+          <w:noProof/>
+        </w:rPr>
+        <w:fldChar w:fldCharType="end"/>
+      </w:r>
+      <w:r>
+        <w:t xml:space="preserve"> - Triangles generation</w:t>
+      </w:r>
+    </w:p>
+    <w:p/>
     <w:p>
       <w:pPr>
         <w:spacing w:line="259" w:lineRule="auto"/>
         <w:jc w:val="left"/>
         <w:rPr>
+          <w:rFonts w:asciiTheme="majorHAnsi" w:eastAsiaTheme="majorEastAsia" w:hAnsiTheme="majorHAnsi" w:cstheme="majorBidi"/>
+          <w:color w:val="1F3763" w:themeColor="accent1" w:themeShade="7F"/>
+        </w:rPr>
+      </w:pPr>
+      <w:r>
+        <w:br w:type="page"/>
+      </w:r>
+    </w:p>
+    <w:p>
+      <w:pPr>
+        <w:pStyle w:val="Heading6"/>
+      </w:pPr>
+      <w:r>
+        <w:lastRenderedPageBreak/>
+        <w:t>Animation Curve</w:t>
+      </w:r>
+    </w:p>
+    <w:p>
+      <w:r>
+        <w:rPr>
           <w:rFonts w:eastAsiaTheme="minorEastAsia"/>
         </w:rPr>
-      </w:pPr>
-      <w:r>
-        <w:t xml:space="preserve">The solution for this was to create the vertices with the size of </w:t>
-      </w:r>
-      <m:oMath>
-        <m:r>
-          <w:rPr>
-            <w:rFonts w:ascii="Cambria Math" w:hAnsi="Cambria Math"/>
-          </w:rPr>
-          <m:t>(MapWidth + 1)(MapHeight +1)</m:t>
-        </m:r>
-      </m:oMath>
+        <w:t>To improve the noise map output and create a more realistic terrain the author implemented an</w:t>
+      </w:r>
       <w:r>
         <w:rPr>
           <w:rFonts w:eastAsiaTheme="minorEastAsia"/>
         </w:rPr>
+        <w:t xml:space="preserve"> animation curve from unity</w:t>
+      </w:r>
+      <w:r>
+        <w:rPr>
+          <w:rFonts w:eastAsiaTheme="minorEastAsia"/>
+        </w:rPr>
+        <w:t xml:space="preserve">. The animation curve limits the </w:t>
+      </w:r>
+      <w:r>
+        <w:rPr>
+          <w:rFonts w:eastAsiaTheme="minorEastAsia"/>
+        </w:rPr>
+        <w:t xml:space="preserve">height map range </w:t>
+      </w:r>
+      <w:r>
+        <w:rPr>
+          <w:rFonts w:eastAsiaTheme="minorEastAsia"/>
+        </w:rPr>
+        <w:t>[</w:t>
+      </w:r>
+      <w:r>
+        <w:rPr>
+          <w:rFonts w:eastAsiaTheme="minorEastAsia"/>
+        </w:rPr>
+        <w:t xml:space="preserve">Figure </w:t>
+      </w:r>
+      <w:r>
+        <w:rPr>
+          <w:rFonts w:eastAsiaTheme="minorEastAsia"/>
+        </w:rPr>
+        <w:t>8</w:t>
+      </w:r>
+      <w:r>
+        <w:rPr>
+          <w:rFonts w:eastAsiaTheme="minorEastAsia"/>
+        </w:rPr>
+        <w:t>]</w:t>
+      </w:r>
+      <w:r>
+        <w:rPr>
+          <w:rFonts w:eastAsiaTheme="minorEastAsia"/>
+        </w:rPr>
+        <w:t>.  In other words, an animation curve in unity has multiple keys</w:t>
+      </w:r>
+      <w:r>
+        <w:rPr>
+          <w:rFonts w:eastAsiaTheme="minorEastAsia"/>
+        </w:rPr>
         <w:t xml:space="preserve"> </w:t>
       </w:r>
       <w:r>
+        <w:t>[Figure 7]</w:t>
+      </w:r>
+      <w:r>
         <w:rPr>
           <w:rFonts w:eastAsiaTheme="minorEastAsia"/>
         </w:rPr>
-        <w:t>[</w:t>
-      </w:r>
-      <w:r>
-        <w:rPr>
-          <w:rFonts w:eastAsiaTheme="minorEastAsia"/>
-        </w:rPr>
-        <w:t xml:space="preserve">Figure </w:t>
-      </w:r>
-      <w:r>
-        <w:rPr>
-          <w:rFonts w:eastAsiaTheme="minorEastAsia"/>
-        </w:rPr>
-        <w:t>7</w:t>
-      </w:r>
-      <w:r>
-        <w:rPr>
-          <w:rFonts w:eastAsiaTheme="minorEastAsia"/>
-        </w:rPr>
-        <w:t>]</w:t>
-      </w:r>
-    </w:p>
-    <w:p>
-      <w:pPr>
-        <w:spacing w:line="259" w:lineRule="auto"/>
-        <w:jc w:val="left"/>
-      </w:pPr>
+        <w:t xml:space="preserve"> in were the user can control the points in what that curve passes through </w:t>
+      </w:r>
+      <w:r>
+        <w:t xml:space="preserve">(Unity Technologies 2018). </w:t>
+      </w:r>
     </w:p>
     <w:p>
       <w:pPr>
@@ -810,10 +879,10 @@
           <w:noProof/>
         </w:rPr>
         <w:drawing>
-          <wp:inline distT="0" distB="0" distL="0" distR="0" wp14:anchorId="0535BF14" wp14:editId="3CA4555F">
-            <wp:extent cx="1859456" cy="1485900"/>
-            <wp:effectExtent l="0" t="0" r="7620" b="0"/>
-            <wp:docPr id="1" name="Picture 1"/>
+          <wp:inline distT="0" distB="0" distL="0" distR="0" wp14:anchorId="2781A045" wp14:editId="7B28628B">
+            <wp:extent cx="5379993" cy="1440611"/>
+            <wp:effectExtent l="0" t="0" r="0" b="7620"/>
+            <wp:docPr id="12" name="Picture 12"/>
             <wp:cNvGraphicFramePr>
               <a:graphicFrameLocks xmlns:a="http://schemas.openxmlformats.org/drawingml/2006/main" noChangeAspect="1"/>
             </wp:cNvGraphicFramePr>
@@ -824,20 +893,27 @@
                     <pic:cNvPr id="1" name=""/>
                     <pic:cNvPicPr/>
                   </pic:nvPicPr>
-                  <pic:blipFill>
+                  <pic:blipFill rotWithShape="1">
                     <a:blip r:embed="rId12"/>
-                    <a:stretch>
-                      <a:fillRect/>
-                    </a:stretch>
+                    <a:srcRect t="58542" r="41339"/>
+                    <a:stretch/>
                   </pic:blipFill>
-                  <pic:spPr>
+                  <pic:spPr bwMode="auto">
                     <a:xfrm>
                       <a:off x="0" y="0"/>
-                      <a:ext cx="1866731" cy="1491713"/>
+                      <a:ext cx="5475129" cy="1466086"/>
                     </a:xfrm>
                     <a:prstGeom prst="rect">
                       <a:avLst/>
                     </a:prstGeom>
+                    <a:ln>
+                      <a:noFill/>
+                    </a:ln>
+                    <a:extLst>
+                      <a:ext uri="{53640926-AAD7-44D8-BBD7-CCE9431645EC}">
+                        <a14:shadowObscured xmlns:a14="http://schemas.microsoft.com/office/drawing/2010/main"/>
+                      </a:ext>
+                    </a:extLst>
                   </pic:spPr>
                 </pic:pic>
               </a:graphicData>
@@ -853,67 +929,27 @@
       <w:r>
         <w:t xml:space="preserve">Figure </w:t>
       </w:r>
-      <w:fldSimple w:instr=" SEQ Figure \* ARABIC ">
-        <w:r>
-          <w:rPr>
-            <w:noProof/>
-          </w:rPr>
-          <w:t>7</w:t>
-        </w:r>
-      </w:fldSimple>
-      <w:r>
-        <w:t xml:space="preserve"> - </w:t>
-      </w:r>
-      <w:r>
-        <w:t>Mesh Terrain Generation</w:t>
-      </w:r>
-    </w:p>
-    <w:p>
-      <w:pPr>
-        <w:rPr>
-          <w:rFonts w:eastAsiaTheme="minorEastAsia"/>
-        </w:rPr>
-      </w:pPr>
-    </w:p>
-    <w:p>
-      <w:pPr>
-        <w:rPr>
-          <w:rFonts w:eastAsiaTheme="minorEastAsia"/>
-        </w:rPr>
-      </w:pPr>
-      <w:r>
-        <w:rPr>
-          <w:rFonts w:eastAsiaTheme="minorEastAsia"/>
-        </w:rPr>
-        <w:t xml:space="preserve">The terrain generation was looking to soft and far from realistic (Figure 3), to resolve this problem I found that limiting the persistence level between 0 and 1 and increasing the lacunarity to 2.6 fixed the problem (Figure 4). </w:t>
-      </w:r>
-    </w:p>
-    <w:p>
-      <w:r>
-        <w:rPr>
-          <w:rFonts w:eastAsiaTheme="minorEastAsia"/>
-        </w:rPr>
-        <w:t xml:space="preserve">An animation curve from unity was implemented in the code to limit the height map range (Figure 5).  In other words, an animation curve in unity has multiple keys in were the user can control the points in what that curve passes through </w:t>
-      </w:r>
-      <w:r>
-        <w:t xml:space="preserve">(Unity Technologies 2018). </w:t>
-      </w:r>
-    </w:p>
-    <w:p/>
-    <w:p>
-      <w:pPr>
-        <w:pStyle w:val="Heading3"/>
-      </w:pPr>
-      <w:r>
-        <w:t>Sprint Review</w:t>
-      </w:r>
-    </w:p>
-    <w:p>
-      <w:pPr>
-        <w:rPr>
-          <w:rFonts w:eastAsiaTheme="minorEastAsia"/>
-        </w:rPr>
-      </w:pPr>
+      <w:r>
+        <w:fldChar w:fldCharType="begin"/>
+      </w:r>
+      <w:r>
+        <w:instrText xml:space="preserve"> SEQ Figure \* ARABIC </w:instrText>
+      </w:r>
+      <w:r>
+        <w:fldChar w:fldCharType="separate"/>
+      </w:r>
+      <w:r>
+        <w:rPr>
+          <w:noProof/>
+        </w:rPr>
+        <w:t>7</w:t>
+      </w:r>
+      <w:r>
+        <w:fldChar w:fldCharType="end"/>
+      </w:r>
+      <w:r>
+        <w:t xml:space="preserve"> - Animation Curve Graph</w:t>
+      </w:r>
     </w:p>
     <w:p>
       <w:pPr>
@@ -924,10 +960,10 @@
           <w:noProof/>
         </w:rPr>
         <w:drawing>
-          <wp:inline distT="0" distB="0" distL="0" distR="0" wp14:anchorId="3DF5C95A" wp14:editId="4A5F452F">
-            <wp:extent cx="4823460" cy="2980055"/>
-            <wp:effectExtent l="0" t="0" r="0" b="0"/>
-            <wp:docPr id="4" name="Picture 4"/>
+          <wp:inline distT="0" distB="0" distL="0" distR="0" wp14:anchorId="002D6AB2" wp14:editId="6962DFE4">
+            <wp:extent cx="4552950" cy="371475"/>
+            <wp:effectExtent l="0" t="0" r="0" b="9525"/>
+            <wp:docPr id="3" name="Picture 3"/>
             <wp:cNvGraphicFramePr>
               <a:graphicFrameLocks xmlns:a="http://schemas.openxmlformats.org/drawingml/2006/main" noChangeAspect="1"/>
             </wp:cNvGraphicFramePr>
@@ -947,7 +983,7 @@
                   <pic:spPr>
                     <a:xfrm>
                       <a:off x="0" y="0"/>
-                      <a:ext cx="4823460" cy="2980055"/>
+                      <a:ext cx="4552950" cy="371475"/>
                     </a:xfrm>
                     <a:prstGeom prst="rect">
                       <a:avLst/>
@@ -963,9 +999,197 @@
     <w:p>
       <w:pPr>
         <w:pStyle w:val="Caption"/>
-      </w:pPr>
-      <w:r>
-        <w:t>Figure 3 - Terrain Generation with low level of lacunarity</w:t>
+        <w:rPr>
+          <w:color w:val="2F5496" w:themeColor="accent1" w:themeShade="BF"/>
+          <w:sz w:val="24"/>
+        </w:rPr>
+      </w:pPr>
+      <w:r>
+        <w:t xml:space="preserve">Figure </w:t>
+      </w:r>
+      <w:r>
+        <w:fldChar w:fldCharType="begin"/>
+      </w:r>
+      <w:r>
+        <w:instrText xml:space="preserve"> SEQ Figure \* ARABIC </w:instrText>
+      </w:r>
+      <w:r>
+        <w:fldChar w:fldCharType="separate"/>
+      </w:r>
+      <w:r>
+        <w:rPr>
+          <w:noProof/>
+        </w:rPr>
+        <w:t>8</w:t>
+      </w:r>
+      <w:r>
+        <w:fldChar w:fldCharType="end"/>
+      </w:r>
+      <w:r>
+        <w:t xml:space="preserve"> - Animation Curve</w:t>
+      </w:r>
+    </w:p>
+    <w:p>
+      <w:pPr>
+        <w:spacing w:line="259" w:lineRule="auto"/>
+        <w:jc w:val="left"/>
+        <w:rPr>
+          <w:rFonts w:eastAsiaTheme="majorEastAsia" w:cstheme="majorBidi"/>
+          <w:b/>
+          <w:i/>
+          <w:iCs/>
+          <w:color w:val="2F5496" w:themeColor="accent1" w:themeShade="BF"/>
+          <w:sz w:val="24"/>
+        </w:rPr>
+      </w:pPr>
+      <w:r>
+        <w:br w:type="page"/>
+      </w:r>
+    </w:p>
+    <w:p>
+      <w:pPr>
+        <w:pStyle w:val="Heading4"/>
+        <w:ind w:left="0"/>
+      </w:pPr>
+      <w:r>
+        <w:lastRenderedPageBreak/>
+        <w:t>Problems and Solutions</w:t>
+      </w:r>
+    </w:p>
+    <w:p>
+      <w:r>
+        <w:t xml:space="preserve">During the implementation of the class </w:t>
+      </w:r>
+      <w:r>
+        <w:t>the author</w:t>
+      </w:r>
+      <w:r>
+        <w:t xml:space="preserve"> struggled with different problems. The first problem was found on the initialization of the vertices, for example</w:t>
+      </w:r>
+      <w:r>
+        <w:t>; The</w:t>
+      </w:r>
+      <w:r>
+        <w:t xml:space="preserve"> vector3 named vertices </w:t>
+      </w:r>
+      <w:r>
+        <w:t>had</w:t>
+      </w:r>
+      <w:r>
+        <w:t xml:space="preserve"> the size of </w:t>
+      </w:r>
+      <m:oMath>
+        <m:r>
+          <w:rPr>
+            <w:rFonts w:ascii="Cambria Math" w:hAnsi="Cambria Math"/>
+          </w:rPr>
+          <m:t>MapWidth * MapHeight</m:t>
+        </m:r>
+      </m:oMath>
+      <w:r>
+        <w:t>.</w:t>
+      </w:r>
+      <w:r>
+        <w:t xml:space="preserve"> </w:t>
+      </w:r>
+      <w:r>
+        <w:t>L</w:t>
+      </w:r>
+      <w:r>
+        <w:t xml:space="preserve">et’s imagine </w:t>
+      </w:r>
+      <w:r>
+        <w:t xml:space="preserve">for a moment </w:t>
+      </w:r>
+      <w:r>
+        <w:t>that</w:t>
+      </w:r>
+      <w:r>
+        <w:t xml:space="preserve"> the</w:t>
+      </w:r>
+      <w:r>
+        <w:t xml:space="preserve"> Map</w:t>
+      </w:r>
+      <w:r>
+        <w:t xml:space="preserve"> </w:t>
+      </w:r>
+      <w:r>
+        <w:t>Width and Map</w:t>
+      </w:r>
+      <w:r>
+        <w:t xml:space="preserve"> </w:t>
+      </w:r>
+      <w:r>
+        <w:t xml:space="preserve">Height have a value of 10, </w:t>
+      </w:r>
+      <w:r>
+        <w:t>creating a</w:t>
+      </w:r>
+      <w:r>
+        <w:t xml:space="preserve"> total</w:t>
+      </w:r>
+      <w:r>
+        <w:t xml:space="preserve"> size of 100</w:t>
+      </w:r>
+      <w:r>
+        <w:t xml:space="preserve"> for the vector</w:t>
+      </w:r>
+      <w:r>
+        <w:t xml:space="preserve">. The only problem is that </w:t>
+      </w:r>
+      <w:r>
+        <w:t>the author</w:t>
+      </w:r>
+      <w:r>
+        <w:t xml:space="preserve"> wanted</w:t>
+      </w:r>
+      <w:r>
+        <w:t xml:space="preserve"> to draw</w:t>
+      </w:r>
+      <w:r>
+        <w:t xml:space="preserve"> </w:t>
+      </w:r>
+      <w:r>
+        <w:t>10 quads per row</w:t>
+      </w:r>
+      <w:r>
+        <w:t xml:space="preserve"> and only 9 were created</w:t>
+      </w:r>
+      <w:r>
+        <w:t>. The problem was that the last vert</w:t>
+      </w:r>
+      <w:r>
+        <w:t>ex</w:t>
+      </w:r>
+      <w:r>
+        <w:t xml:space="preserve"> </w:t>
+      </w:r>
+      <w:r>
+        <w:t>in</w:t>
+      </w:r>
+      <w:r>
+        <w:t xml:space="preserve"> the rightest corner </w:t>
+      </w:r>
+      <w:r>
+        <w:t>was</w:t>
+      </w:r>
+      <w:r>
+        <w:t xml:space="preserve"> present in the other side of the map creating these strange connections </w:t>
+      </w:r>
+      <w:r>
+        <w:t>[</w:t>
+      </w:r>
+      <w:r>
+        <w:t xml:space="preserve">Figure </w:t>
+      </w:r>
+      <w:r>
+        <w:t>9</w:t>
+      </w:r>
+      <w:r>
+        <w:t>]</w:t>
+      </w:r>
+      <w:r>
+        <w:t>.</w:t>
       </w:r>
     </w:p>
     <w:p>
@@ -977,10 +1201,10 @@
           <w:noProof/>
         </w:rPr>
         <w:drawing>
-          <wp:inline distT="0" distB="0" distL="0" distR="0" wp14:anchorId="60F18BAE" wp14:editId="46892394">
-            <wp:extent cx="4823460" cy="2943225"/>
-            <wp:effectExtent l="0" t="0" r="0" b="9525"/>
-            <wp:docPr id="5" name="Picture 5"/>
+          <wp:inline distT="0" distB="0" distL="0" distR="0" wp14:anchorId="4E21F323" wp14:editId="3293D2D3">
+            <wp:extent cx="1821455" cy="681487"/>
+            <wp:effectExtent l="0" t="0" r="7620" b="4445"/>
+            <wp:docPr id="2" name="Picture 2"/>
             <wp:cNvGraphicFramePr>
               <a:graphicFrameLocks xmlns:a="http://schemas.openxmlformats.org/drawingml/2006/main" noChangeAspect="1"/>
             </wp:cNvGraphicFramePr>
@@ -1000,7 +1224,7 @@
                   <pic:spPr>
                     <a:xfrm>
                       <a:off x="0" y="0"/>
-                      <a:ext cx="4823460" cy="2943225"/>
+                      <a:ext cx="1849754" cy="692075"/>
                     </a:xfrm>
                     <a:prstGeom prst="rect">
                       <a:avLst/>
@@ -1018,7 +1242,84 @@
         <w:pStyle w:val="Caption"/>
       </w:pPr>
       <w:r>
-        <w:t>Figure 4 - Terrain Generation with high level of lacunarity</w:t>
+        <w:t xml:space="preserve">Figure </w:t>
+      </w:r>
+      <w:r>
+        <w:fldChar w:fldCharType="begin"/>
+      </w:r>
+      <w:r>
+        <w:instrText xml:space="preserve"> SEQ Figure \* ARABIC </w:instrText>
+      </w:r>
+      <w:r>
+        <w:fldChar w:fldCharType="separate"/>
+      </w:r>
+      <w:r>
+        <w:rPr>
+          <w:noProof/>
+        </w:rPr>
+        <w:t>9</w:t>
+      </w:r>
+      <w:r>
+        <w:rPr>
+          <w:noProof/>
+        </w:rPr>
+        <w:fldChar w:fldCharType="end"/>
+      </w:r>
+      <w:r>
+        <w:t xml:space="preserve">  </w:t>
+      </w:r>
+      <w:r>
+        <w:t>- Generation Mesh Problem</w:t>
+      </w:r>
+    </w:p>
+    <w:p>
+      <w:pPr>
+        <w:spacing w:line="259" w:lineRule="auto"/>
+        <w:jc w:val="left"/>
+        <w:rPr>
+          <w:rFonts w:eastAsiaTheme="minorEastAsia"/>
+        </w:rPr>
+      </w:pPr>
+      <w:r>
+        <w:t xml:space="preserve">The solution for this was to create the vertices with the size of </w:t>
+      </w:r>
+      <m:oMath>
+        <m:r>
+          <w:rPr>
+            <w:rFonts w:ascii="Cambria Math" w:hAnsi="Cambria Math"/>
+          </w:rPr>
+          <m:t>(MapWidth + 1)(MapHeight +1)</m:t>
+        </m:r>
+      </m:oMath>
+      <w:r>
+        <w:rPr>
+          <w:rFonts w:eastAsiaTheme="minorEastAsia"/>
+        </w:rPr>
+        <w:t xml:space="preserve"> </w:t>
+      </w:r>
+      <w:r>
+        <w:rPr>
+          <w:rFonts w:eastAsiaTheme="minorEastAsia"/>
+        </w:rPr>
+        <w:t>[</w:t>
+      </w:r>
+      <w:r>
+        <w:rPr>
+          <w:rFonts w:eastAsiaTheme="minorEastAsia"/>
+        </w:rPr>
+        <w:t xml:space="preserve">Figure </w:t>
+      </w:r>
+      <w:r>
+        <w:rPr>
+          <w:rFonts w:eastAsiaTheme="minorEastAsia"/>
+        </w:rPr>
+        <w:t>10</w:t>
+      </w:r>
+      <w:r>
+        <w:rPr>
+          <w:rFonts w:eastAsiaTheme="minorEastAsia"/>
+        </w:rPr>
+        <w:t>]</w:t>
       </w:r>
     </w:p>
     <w:p>
@@ -1030,10 +1331,10 @@
           <w:noProof/>
         </w:rPr>
         <w:drawing>
-          <wp:inline distT="0" distB="0" distL="0" distR="0" wp14:anchorId="6C8DA92F" wp14:editId="11A05754">
-            <wp:extent cx="4552950" cy="371475"/>
-            <wp:effectExtent l="0" t="0" r="0" b="9525"/>
-            <wp:docPr id="3" name="Picture 3"/>
+          <wp:inline distT="0" distB="0" distL="0" distR="0" wp14:anchorId="0535BF14" wp14:editId="71DD0847">
+            <wp:extent cx="1306207" cy="1043796"/>
+            <wp:effectExtent l="0" t="0" r="8255" b="4445"/>
+            <wp:docPr id="1" name="Picture 1"/>
             <wp:cNvGraphicFramePr>
               <a:graphicFrameLocks xmlns:a="http://schemas.openxmlformats.org/drawingml/2006/main" noChangeAspect="1"/>
             </wp:cNvGraphicFramePr>
@@ -1053,7 +1354,7 @@
                   <pic:spPr>
                     <a:xfrm>
                       <a:off x="0" y="0"/>
-                      <a:ext cx="4552950" cy="371475"/>
+                      <a:ext cx="1322117" cy="1056510"/>
                     </a:xfrm>
                     <a:prstGeom prst="rect">
                       <a:avLst/>
@@ -1071,7 +1372,281 @@
         <w:pStyle w:val="Caption"/>
       </w:pPr>
       <w:r>
-        <w:t>Figure 5 - Evaluate function in Animation Curve</w:t>
+        <w:t xml:space="preserve">Figure </w:t>
+      </w:r>
+      <w:r>
+        <w:fldChar w:fldCharType="begin"/>
+      </w:r>
+      <w:r>
+        <w:instrText xml:space="preserve"> SEQ Figure \* ARABIC </w:instrText>
+      </w:r>
+      <w:r>
+        <w:fldChar w:fldCharType="separate"/>
+      </w:r>
+      <w:r>
+        <w:rPr>
+          <w:noProof/>
+        </w:rPr>
+        <w:t>10</w:t>
+      </w:r>
+      <w:r>
+        <w:rPr>
+          <w:noProof/>
+        </w:rPr>
+        <w:fldChar w:fldCharType="end"/>
+      </w:r>
+      <w:r>
+        <w:t xml:space="preserve"> - </w:t>
+      </w:r>
+      <w:r>
+        <w:t>Mesh Terrain Generation</w:t>
+      </w:r>
+    </w:p>
+    <w:p>
+      <w:pPr>
+        <w:rPr>
+          <w:rFonts w:eastAsiaTheme="minorEastAsia"/>
+        </w:rPr>
+      </w:pPr>
+      <w:r>
+        <w:rPr>
+          <w:rFonts w:eastAsiaTheme="minorEastAsia"/>
+        </w:rPr>
+        <w:t>The second problem was in how the terrain was getting renderer, to fix this problem</w:t>
+      </w:r>
+      <w:r>
+        <w:rPr>
+          <w:rFonts w:eastAsiaTheme="minorEastAsia"/>
+        </w:rPr>
+        <w:t xml:space="preserve"> </w:t>
+      </w:r>
+      <w:r>
+        <w:rPr>
+          <w:rFonts w:eastAsiaTheme="minorEastAsia"/>
+        </w:rPr>
+        <w:t>the author</w:t>
+      </w:r>
+      <w:r>
+        <w:rPr>
+          <w:rFonts w:eastAsiaTheme="minorEastAsia"/>
+        </w:rPr>
+        <w:t xml:space="preserve"> found that limiting the persistence level between 0 and 1 and increasing the lacunarity to 2.6 fixed the problem </w:t>
+      </w:r>
+      <w:r>
+        <w:rPr>
+          <w:rFonts w:eastAsiaTheme="minorEastAsia"/>
+        </w:rPr>
+        <w:t>[</w:t>
+      </w:r>
+      <w:r>
+        <w:rPr>
+          <w:rFonts w:eastAsiaTheme="minorEastAsia"/>
+        </w:rPr>
+        <w:t xml:space="preserve">Figure </w:t>
+      </w:r>
+      <w:r>
+        <w:rPr>
+          <w:rFonts w:eastAsiaTheme="minorEastAsia"/>
+        </w:rPr>
+        <w:t>1</w:t>
+      </w:r>
+      <w:r>
+        <w:rPr>
+          <w:rFonts w:eastAsiaTheme="minorEastAsia"/>
+        </w:rPr>
+        <w:t>1</w:t>
+      </w:r>
+      <w:r>
+        <w:rPr>
+          <w:rFonts w:eastAsiaTheme="minorEastAsia"/>
+        </w:rPr>
+        <w:t>]</w:t>
+      </w:r>
+      <w:r>
+        <w:rPr>
+          <w:rFonts w:eastAsiaTheme="minorEastAsia"/>
+        </w:rPr>
+        <w:t xml:space="preserve">. </w:t>
+      </w:r>
+    </w:p>
+    <w:p>
+      <w:pPr>
+        <w:keepNext/>
+      </w:pPr>
+      <w:r>
+        <w:rPr>
+          <w:noProof/>
+        </w:rPr>
+        <w:drawing>
+          <wp:inline distT="0" distB="0" distL="0" distR="0" wp14:anchorId="0224DDEF" wp14:editId="6A07A0F0">
+            <wp:extent cx="2289260" cy="1414361"/>
+            <wp:effectExtent l="0" t="0" r="0" b="0"/>
+            <wp:docPr id="4" name="Picture 4"/>
+            <wp:cNvGraphicFramePr>
+              <a:graphicFrameLocks xmlns:a="http://schemas.openxmlformats.org/drawingml/2006/main" noChangeAspect="1"/>
+            </wp:cNvGraphicFramePr>
+            <a:graphic xmlns:a="http://schemas.openxmlformats.org/drawingml/2006/main">
+              <a:graphicData uri="http://schemas.openxmlformats.org/drawingml/2006/picture">
+                <pic:pic xmlns:pic="http://schemas.openxmlformats.org/drawingml/2006/picture">
+                  <pic:nvPicPr>
+                    <pic:cNvPr id="1" name=""/>
+                    <pic:cNvPicPr/>
+                  </pic:nvPicPr>
+                  <pic:blipFill>
+                    <a:blip r:embed="rId16"/>
+                    <a:stretch>
+                      <a:fillRect/>
+                    </a:stretch>
+                  </pic:blipFill>
+                  <pic:spPr>
+                    <a:xfrm>
+                      <a:off x="0" y="0"/>
+                      <a:ext cx="2365277" cy="1461326"/>
+                    </a:xfrm>
+                    <a:prstGeom prst="rect">
+                      <a:avLst/>
+                    </a:prstGeom>
+                  </pic:spPr>
+                </pic:pic>
+              </a:graphicData>
+            </a:graphic>
+          </wp:inline>
+        </w:drawing>
+      </w:r>
+      <w:r>
+        <w:rPr>
+          <w:noProof/>
+        </w:rPr>
+        <w:drawing>
+          <wp:inline distT="0" distB="0" distL="0" distR="0" wp14:anchorId="03BC9342" wp14:editId="7469FDDA">
+            <wp:extent cx="2318708" cy="1414852"/>
+            <wp:effectExtent l="0" t="0" r="5715" b="0"/>
+            <wp:docPr id="5" name="Picture 5"/>
+            <wp:cNvGraphicFramePr>
+              <a:graphicFrameLocks xmlns:a="http://schemas.openxmlformats.org/drawingml/2006/main" noChangeAspect="1"/>
+            </wp:cNvGraphicFramePr>
+            <a:graphic xmlns:a="http://schemas.openxmlformats.org/drawingml/2006/main">
+              <a:graphicData uri="http://schemas.openxmlformats.org/drawingml/2006/picture">
+                <pic:pic xmlns:pic="http://schemas.openxmlformats.org/drawingml/2006/picture">
+                  <pic:nvPicPr>
+                    <pic:cNvPr id="1" name=""/>
+                    <pic:cNvPicPr/>
+                  </pic:nvPicPr>
+                  <pic:blipFill>
+                    <a:blip r:embed="rId17"/>
+                    <a:stretch>
+                      <a:fillRect/>
+                    </a:stretch>
+                  </pic:blipFill>
+                  <pic:spPr>
+                    <a:xfrm>
+                      <a:off x="0" y="0"/>
+                      <a:ext cx="2405212" cy="1467636"/>
+                    </a:xfrm>
+                    <a:prstGeom prst="rect">
+                      <a:avLst/>
+                    </a:prstGeom>
+                  </pic:spPr>
+                </pic:pic>
+              </a:graphicData>
+            </a:graphic>
+          </wp:inline>
+        </w:drawing>
+      </w:r>
+    </w:p>
+    <w:p>
+      <w:pPr>
+        <w:pStyle w:val="Caption"/>
+        <w:rPr>
+          <w:sz w:val="14"/>
+          <w:szCs w:val="14"/>
+        </w:rPr>
+      </w:pPr>
+      <w:r>
+        <w:rPr>
+          <w:sz w:val="14"/>
+          <w:szCs w:val="14"/>
+        </w:rPr>
+        <w:t xml:space="preserve">Figure </w:t>
+      </w:r>
+      <w:r>
+        <w:rPr>
+          <w:sz w:val="14"/>
+          <w:szCs w:val="14"/>
+        </w:rPr>
+        <w:fldChar w:fldCharType="begin"/>
+      </w:r>
+      <w:r>
+        <w:rPr>
+          <w:sz w:val="14"/>
+          <w:szCs w:val="14"/>
+        </w:rPr>
+        <w:instrText xml:space="preserve"> SEQ Figure \* ARABIC </w:instrText>
+      </w:r>
+      <w:r>
+        <w:rPr>
+          <w:sz w:val="14"/>
+          <w:szCs w:val="14"/>
+        </w:rPr>
+        <w:fldChar w:fldCharType="separate"/>
+      </w:r>
+      <w:r>
+        <w:rPr>
+          <w:noProof/>
+          <w:sz w:val="14"/>
+          <w:szCs w:val="14"/>
+        </w:rPr>
+        <w:t>11</w:t>
+      </w:r>
+      <w:r>
+        <w:rPr>
+          <w:sz w:val="14"/>
+          <w:szCs w:val="14"/>
+        </w:rPr>
+        <w:fldChar w:fldCharType="end"/>
+      </w:r>
+      <w:r>
+        <w:rPr>
+          <w:sz w:val="14"/>
+          <w:szCs w:val="14"/>
+        </w:rPr>
+        <w:t xml:space="preserve"> - Terrain Generation with low level of lacunarity | Terrain Generation with high level of lacunarity</w:t>
+      </w:r>
+    </w:p>
+    <w:p>
+      <w:pPr>
+        <w:pStyle w:val="Heading3"/>
+      </w:pPr>
+      <w:r>
+        <w:lastRenderedPageBreak/>
+        <w:t>Sprint Review</w:t>
+      </w:r>
+    </w:p>
+    <w:p>
+      <w:pPr>
+        <w:rPr>
+          <w:rFonts w:eastAsiaTheme="minorEastAsia"/>
+        </w:rPr>
+      </w:pPr>
+      <w:r>
+        <w:rPr>
+          <w:rFonts w:eastAsiaTheme="minorEastAsia"/>
+        </w:rPr>
+        <w:t>The sprint was an overall success, in only 23 hours the author was able to have a terrain procedural generated. At this moment all the sprints are going ahead of time and no major problem was encountered so far.</w:t>
+      </w:r>
+      <w:r>
+        <w:rPr>
+          <w:rFonts w:eastAsiaTheme="minorEastAsia"/>
+        </w:rPr>
+        <w:t xml:space="preserve"> In this sprint the author not only learned how to effectively create a Mesh Class and how to manipulate the creation of a mesh by code but also how to use the animation curve to limit the values from the noise map.</w:t>
+      </w:r>
+      <w:bookmarkStart w:id="0" w:name="_GoBack"/>
+      <w:bookmarkEnd w:id="0"/>
+      <w:r>
+        <w:rPr>
+          <w:rFonts w:eastAsiaTheme="minorEastAsia"/>
+        </w:rPr>
+        <w:t xml:space="preserve"> </w:t>
       </w:r>
     </w:p>
     <w:p>
@@ -1079,14 +1654,13 @@
         <w:spacing w:line="259" w:lineRule="auto"/>
         <w:jc w:val="left"/>
         <w:rPr>
-          <w:rFonts w:asciiTheme="majorHAnsi" w:eastAsiaTheme="majorEastAsia" w:hAnsiTheme="majorHAnsi" w:cstheme="majorBidi"/>
+          <w:rFonts w:eastAsiaTheme="majorEastAsia" w:cstheme="majorBidi"/>
           <w:color w:val="1F3763" w:themeColor="accent1" w:themeShade="7F"/>
-          <w:sz w:val="24"/>
+          <w:sz w:val="26"/>
           <w:szCs w:val="24"/>
         </w:rPr>
       </w:pPr>
       <w:r>
-        <w:lastRenderedPageBreak/>
         <w:br w:type="page"/>
       </w:r>
     </w:p>
@@ -1111,13 +1685,16 @@
         <w:t>Research (</w:t>
       </w:r>
       <w:r>
-        <w:t>35</w:t>
+        <w:t>5</w:t>
+      </w:r>
+      <w:r>
+        <w:t>0</w:t>
       </w:r>
       <w:r>
         <w:t>%) (</w:t>
       </w:r>
       <w:r>
-        <w:t>8</w:t>
+        <w:t>12</w:t>
       </w:r>
       <w:r>
         <w:t xml:space="preserve"> hours)</w:t>
@@ -1135,10 +1712,16 @@
         <w:t xml:space="preserve">Create a Mesh Class </w:t>
       </w:r>
       <w:r>
-        <w:t>(50%) (</w:t>
-      </w:r>
-      <w:r>
-        <w:t>12</w:t>
+        <w:t>(</w:t>
+      </w:r>
+      <w:r>
+        <w:t>40</w:t>
+      </w:r>
+      <w:r>
+        <w:t>%) (</w:t>
+      </w:r>
+      <w:r>
+        <w:t>9</w:t>
       </w:r>
       <w:r>
         <w:t xml:space="preserve"> hours)</w:t>
@@ -1153,10 +1736,19 @@
         </w:numPr>
       </w:pPr>
       <w:r>
-        <w:t>Display the terrain using the heightmap inside the mesh class (15%) (</w:t>
-      </w:r>
-      <w:r>
-        <w:t>3</w:t>
+        <w:t xml:space="preserve">Generate the Noise Map to add the height for each vertex </w:t>
+      </w:r>
+      <w:r>
+        <w:t>(1</w:t>
+      </w:r>
+      <w:r>
+        <w:t>0</w:t>
+      </w:r>
+      <w:r>
+        <w:t>%) (</w:t>
+      </w:r>
+      <w:r>
+        <w:t>2</w:t>
       </w:r>
       <w:r>
         <w:t xml:space="preserve"> hours)</w:t>
@@ -1165,9 +1757,25 @@
     <w:p/>
     <w:p>
       <w:pPr>
+        <w:spacing w:line="259" w:lineRule="auto"/>
+        <w:jc w:val="left"/>
+        <w:rPr>
+          <w:rFonts w:eastAsiaTheme="majorEastAsia" w:cstheme="majorBidi"/>
+          <w:color w:val="1F3763" w:themeColor="accent1" w:themeShade="7F"/>
+          <w:sz w:val="26"/>
+          <w:szCs w:val="24"/>
+        </w:rPr>
+      </w:pPr>
+      <w:r>
+        <w:br w:type="page"/>
+      </w:r>
+    </w:p>
+    <w:p>
+      <w:pPr>
         <w:pStyle w:val="Heading3"/>
       </w:pPr>
       <w:r>
+        <w:lastRenderedPageBreak/>
         <w:t>Bibliography</w:t>
       </w:r>
     </w:p>
@@ -1225,7 +1833,7 @@
         </w:rPr>
         <w:t>[viewed 15/03/ 2019]. Available from: </w:t>
       </w:r>
-      <w:hyperlink r:id="rId16" w:tgtFrame="_blank" w:history="1">
+      <w:hyperlink r:id="rId18" w:tgtFrame="_blank" w:history="1">
         <w:r>
           <w:rPr>
             <w:rStyle w:val="Hyperlink"/>
@@ -1279,7 +1887,7 @@
         </w:rPr>
         <w:t>[viewed 15/03/ 2019]. Available from: </w:t>
       </w:r>
-      <w:hyperlink r:id="rId17" w:tgtFrame="_blank" w:history="1">
+      <w:hyperlink r:id="rId19" w:tgtFrame="_blank" w:history="1">
         <w:r>
           <w:rPr>
             <w:rStyle w:val="Hyperlink"/>
@@ -1333,7 +1941,7 @@
         </w:rPr>
         <w:t>[viewed 15/03/ 2019]. Available from: </w:t>
       </w:r>
-      <w:hyperlink r:id="rId18" w:tgtFrame="_blank" w:history="1">
+      <w:hyperlink r:id="rId20" w:tgtFrame="_blank" w:history="1">
         <w:r>
           <w:rPr>
             <w:rStyle w:val="Hyperlink"/>
@@ -1387,7 +1995,7 @@
         </w:rPr>
         <w:t>[viewed 15/03/ 2019]. Available from: </w:t>
       </w:r>
-      <w:hyperlink r:id="rId19" w:tgtFrame="_blank" w:history="1">
+      <w:hyperlink r:id="rId21" w:tgtFrame="_blank" w:history="1">
         <w:r>
           <w:rPr>
             <w:rStyle w:val="Hyperlink"/>
@@ -1441,7 +2049,7 @@
         </w:rPr>
         <w:t>[viewed 12/03/ 2019]. Available from: </w:t>
       </w:r>
-      <w:hyperlink r:id="rId20" w:tgtFrame="_blank" w:history="1">
+      <w:hyperlink r:id="rId22" w:tgtFrame="_blank" w:history="1">
         <w:r>
           <w:rPr>
             <w:rStyle w:val="Hyperlink"/>
@@ -1495,7 +2103,7 @@
         </w:rPr>
         <w:t>[viewed 15/03/ 2019]. Available from: </w:t>
       </w:r>
-      <w:hyperlink r:id="rId21" w:tgtFrame="_blank" w:history="1">
+      <w:hyperlink r:id="rId23" w:tgtFrame="_blank" w:history="1">
         <w:r>
           <w:rPr>
             <w:rStyle w:val="Hyperlink"/>
@@ -1523,7 +2131,7 @@
       <w:r>
         <w:t>UNITY TECHNOLOGIES, 2018. Using Animation Curves [viewed 12/03/ 2019]. Available from: </w:t>
       </w:r>
-      <w:hyperlink r:id="rId22" w:tgtFrame="_blank" w:history="1">
+      <w:hyperlink r:id="rId24" w:tgtFrame="_blank" w:history="1">
         <w:r>
           <w:rPr>
             <w:rStyle w:val="Hyperlink"/>
@@ -2790,7 +3398,7 @@
 </file>
 
 <file path=customXml/itemProps1.xml><?xml version="1.0" encoding="utf-8"?>
-<ds:datastoreItem xmlns:ds="http://schemas.openxmlformats.org/officeDocument/2006/customXml" ds:itemID="{8B98909F-E30B-44A3-9FFC-0934F8423E56}">
+<ds:datastoreItem xmlns:ds="http://schemas.openxmlformats.org/officeDocument/2006/customXml" ds:itemID="{E7FCC953-856C-4622-BA52-9648EEA8656D}">
   <ds:schemaRefs>
     <ds:schemaRef ds:uri="http://schemas.openxmlformats.org/officeDocument/2006/bibliography"/>
   </ds:schemaRefs>
